--- a/docx_files/已生成_固定资产贷款调查报告.docx
+++ b/docx_files/已生成_固定资产贷款调查报告.docx
@@ -2,30 +2,67 @@
 <file path=word/document.xml><?xml version="1.0" encoding="utf-8"?>
 <w:document xmlns:w="http://schemas.openxmlformats.org/wordprocessingml/2006/main" xmlns:m="http://schemas.openxmlformats.org/officeDocument/2006/math" xmlns:r="http://schemas.openxmlformats.org/officeDocument/2006/relationships" xmlns:o="urn:schemas-microsoft-com:office:office" xmlns:v="urn:schemas-microsoft-com:vml" xmlns:w10="urn:schemas-microsoft-com:office:word" xmlns:a="http://schemas.openxmlformats.org/drawingml/2006/main" xmlns:pic="http://schemas.openxmlformats.org/drawingml/2006/picture" xmlns:wp="http://schemas.openxmlformats.org/drawingml/2006/wordprocessingDrawing">
   <w:body>
-    <w:p>
-      <w:pPr>
-        <w:pStyle w:val="FirstParagraph"/>
-      </w:pPr>
-      <w:r>
-        <w:rPr>
-          <w:rFonts w:hint="eastAsia"/>
-          <w:b/>
-          <w:bCs/>
+    <w:bookmarkStart w:id="38" w:name="广东省电子信息产业集团有限公司固定资产贷款调查报告"/>
+    <w:p>
+      <w:pPr>
+        <w:pStyle w:val="Heading1"/>
+      </w:pPr>
+      <w:r>
+        <w:rPr>
+          <w:rFonts w:hint="eastAsia"/>
         </w:rPr>
         <w:t xml:space="preserve">广东省电子信息产业集团有限公司固定资产贷款调查报告</w:t>
       </w:r>
     </w:p>
-    <w:p>
-      <w:pPr>
-        <w:pStyle w:val="BodyText"/>
-      </w:pPr>
-      <w:r>
-        <w:rPr>
-          <w:rFonts w:hint="eastAsia"/>
-          <w:b/>
-          <w:bCs/>
-        </w:rPr>
-        <w:t xml:space="preserve">审批权限：</w:t>
+    <w:bookmarkStart w:id="20" w:name="审批权限3级专职审批人"/>
+    <w:p>
+      <w:pPr>
+        <w:pStyle w:val="Heading2"/>
+      </w:pPr>
+      <w:r>
+        <w:rPr>
+          <w:rFonts w:hint="eastAsia"/>
+        </w:rPr>
+        <w:t xml:space="preserve">审批权限：3级专职审批人</w:t>
+      </w:r>
+    </w:p>
+    <w:bookmarkEnd w:id="20"/>
+    <w:bookmarkStart w:id="21" w:name="贷款企业广东省电子信息产业集团有限公司新授信客户"/>
+    <w:p>
+      <w:pPr>
+        <w:pStyle w:val="Heading2"/>
+      </w:pPr>
+      <w:r>
+        <w:rPr>
+          <w:rFonts w:hint="eastAsia"/>
+        </w:rPr>
+        <w:t xml:space="preserve">贷款企业：广东省电子信息产业集团有限公司（新授信客户）</w:t>
+      </w:r>
+    </w:p>
+    <w:bookmarkEnd w:id="21"/>
+    <w:bookmarkStart w:id="22" w:name="贷款金额3亿元"/>
+    <w:p>
+      <w:pPr>
+        <w:pStyle w:val="Heading2"/>
+      </w:pPr>
+      <w:r>
+        <w:rPr>
+          <w:rFonts w:hint="eastAsia"/>
+        </w:rPr>
+        <w:t xml:space="preserve">贷款金额：3亿元</w:t>
+      </w:r>
+    </w:p>
+    <w:bookmarkEnd w:id="22"/>
+    <w:bookmarkStart w:id="23" w:name="贷款品种-固定资产贷款"/>
+    <w:p>
+      <w:pPr>
+        <w:pStyle w:val="Heading2"/>
+      </w:pPr>
+      <w:r>
+        <w:rPr>
+          <w:rFonts w:hint="eastAsia"/>
+        </w:rPr>
+        <w:t xml:space="preserve">贷款品种：</w:t>
       </w:r>
       <w:r>
         <w:t xml:space="preserve"> </w:t>
@@ -34,227 +71,98 @@
         <w:rPr>
           <w:rFonts w:hint="eastAsia"/>
         </w:rPr>
-        <w:t xml:space="preserve">总行风险管理委员会</w:t>
-      </w:r>
-    </w:p>
-    <w:p>
-      <w:pPr>
-        <w:pStyle w:val="BodyText"/>
-      </w:pPr>
-      <w:r>
-        <w:rPr>
-          <w:rFonts w:hint="eastAsia"/>
-          <w:b/>
-          <w:bCs/>
-        </w:rPr>
-        <w:t xml:space="preserve">贷款企业：</w:t>
-      </w:r>
-      <w:r>
-        <w:t xml:space="preserve"> </w:t>
-      </w:r>
-      <w:r>
-        <w:rPr>
-          <w:rFonts w:hint="eastAsia"/>
-        </w:rPr>
-        <w:t xml:space="preserve">广东省电子信息产业集团有限公司（新授信客户）</w:t>
-      </w:r>
-    </w:p>
-    <w:p>
-      <w:pPr>
-        <w:pStyle w:val="BodyText"/>
-      </w:pPr>
-      <w:r>
-        <w:rPr>
-          <w:rFonts w:hint="eastAsia"/>
-          <w:b/>
-          <w:bCs/>
-        </w:rPr>
-        <w:t xml:space="preserve">贷款金额：</w:t>
-      </w:r>
-      <w:r>
-        <w:t xml:space="preserve"> </w:t>
-      </w:r>
-      <w:r>
-        <w:rPr>
-          <w:rFonts w:hint="eastAsia"/>
-        </w:rPr>
-        <w:t xml:space="preserve">3亿元</w:t>
-      </w:r>
-    </w:p>
-    <w:p>
-      <w:pPr>
-        <w:pStyle w:val="BodyText"/>
-      </w:pPr>
-      <w:r>
-        <w:rPr>
-          <w:rFonts w:hint="eastAsia"/>
-          <w:b/>
-          <w:bCs/>
-        </w:rPr>
-        <w:t xml:space="preserve">贷款品种：</w:t>
-      </w:r>
-      <w:r>
-        <w:t xml:space="preserve"> </w:t>
-      </w:r>
-      <w:r>
-        <w:rPr>
-          <w:rFonts w:hint="eastAsia"/>
-        </w:rPr>
         <w:t xml:space="preserve">固定资产贷款</w:t>
       </w:r>
     </w:p>
-    <w:p>
-      <w:pPr>
-        <w:pStyle w:val="BodyText"/>
-      </w:pPr>
-      <w:r>
-        <w:rPr>
-          <w:rFonts w:hint="eastAsia"/>
-          <w:b/>
-          <w:bCs/>
-        </w:rPr>
-        <w:t xml:space="preserve">贷款用途：</w:t>
-      </w:r>
-      <w:r>
-        <w:t xml:space="preserve"> </w:t>
-      </w:r>
-      <w:r>
-        <w:rPr>
-          <w:rFonts w:hint="eastAsia"/>
-        </w:rPr>
-        <w:t xml:space="preserve">用于广州晶正鑫科技园项目建设</w:t>
-      </w:r>
-    </w:p>
-    <w:p>
-      <w:pPr>
-        <w:pStyle w:val="BodyText"/>
-      </w:pPr>
-      <w:r>
-        <w:rPr>
-          <w:rFonts w:hint="eastAsia"/>
-          <w:b/>
-          <w:bCs/>
-        </w:rPr>
-        <w:t xml:space="preserve">提款期限：</w:t>
-      </w:r>
-      <w:r>
-        <w:t xml:space="preserve"> </w:t>
-      </w:r>
-      <w:r>
-        <w:rPr>
-          <w:rFonts w:hint="eastAsia"/>
-        </w:rPr>
-        <w:t xml:space="preserve">3年（自借款合同签订日起计）</w:t>
-      </w:r>
-    </w:p>
-    <w:p>
-      <w:pPr>
-        <w:pStyle w:val="BodyText"/>
-      </w:pPr>
-      <w:r>
-        <w:rPr>
-          <w:rFonts w:hint="eastAsia"/>
-          <w:b/>
-          <w:bCs/>
-        </w:rPr>
-        <w:t xml:space="preserve">宽限期：</w:t>
-      </w:r>
-      <w:r>
-        <w:t xml:space="preserve"> </w:t>
-      </w:r>
-      <w:r>
-        <w:rPr>
-          <w:rFonts w:hint="eastAsia"/>
-        </w:rPr>
-        <w:t xml:space="preserve">2年（自首笔提款日起计）</w:t>
-      </w:r>
-    </w:p>
-    <w:p>
-      <w:pPr>
-        <w:pStyle w:val="BodyText"/>
-      </w:pPr>
-      <w:r>
-        <w:rPr>
-          <w:rFonts w:hint="eastAsia"/>
-          <w:b/>
-          <w:bCs/>
-        </w:rPr>
-        <w:t xml:space="preserve">贷款期限：</w:t>
-      </w:r>
-      <w:r>
-        <w:t xml:space="preserve"> </w:t>
-      </w:r>
-      <w:r>
-        <w:rPr>
-          <w:rFonts w:hint="eastAsia"/>
-        </w:rPr>
-        <w:t xml:space="preserve">10年（自首笔提款日起计）</w:t>
-      </w:r>
-    </w:p>
-    <w:p>
-      <w:pPr>
-        <w:pStyle w:val="BodyText"/>
-      </w:pPr>
-      <w:r>
-        <w:rPr>
-          <w:rFonts w:hint="eastAsia"/>
-          <w:b/>
-          <w:bCs/>
-        </w:rPr>
-        <w:t xml:space="preserve">贷款利率：</w:t>
-      </w:r>
-      <w:r>
-        <w:t xml:space="preserve"> </w:t>
-      </w:r>
-      <w:r>
-        <w:rPr>
-          <w:rFonts w:hint="eastAsia"/>
-        </w:rPr>
-        <w:t xml:space="preserve">贷款利率不低于贷款发放日前一个工作日执行的一年期LPR+15BP(放款时执行利率另行审批)，银承手续费按我行规定执行</w:t>
-      </w:r>
-    </w:p>
-    <w:p>
-      <w:pPr>
-        <w:pStyle w:val="BodyText"/>
-      </w:pPr>
-      <w:r>
-        <w:rPr>
-          <w:rFonts w:hint="eastAsia"/>
-          <w:b/>
-          <w:bCs/>
-        </w:rPr>
-        <w:t xml:space="preserve">利率调整方式：</w:t>
-      </w:r>
-      <w:r>
-        <w:t xml:space="preserve"> </w:t>
-      </w:r>
-      <w:r>
-        <w:rPr>
-          <w:rFonts w:hint="eastAsia"/>
-        </w:rPr>
-        <w:t xml:space="preserve">按年调整，对年对月对日调整(小月无对日的，小月最后一天为调整日)</w:t>
-      </w:r>
-    </w:p>
-    <w:p>
-      <w:pPr>
-        <w:pStyle w:val="BodyText"/>
-      </w:pPr>
-      <w:r>
-        <w:rPr>
-          <w:rFonts w:hint="eastAsia"/>
-          <w:b/>
-          <w:bCs/>
-        </w:rPr>
-        <w:t xml:space="preserve">还款方式：</w:t>
-      </w:r>
-      <w:r>
-        <w:t xml:space="preserve"> </w:t>
-      </w:r>
-      <w:r>
-        <w:rPr>
-          <w:rFonts w:hint="eastAsia"/>
-        </w:rPr>
-        <w:t xml:space="preserve">按月付息，分期还本，自首笔提款日起第37个月开始第一次还本，此后每季度还本一次，分37期还本，具体还款计划如下：</w:t>
+    <w:bookmarkEnd w:id="23"/>
+    <w:bookmarkStart w:id="24" w:name="贷款用途用于广州晶正鑫科技园项目建设"/>
+    <w:p>
+      <w:pPr>
+        <w:pStyle w:val="Heading2"/>
+      </w:pPr>
+      <w:r>
+        <w:rPr>
+          <w:rFonts w:hint="eastAsia"/>
+        </w:rPr>
+        <w:t xml:space="preserve">贷款用途：用于广州晶正鑫科技园项目建设</w:t>
+      </w:r>
+    </w:p>
+    <w:bookmarkEnd w:id="24"/>
+    <w:bookmarkStart w:id="25" w:name="提款期限3年自借款合同签订日起计"/>
+    <w:p>
+      <w:pPr>
+        <w:pStyle w:val="Heading2"/>
+      </w:pPr>
+      <w:r>
+        <w:rPr>
+          <w:rFonts w:hint="eastAsia"/>
+        </w:rPr>
+        <w:t xml:space="preserve">提款期限：3年（自借款合同签订日起计）</w:t>
+      </w:r>
+    </w:p>
+    <w:bookmarkEnd w:id="25"/>
+    <w:bookmarkStart w:id="26" w:name="宽限期2年自首笔提款日起计"/>
+    <w:p>
+      <w:pPr>
+        <w:pStyle w:val="Heading2"/>
+      </w:pPr>
+      <w:r>
+        <w:rPr>
+          <w:rFonts w:hint="eastAsia"/>
+        </w:rPr>
+        <w:t xml:space="preserve">宽限期：2年（自首笔提款日起计）</w:t>
+      </w:r>
+    </w:p>
+    <w:bookmarkEnd w:id="26"/>
+    <w:bookmarkStart w:id="27" w:name="贷款期限10年自首笔提款日起计"/>
+    <w:p>
+      <w:pPr>
+        <w:pStyle w:val="Heading2"/>
+      </w:pPr>
+      <w:r>
+        <w:rPr>
+          <w:rFonts w:hint="eastAsia"/>
+        </w:rPr>
+        <w:t xml:space="preserve">贷款期限：10年（自首笔提款日起计）</w:t>
+      </w:r>
+    </w:p>
+    <w:bookmarkEnd w:id="27"/>
+    <w:bookmarkStart w:id="28" w:name="X90259d757624444ddc25c2ad98d62333c1f0cba"/>
+    <w:p>
+      <w:pPr>
+        <w:pStyle w:val="Heading2"/>
+      </w:pPr>
+      <w:r>
+        <w:rPr>
+          <w:rFonts w:hint="eastAsia"/>
+        </w:rPr>
+        <w:t xml:space="preserve">贷款利率：贷款利率不低于贷款发放日前一个工作日执行的一年期LPR+XXBP(放款时执行利率另行审批)，银承手续费按我行规定执行</w:t>
+      </w:r>
+    </w:p>
+    <w:bookmarkEnd w:id="28"/>
+    <w:bookmarkStart w:id="29" w:name="利率调整方式按年调整对年对月对日调整小月无对日的小月最后一天为调整日"/>
+    <w:p>
+      <w:pPr>
+        <w:pStyle w:val="Heading2"/>
+      </w:pPr>
+      <w:r>
+        <w:rPr>
+          <w:rFonts w:hint="eastAsia"/>
+        </w:rPr>
+        <w:t xml:space="preserve">利率调整方式：按年调整，对年对月对日调整(小月无对日的，小月最后一天为调整日)</w:t>
+      </w:r>
+    </w:p>
+    <w:bookmarkEnd w:id="29"/>
+    <w:bookmarkStart w:id="30" w:name="X01a5b7d0541e63fee1b14b2b41e2cca8e8af1ce"/>
+    <w:p>
+      <w:pPr>
+        <w:pStyle w:val="Heading2"/>
+      </w:pPr>
+      <w:r>
+        <w:rPr>
+          <w:rFonts w:hint="eastAsia"/>
+        </w:rPr>
+        <w:t xml:space="preserve">还款方式：按月付息，分期还本，自首笔提款日起第36个月开始第一次还本，此后每季度还本一次，分8期还本，具体还款计划如下：</w:t>
       </w:r>
     </w:p>
     <w:tbl>
@@ -265,22 +173,21 @@
         <w:tblLook w:firstRow="1" w:lastRow="0" w:firstColumn="0" w:lastColumn="0" w:noHBand="0" w:noVBand="0" w:val="0020"/>
       </w:tblPr>
       <w:tblGrid>
-        <w:gridCol w:w="1131"/>
-        <w:gridCol w:w="452"/>
-        <w:gridCol w:w="452"/>
-        <w:gridCol w:w="452"/>
-        <w:gridCol w:w="452"/>
-        <w:gridCol w:w="452"/>
-        <w:gridCol w:w="452"/>
-        <w:gridCol w:w="452"/>
-        <w:gridCol w:w="452"/>
-        <w:gridCol w:w="452"/>
-        <w:gridCol w:w="452"/>
-        <w:gridCol w:w="452"/>
-        <w:gridCol w:w="452"/>
-        <w:gridCol w:w="452"/>
-        <w:gridCol w:w="452"/>
-        <w:gridCol w:w="452"/>
+        <w:gridCol w:w="528"/>
+        <w:gridCol w:w="528"/>
+        <w:gridCol w:w="528"/>
+        <w:gridCol w:w="528"/>
+        <w:gridCol w:w="528"/>
+        <w:gridCol w:w="528"/>
+        <w:gridCol w:w="528"/>
+        <w:gridCol w:w="528"/>
+        <w:gridCol w:w="528"/>
+        <w:gridCol w:w="528"/>
+        <w:gridCol w:w="528"/>
+        <w:gridCol w:w="528"/>
+        <w:gridCol w:w="528"/>
+        <w:gridCol w:w="528"/>
+        <w:gridCol w:w="528"/>
       </w:tblGrid>
       <w:tr>
         <w:trPr>
@@ -291,7 +198,6 @@
           <w:p>
             <w:pPr>
               <w:pStyle w:val="Compact"/>
-              <w:jc w:val="left"/>
             </w:pPr>
             <w:r>
               <w:rPr>
@@ -306,7 +212,6 @@
           <w:p>
             <w:pPr>
               <w:pStyle w:val="Compact"/>
-              <w:jc w:val="left"/>
             </w:pPr>
             <w:r>
               <w:t xml:space="preserve">1</w:t>
@@ -318,7 +223,6 @@
           <w:p>
             <w:pPr>
               <w:pStyle w:val="Compact"/>
-              <w:jc w:val="left"/>
             </w:pPr>
             <w:r>
               <w:t xml:space="preserve">2</w:t>
@@ -330,7 +234,6 @@
           <w:p>
             <w:pPr>
               <w:pStyle w:val="Compact"/>
-              <w:jc w:val="left"/>
             </w:pPr>
             <w:r>
               <w:t xml:space="preserve">3</w:t>
@@ -342,7 +245,6 @@
           <w:p>
             <w:pPr>
               <w:pStyle w:val="Compact"/>
-              <w:jc w:val="left"/>
             </w:pPr>
             <w:r>
               <w:t xml:space="preserve">4</w:t>
@@ -354,7 +256,6 @@
           <w:p>
             <w:pPr>
               <w:pStyle w:val="Compact"/>
-              <w:jc w:val="left"/>
             </w:pPr>
             <w:r>
               <w:t xml:space="preserve">5</w:t>
@@ -366,7 +267,6 @@
           <w:p>
             <w:pPr>
               <w:pStyle w:val="Compact"/>
-              <w:jc w:val="left"/>
             </w:pPr>
             <w:r>
               <w:t xml:space="preserve">6</w:t>
@@ -378,7 +278,6 @@
           <w:p>
             <w:pPr>
               <w:pStyle w:val="Compact"/>
-              <w:jc w:val="left"/>
             </w:pPr>
             <w:r>
               <w:t xml:space="preserve">7</w:t>
@@ -390,7 +289,6 @@
           <w:p>
             <w:pPr>
               <w:pStyle w:val="Compact"/>
-              <w:jc w:val="left"/>
             </w:pPr>
             <w:r>
               <w:t xml:space="preserve">8</w:t>
@@ -402,7 +300,6 @@
           <w:p>
             <w:pPr>
               <w:pStyle w:val="Compact"/>
-              <w:jc w:val="left"/>
             </w:pPr>
             <w:r>
               <w:t xml:space="preserve">9</w:t>
@@ -414,7 +311,6 @@
           <w:p>
             <w:pPr>
               <w:pStyle w:val="Compact"/>
-              <w:jc w:val="left"/>
             </w:pPr>
             <w:r>
               <w:t xml:space="preserve">10</w:t>
@@ -426,7 +322,6 @@
           <w:p>
             <w:pPr>
               <w:pStyle w:val="Compact"/>
-              <w:jc w:val="left"/>
             </w:pPr>
             <w:r>
               <w:t xml:space="preserve">11</w:t>
@@ -438,7 +333,6 @@
           <w:p>
             <w:pPr>
               <w:pStyle w:val="Compact"/>
-              <w:jc w:val="left"/>
             </w:pPr>
             <w:r>
               <w:t xml:space="preserve">12</w:t>
@@ -450,7 +344,6 @@
           <w:p>
             <w:pPr>
               <w:pStyle w:val="Compact"/>
-              <w:jc w:val="left"/>
             </w:pPr>
             <w:r>
               <w:t xml:space="preserve">13</w:t>
@@ -462,22 +355,9 @@
           <w:p>
             <w:pPr>
               <w:pStyle w:val="Compact"/>
-              <w:jc w:val="left"/>
             </w:pPr>
             <w:r>
               <w:t xml:space="preserve">…</w:t>
-            </w:r>
-          </w:p>
-        </w:tc>
-        <w:tc>
-          <w:tcPr/>
-          <w:p>
-            <w:pPr>
-              <w:pStyle w:val="Compact"/>
-              <w:jc w:val="left"/>
-            </w:pPr>
-            <w:r>
-              <w:t xml:space="preserve">37</w:t>
             </w:r>
           </w:p>
         </w:tc>
@@ -488,22 +368,26 @@
           <w:p>
             <w:pPr>
               <w:pStyle w:val="Compact"/>
-              <w:jc w:val="left"/>
             </w:pPr>
             <w:r>
               <w:rPr>
                 <w:rFonts w:hint="eastAsia"/>
               </w:rPr>
-              <w:t xml:space="preserve">还本金额/比例</w:t>
-            </w:r>
-          </w:p>
-        </w:tc>
-        <w:tc>
-          <w:tcPr/>
-          <w:p>
-            <w:pPr>
-              <w:pStyle w:val="Compact"/>
-              <w:jc w:val="left"/>
+              <w:t xml:space="preserve">还本</w:t>
+            </w:r>
+            <w:r>
+              <w:rPr>
+                <w:rFonts w:hint="eastAsia"/>
+              </w:rPr>
+              <w:t xml:space="preserve">金额/比例</w:t>
+            </w:r>
+          </w:p>
+        </w:tc>
+        <w:tc>
+          <w:tcPr/>
+          <w:p>
+            <w:pPr>
+              <w:pStyle w:val="Compact"/>
             </w:pPr>
             <w:r>
               <w:t xml:space="preserve">0%</w:t>
@@ -515,7 +399,6 @@
           <w:p>
             <w:pPr>
               <w:pStyle w:val="Compact"/>
-              <w:jc w:val="left"/>
             </w:pPr>
             <w:r>
               <w:t xml:space="preserve">0%</w:t>
@@ -527,170 +410,186 @@
           <w:p>
             <w:pPr>
               <w:pStyle w:val="Compact"/>
-              <w:jc w:val="left"/>
-            </w:pPr>
-            <w:r>
-              <w:t xml:space="preserve">0%</w:t>
-            </w:r>
-          </w:p>
-        </w:tc>
-        <w:tc>
-          <w:tcPr/>
-          <w:p>
-            <w:pPr>
-              <w:pStyle w:val="Compact"/>
-              <w:jc w:val="left"/>
-            </w:pPr>
-            <w:r>
-              <w:t xml:space="preserve">0%</w:t>
-            </w:r>
-          </w:p>
-        </w:tc>
-        <w:tc>
-          <w:tcPr/>
-          <w:p>
-            <w:pPr>
-              <w:pStyle w:val="Compact"/>
-              <w:jc w:val="left"/>
-            </w:pPr>
-            <w:r>
-              <w:t xml:space="preserve">0%</w:t>
-            </w:r>
-          </w:p>
-        </w:tc>
-        <w:tc>
-          <w:tcPr/>
-          <w:p>
-            <w:pPr>
-              <w:pStyle w:val="Compact"/>
-              <w:jc w:val="left"/>
-            </w:pPr>
-            <w:r>
-              <w:t xml:space="preserve">0%</w:t>
-            </w:r>
-          </w:p>
-        </w:tc>
-        <w:tc>
-          <w:tcPr/>
-          <w:p>
-            <w:pPr>
-              <w:pStyle w:val="Compact"/>
-              <w:jc w:val="left"/>
-            </w:pPr>
-            <w:r>
-              <w:t xml:space="preserve">0%</w:t>
-            </w:r>
-          </w:p>
-        </w:tc>
-        <w:tc>
-          <w:tcPr/>
-          <w:p>
-            <w:pPr>
-              <w:pStyle w:val="Compact"/>
-              <w:jc w:val="left"/>
-            </w:pPr>
-            <w:r>
-              <w:t xml:space="preserve">0%</w:t>
-            </w:r>
-          </w:p>
-        </w:tc>
-        <w:tc>
-          <w:tcPr/>
-          <w:p>
-            <w:pPr>
-              <w:pStyle w:val="Compact"/>
-              <w:jc w:val="left"/>
-            </w:pPr>
-            <w:r>
-              <w:t xml:space="preserve">0%</w:t>
-            </w:r>
-          </w:p>
-        </w:tc>
-        <w:tc>
-          <w:tcPr/>
-          <w:p>
-            <w:pPr>
-              <w:pStyle w:val="Compact"/>
-              <w:jc w:val="left"/>
-            </w:pPr>
-            <w:r>
-              <w:t xml:space="preserve">0%</w:t>
-            </w:r>
-          </w:p>
-        </w:tc>
-        <w:tc>
-          <w:tcPr/>
-          <w:p>
-            <w:pPr>
-              <w:pStyle w:val="Compact"/>
-              <w:jc w:val="left"/>
-            </w:pPr>
-            <w:r>
-              <w:t xml:space="preserve">0%</w:t>
-            </w:r>
-          </w:p>
-        </w:tc>
-        <w:tc>
-          <w:tcPr/>
-          <w:p>
-            <w:pPr>
-              <w:pStyle w:val="Compact"/>
-              <w:jc w:val="left"/>
-            </w:pPr>
-            <w:r>
-              <w:t xml:space="preserve">0%</w:t>
-            </w:r>
-          </w:p>
-        </w:tc>
-        <w:tc>
-          <w:tcPr/>
-          <w:p>
-            <w:pPr>
-              <w:pStyle w:val="Compact"/>
-              <w:jc w:val="left"/>
-            </w:pPr>
-            <w:r>
-              <w:t xml:space="preserve">0%</w:t>
-            </w:r>
-          </w:p>
-        </w:tc>
-        <w:tc>
-          <w:tcPr/>
-          <w:p>
-            <w:pPr>
-              <w:pStyle w:val="Compact"/>
-              <w:jc w:val="left"/>
-            </w:pPr>
-            <w:r>
-              <w:t xml:space="preserve">…</w:t>
-            </w:r>
-          </w:p>
-        </w:tc>
-        <w:tc>
-          <w:tcPr/>
-          <w:p>
-            <w:pPr>
-              <w:pStyle w:val="Compact"/>
-              <w:jc w:val="left"/>
-            </w:pPr>
-            <w:r>
-              <w:t xml:space="preserve">100%</w:t>
-            </w:r>
+            </w:pPr>
+            <w:r>
+              <w:t xml:space="preserve">10%</w:t>
+            </w:r>
+          </w:p>
+        </w:tc>
+        <w:tc>
+          <w:tcPr/>
+          <w:p>
+            <w:pPr>
+              <w:pStyle w:val="Compact"/>
+            </w:pPr>
+            <w:r>
+              <w:t xml:space="preserve">10%</w:t>
+            </w:r>
+          </w:p>
+        </w:tc>
+        <w:tc>
+          <w:tcPr/>
+          <w:p>
+            <w:pPr>
+              <w:pStyle w:val="Compact"/>
+            </w:pPr>
+            <w:r>
+              <w:t xml:space="preserve">12%</w:t>
+            </w:r>
+          </w:p>
+        </w:tc>
+        <w:tc>
+          <w:tcPr/>
+          <w:p>
+            <w:pPr>
+              <w:pStyle w:val="Compact"/>
+            </w:pPr>
+            <w:r>
+              <w:t xml:space="preserve">12%</w:t>
+            </w:r>
+          </w:p>
+        </w:tc>
+        <w:tc>
+          <w:tcPr/>
+          <w:p>
+            <w:pPr>
+              <w:pStyle w:val="Compact"/>
+            </w:pPr>
+            <w:r>
+              <w:t xml:space="preserve">14%</w:t>
+            </w:r>
+          </w:p>
+        </w:tc>
+        <w:tc>
+          <w:tcPr/>
+          <w:p>
+            <w:pPr>
+              <w:pStyle w:val="Compact"/>
+            </w:pPr>
+            <w:r>
+              <w:t xml:space="preserve">14%</w:t>
+            </w:r>
+          </w:p>
+        </w:tc>
+        <w:tc>
+          <w:tcPr/>
+          <w:p>
+            <w:pPr>
+              <w:pStyle w:val="Compact"/>
+            </w:pPr>
+            <w:r>
+              <w:t xml:space="preserve">14%</w:t>
+            </w:r>
+          </w:p>
+        </w:tc>
+        <w:tc>
+          <w:tcPr/>
+          <w:p>
+            <w:pPr>
+              <w:pStyle w:val="Compact"/>
+            </w:pPr>
+            <w:r>
+              <w:t xml:space="preserve">14%</w:t>
+            </w:r>
+          </w:p>
+        </w:tc>
+        <w:tc>
+          <w:tcPr/>
+          <w:p>
+            <w:pPr>
+              <w:pStyle w:val="Compact"/>
+            </w:pPr>
+          </w:p>
+        </w:tc>
+        <w:tc>
+          <w:tcPr/>
+          <w:p>
+            <w:pPr>
+              <w:pStyle w:val="Compact"/>
+            </w:pPr>
+          </w:p>
+        </w:tc>
+        <w:tc>
+          <w:tcPr/>
+          <w:p>
+            <w:pPr>
+              <w:pStyle w:val="Compact"/>
+            </w:pPr>
+          </w:p>
+        </w:tc>
+        <w:tc>
+          <w:tcPr/>
+          <w:p>
+            <w:pPr>
+              <w:pStyle w:val="Compact"/>
+            </w:pPr>
           </w:p>
         </w:tc>
       </w:tr>
     </w:tbl>
-    <w:p>
-      <w:pPr>
-        <w:pStyle w:val="BodyText"/>
-      </w:pPr>
-      <w:r>
-        <w:rPr>
-          <w:rFonts w:hint="eastAsia"/>
-          <w:b/>
-          <w:bCs/>
-        </w:rPr>
-        <w:t xml:space="preserve">还款来源：</w:t>
+    <w:bookmarkEnd w:id="30"/>
+    <w:bookmarkStart w:id="31" w:name="还款来源申请人全部合法收入等"/>
+    <w:p>
+      <w:pPr>
+        <w:pStyle w:val="Heading2"/>
+      </w:pPr>
+      <w:r>
+        <w:rPr>
+          <w:rFonts w:hint="eastAsia"/>
+        </w:rPr>
+        <w:t xml:space="preserve">还款来源：申请人全部合法收入等</w:t>
+      </w:r>
+    </w:p>
+    <w:bookmarkEnd w:id="31"/>
+    <w:bookmarkStart w:id="32" w:name="担保方式项目应收账款质押土地使用权抵押法人连带责任保证"/>
+    <w:p>
+      <w:pPr>
+        <w:pStyle w:val="Heading2"/>
+      </w:pPr>
+      <w:r>
+        <w:rPr>
+          <w:rFonts w:hint="eastAsia"/>
+        </w:rPr>
+        <w:t xml:space="preserve">担保方式：项目应收账款质押+土地使用权抵押+法人连带责任保证</w:t>
+      </w:r>
+    </w:p>
+    <w:bookmarkEnd w:id="32"/>
+    <w:bookmarkStart w:id="33" w:name="上报机构增城支行"/>
+    <w:p>
+      <w:pPr>
+        <w:pStyle w:val="Heading2"/>
+      </w:pPr>
+      <w:r>
+        <w:rPr>
+          <w:rFonts w:hint="eastAsia"/>
+        </w:rPr>
+        <w:t xml:space="preserve">上报机构：增城支行</w:t>
+      </w:r>
+    </w:p>
+    <w:bookmarkEnd w:id="33"/>
+    <w:bookmarkStart w:id="34" w:name="经办支行增城支行"/>
+    <w:p>
+      <w:pPr>
+        <w:pStyle w:val="Heading2"/>
+      </w:pPr>
+      <w:r>
+        <w:rPr>
+          <w:rFonts w:hint="eastAsia"/>
+        </w:rPr>
+        <w:t xml:space="preserve">经办支行：增城支行</w:t>
+      </w:r>
+    </w:p>
+    <w:bookmarkEnd w:id="34"/>
+    <w:bookmarkStart w:id="35" w:name="经营岗位责任人-日期2024.10.16"/>
+    <w:p>
+      <w:pPr>
+        <w:pStyle w:val="Heading2"/>
+      </w:pPr>
+      <w:r>
+        <w:rPr>
+          <w:rFonts w:hint="eastAsia"/>
+        </w:rPr>
+        <w:t xml:space="preserve">经营岗位责任人：</w:t>
       </w:r>
       <w:r>
         <w:t xml:space="preserve"> </w:t>
@@ -699,20 +598,20 @@
         <w:rPr>
           <w:rFonts w:hint="eastAsia"/>
         </w:rPr>
-        <w:t xml:space="preserve">申请人全部合法收入等</w:t>
-      </w:r>
-    </w:p>
-    <w:p>
-      <w:pPr>
-        <w:pStyle w:val="BodyText"/>
-      </w:pPr>
-      <w:r>
-        <w:rPr>
-          <w:rFonts w:hint="eastAsia"/>
-          <w:b/>
-          <w:bCs/>
-        </w:rPr>
-        <w:t xml:space="preserve">担保方式：</w:t>
+        <w:t xml:space="preserve">日期：2024.10.16</w:t>
+      </w:r>
+    </w:p>
+    <w:bookmarkEnd w:id="35"/>
+    <w:bookmarkStart w:id="36" w:name="经营管理责任人-日期2024.10.16"/>
+    <w:p>
+      <w:pPr>
+        <w:pStyle w:val="Heading2"/>
+      </w:pPr>
+      <w:r>
+        <w:rPr>
+          <w:rFonts w:hint="eastAsia"/>
+        </w:rPr>
+        <w:t xml:space="preserve">经营管理责任人：</w:t>
       </w:r>
       <w:r>
         <w:t xml:space="preserve"> </w:t>
@@ -721,20 +620,20 @@
         <w:rPr>
           <w:rFonts w:hint="eastAsia"/>
         </w:rPr>
-        <w:t xml:space="preserve">项目应收账款质押+土地使用权抵押+法人连带责任保证</w:t>
-      </w:r>
-    </w:p>
-    <w:p>
-      <w:pPr>
-        <w:pStyle w:val="BodyText"/>
-      </w:pPr>
-      <w:r>
-        <w:rPr>
-          <w:rFonts w:hint="eastAsia"/>
-          <w:b/>
-          <w:bCs/>
-        </w:rPr>
-        <w:t xml:space="preserve">上报机构：</w:t>
+        <w:t xml:space="preserve">日期：2024.10.16</w:t>
+      </w:r>
+    </w:p>
+    <w:bookmarkEnd w:id="36"/>
+    <w:bookmarkStart w:id="37" w:name="经营主责任人-日期2024.10.16"/>
+    <w:p>
+      <w:pPr>
+        <w:pStyle w:val="Heading2"/>
+      </w:pPr>
+      <w:r>
+        <w:rPr>
+          <w:rFonts w:hint="eastAsia"/>
+        </w:rPr>
+        <w:t xml:space="preserve">经营主责任人：</w:t>
       </w:r>
       <w:r>
         <w:t xml:space="preserve"> </w:t>
@@ -743,106 +642,11 @@
         <w:rPr>
           <w:rFonts w:hint="eastAsia"/>
         </w:rPr>
-        <w:t xml:space="preserve">增城支行</w:t>
-      </w:r>
-    </w:p>
-    <w:p>
-      <w:pPr>
-        <w:pStyle w:val="BodyText"/>
-      </w:pPr>
-      <w:r>
-        <w:rPr>
-          <w:rFonts w:hint="eastAsia"/>
-          <w:b/>
-          <w:bCs/>
-        </w:rPr>
-        <w:t xml:space="preserve">经办支行：</w:t>
-      </w:r>
-      <w:r>
-        <w:t xml:space="preserve"> </w:t>
-      </w:r>
-      <w:r>
-        <w:rPr>
-          <w:rFonts w:hint="eastAsia"/>
-        </w:rPr>
-        <w:t xml:space="preserve">增城支行</w:t>
-      </w:r>
-    </w:p>
-    <w:p>
-      <w:pPr>
-        <w:pStyle w:val="BodyText"/>
-      </w:pPr>
-      <w:r>
-        <w:rPr>
-          <w:rFonts w:hint="eastAsia"/>
-          <w:b/>
-          <w:bCs/>
-        </w:rPr>
-        <w:t xml:space="preserve">经营岗位责任人：</w:t>
-      </w:r>
-      <w:r>
-        <w:t xml:space="preserve"> </w:t>
-      </w:r>
-      <w:r>
-        <w:t xml:space="preserve">XXX </w:t>
-      </w:r>
-      <w:r>
-        <w:rPr>
-          <w:rFonts w:hint="eastAsia"/>
-        </w:rPr>
         <w:t xml:space="preserve">日期：2024.10.16</w:t>
       </w:r>
     </w:p>
-    <w:p>
-      <w:pPr>
-        <w:pStyle w:val="BodyText"/>
-      </w:pPr>
-      <w:r>
-        <w:rPr>
-          <w:rFonts w:hint="eastAsia"/>
-          <w:b/>
-          <w:bCs/>
-        </w:rPr>
-        <w:t xml:space="preserve">经营管理责任人：</w:t>
-      </w:r>
-      <w:r>
-        <w:t xml:space="preserve"> </w:t>
-      </w:r>
-      <w:r>
-        <w:t xml:space="preserve">XXX </w:t>
-      </w:r>
-      <w:r>
-        <w:rPr>
-          <w:rFonts w:hint="eastAsia"/>
-        </w:rPr>
-        <w:t xml:space="preserve">日期：2024.10.16</w:t>
-      </w:r>
-    </w:p>
-    <w:p>
-      <w:pPr>
-        <w:pStyle w:val="BodyText"/>
-      </w:pPr>
-      <w:r>
-        <w:rPr>
-          <w:rFonts w:hint="eastAsia"/>
-          <w:b/>
-          <w:bCs/>
-        </w:rPr>
-        <w:t xml:space="preserve">经营主责任人：</w:t>
-      </w:r>
-      <w:r>
-        <w:t xml:space="preserve"> </w:t>
-      </w:r>
-      <w:r>
-        <w:t xml:space="preserve">XXX </w:t>
-      </w:r>
-      <w:r>
-        <w:rPr>
-          <w:rFonts w:hint="eastAsia"/>
-        </w:rPr>
-        <w:t xml:space="preserve">日期：2024.10.16</w:t>
-      </w:r>
-    </w:p>
+    <w:bookmarkEnd w:id="37"/>
+    <w:bookmarkEnd w:id="38"/>
     <w:sectPr/>
   </w:body>
 </w:document>

--- a/docx_files/已生成_固定资产贷款调查报告.docx
+++ b/docx_files/已生成_固定资产贷款调查报告.docx
@@ -2,7 +2,7 @@
 <file path=word/document.xml><?xml version="1.0" encoding="utf-8"?>
 <w:document xmlns:w="http://schemas.openxmlformats.org/wordprocessingml/2006/main" xmlns:m="http://schemas.openxmlformats.org/officeDocument/2006/math" xmlns:r="http://schemas.openxmlformats.org/officeDocument/2006/relationships" xmlns:o="urn:schemas-microsoft-com:office:office" xmlns:v="urn:schemas-microsoft-com:vml" xmlns:w10="urn:schemas-microsoft-com:office:word" xmlns:a="http://schemas.openxmlformats.org/drawingml/2006/main" xmlns:pic="http://schemas.openxmlformats.org/drawingml/2006/picture" xmlns:wp="http://schemas.openxmlformats.org/drawingml/2006/wordprocessingDrawing">
   <w:body>
-    <w:bookmarkStart w:id="38" w:name="广东省电子信息产业集团有限公司固定资产贷款调查报告"/>
+    <w:bookmarkStart w:id="20" w:name="广东省电子信息产业集团有限公司固定资产贷款调查报告"/>
     <w:p>
       <w:pPr>
         <w:pStyle w:val="Heading1"/>
@@ -10,159 +10,245 @@
       <w:r>
         <w:rPr>
           <w:rFonts w:hint="eastAsia"/>
+          <w:b/>
+          <w:bCs/>
         </w:rPr>
         <w:t xml:space="preserve">广东省电子信息产业集团有限公司固定资产贷款调查报告</w:t>
       </w:r>
     </w:p>
-    <w:bookmarkStart w:id="20" w:name="审批权限3级专职审批人"/>
-    <w:p>
-      <w:pPr>
-        <w:pStyle w:val="Heading2"/>
-      </w:pPr>
-      <w:r>
-        <w:rPr>
-          <w:rFonts w:hint="eastAsia"/>
-        </w:rPr>
-        <w:t xml:space="preserve">审批权限：3级专职审批人</w:t>
-      </w:r>
-    </w:p>
-    <w:bookmarkEnd w:id="20"/>
-    <w:bookmarkStart w:id="21" w:name="贷款企业广东省电子信息产业集团有限公司新授信客户"/>
-    <w:p>
-      <w:pPr>
-        <w:pStyle w:val="Heading2"/>
-      </w:pPr>
-      <w:r>
-        <w:rPr>
-          <w:rFonts w:hint="eastAsia"/>
-        </w:rPr>
-        <w:t xml:space="preserve">贷款企业：广东省电子信息产业集团有限公司（新授信客户）</w:t>
-      </w:r>
-    </w:p>
-    <w:bookmarkEnd w:id="21"/>
-    <w:bookmarkStart w:id="22" w:name="贷款金额3亿元"/>
-    <w:p>
-      <w:pPr>
-        <w:pStyle w:val="Heading2"/>
-      </w:pPr>
-      <w:r>
-        <w:rPr>
-          <w:rFonts w:hint="eastAsia"/>
-        </w:rPr>
-        <w:t xml:space="preserve">贷款金额：3亿元</w:t>
-      </w:r>
-    </w:p>
-    <w:bookmarkEnd w:id="22"/>
-    <w:bookmarkStart w:id="23" w:name="贷款品种-固定资产贷款"/>
-    <w:p>
-      <w:pPr>
-        <w:pStyle w:val="Heading2"/>
-      </w:pPr>
-      <w:r>
-        <w:rPr>
-          <w:rFonts w:hint="eastAsia"/>
+    <w:p>
+      <w:pPr>
+        <w:pStyle w:val="FirstParagraph"/>
+      </w:pPr>
+      <w:r>
+        <w:rPr>
+          <w:rFonts w:hint="eastAsia"/>
+          <w:b/>
+          <w:bCs/>
+        </w:rPr>
+        <w:t xml:space="preserve">审批权限：</w:t>
+      </w:r>
+      <w:r>
+        <w:rPr>
+          <w:rFonts w:hint="eastAsia"/>
+        </w:rPr>
+        <w:t xml:space="preserve">XX级专职审批人[</w:t>
+      </w:r>
+      <w:hyperlink w:anchor="Xc217c44f9d6f9d647df03178eb8b64fb8f54252">
+        <w:r>
+          <w:rPr>
+            <w:rStyle w:val="Hyperlink"/>
+          </w:rPr>
+          <w:t xml:space="preserve">1]</w:t>
+        </w:r>
+      </w:hyperlink>
+    </w:p>
+    <w:p>
+      <w:pPr>
+        <w:pStyle w:val="BodyText"/>
+      </w:pPr>
+      <w:r>
+        <w:rPr>
+          <w:rFonts w:hint="eastAsia"/>
+          <w:b/>
+          <w:bCs/>
+        </w:rPr>
+        <w:t xml:space="preserve">贷款企业：</w:t>
+      </w:r>
+      <w:r>
+        <w:rPr>
+          <w:rFonts w:hint="eastAsia"/>
+        </w:rPr>
+        <w:t xml:space="preserve">广东省电子信息产业集团有限公司（新授信客户）</w:t>
+      </w:r>
+    </w:p>
+    <w:p>
+      <w:pPr>
+        <w:pStyle w:val="BodyText"/>
+      </w:pPr>
+      <w:r>
+        <w:rPr>
+          <w:rFonts w:hint="eastAsia"/>
+          <w:b/>
+          <w:bCs/>
+        </w:rPr>
+        <w:t xml:space="preserve">贷款金额：</w:t>
+      </w:r>
+      <w:r>
+        <w:rPr>
+          <w:rFonts w:hint="eastAsia"/>
+        </w:rPr>
+        <w:t xml:space="preserve">3亿元</w:t>
+      </w:r>
+    </w:p>
+    <w:p>
+      <w:pPr>
+        <w:pStyle w:val="BodyText"/>
+      </w:pPr>
+      <w:r>
+        <w:rPr>
+          <w:rFonts w:hint="eastAsia"/>
+          <w:b/>
+          <w:bCs/>
         </w:rPr>
         <w:t xml:space="preserve">贷款品种：</w:t>
       </w:r>
       <w:r>
+        <w:rPr>
+          <w:rFonts w:hint="eastAsia"/>
+        </w:rPr>
+        <w:t xml:space="preserve">固定资产贷款</w:t>
+      </w:r>
+    </w:p>
+    <w:p>
+      <w:pPr>
+        <w:pStyle w:val="BodyText"/>
+      </w:pPr>
+      <w:r>
+        <w:rPr>
+          <w:rFonts w:hint="eastAsia"/>
+          <w:b/>
+          <w:bCs/>
+        </w:rPr>
+        <w:t xml:space="preserve">贷款用途：</w:t>
+      </w:r>
+      <w:r>
+        <w:rPr>
+          <w:rFonts w:hint="eastAsia"/>
+        </w:rPr>
+        <w:t xml:space="preserve">用于广州晶正鑫科技园项目建设</w:t>
+      </w:r>
+    </w:p>
+    <w:p>
+      <w:pPr>
+        <w:pStyle w:val="BodyText"/>
+      </w:pPr>
+      <w:r>
+        <w:rPr>
+          <w:rFonts w:hint="eastAsia"/>
+          <w:b/>
+          <w:bCs/>
+        </w:rPr>
+        <w:t xml:space="preserve">提款期限：</w:t>
+      </w:r>
+      <w:r>
+        <w:rPr>
+          <w:rFonts w:hint="eastAsia"/>
+        </w:rPr>
+        <w:t xml:space="preserve">3年（自借款合同签订日起计）</w:t>
+      </w:r>
+    </w:p>
+    <w:p>
+      <w:pPr>
+        <w:pStyle w:val="BodyText"/>
+      </w:pPr>
+      <w:r>
+        <w:rPr>
+          <w:rFonts w:hint="eastAsia"/>
+          <w:b/>
+          <w:bCs/>
+        </w:rPr>
+        <w:t xml:space="preserve">宽限期：</w:t>
+      </w:r>
+      <w:r>
+        <w:rPr>
+          <w:rFonts w:hint="eastAsia"/>
+        </w:rPr>
+        <w:t xml:space="preserve">2年</w:t>
+      </w:r>
+      <w:r>
         <w:t xml:space="preserve"> </w:t>
       </w:r>
       <w:r>
         <w:rPr>
           <w:rFonts w:hint="eastAsia"/>
         </w:rPr>
-        <w:t xml:space="preserve">固定资产贷款</w:t>
-      </w:r>
-    </w:p>
-    <w:bookmarkEnd w:id="23"/>
-    <w:bookmarkStart w:id="24" w:name="贷款用途用于广州晶正鑫科技园项目建设"/>
-    <w:p>
-      <w:pPr>
-        <w:pStyle w:val="Heading2"/>
-      </w:pPr>
-      <w:r>
-        <w:rPr>
-          <w:rFonts w:hint="eastAsia"/>
-        </w:rPr>
-        <w:t xml:space="preserve">贷款用途：用于广州晶正鑫科技园项目建设</w:t>
-      </w:r>
-    </w:p>
-    <w:bookmarkEnd w:id="24"/>
-    <w:bookmarkStart w:id="25" w:name="提款期限3年自借款合同签订日起计"/>
-    <w:p>
-      <w:pPr>
-        <w:pStyle w:val="Heading2"/>
-      </w:pPr>
-      <w:r>
-        <w:rPr>
-          <w:rFonts w:hint="eastAsia"/>
-        </w:rPr>
-        <w:t xml:space="preserve">提款期限：3年（自借款合同签订日起计）</w:t>
-      </w:r>
-    </w:p>
-    <w:bookmarkEnd w:id="25"/>
-    <w:bookmarkStart w:id="26" w:name="宽限期2年自首笔提款日起计"/>
-    <w:p>
-      <w:pPr>
-        <w:pStyle w:val="Heading2"/>
-      </w:pPr>
-      <w:r>
-        <w:rPr>
-          <w:rFonts w:hint="eastAsia"/>
-        </w:rPr>
-        <w:t xml:space="preserve">宽限期：2年（自首笔提款日起计）</w:t>
-      </w:r>
-    </w:p>
-    <w:bookmarkEnd w:id="26"/>
-    <w:bookmarkStart w:id="27" w:name="贷款期限10年自首笔提款日起计"/>
-    <w:p>
-      <w:pPr>
-        <w:pStyle w:val="Heading2"/>
-      </w:pPr>
-      <w:r>
-        <w:rPr>
-          <w:rFonts w:hint="eastAsia"/>
-        </w:rPr>
-        <w:t xml:space="preserve">贷款期限：10年（自首笔提款日起计）</w:t>
-      </w:r>
-    </w:p>
-    <w:bookmarkEnd w:id="27"/>
-    <w:bookmarkStart w:id="28" w:name="X90259d757624444ddc25c2ad98d62333c1f0cba"/>
-    <w:p>
-      <w:pPr>
-        <w:pStyle w:val="Heading2"/>
-      </w:pPr>
-      <w:r>
-        <w:rPr>
-          <w:rFonts w:hint="eastAsia"/>
-        </w:rPr>
-        <w:t xml:space="preserve">贷款利率：贷款利率不低于贷款发放日前一个工作日执行的一年期LPR+XXBP(放款时执行利率另行审批)，银承手续费按我行规定执行</w:t>
-      </w:r>
-    </w:p>
-    <w:bookmarkEnd w:id="28"/>
-    <w:bookmarkStart w:id="29" w:name="利率调整方式按年调整对年对月对日调整小月无对日的小月最后一天为调整日"/>
-    <w:p>
-      <w:pPr>
-        <w:pStyle w:val="Heading2"/>
-      </w:pPr>
-      <w:r>
-        <w:rPr>
-          <w:rFonts w:hint="eastAsia"/>
-        </w:rPr>
-        <w:t xml:space="preserve">利率调整方式：按年调整，对年对月对日调整(小月无对日的，小月最后一天为调整日)</w:t>
-      </w:r>
-    </w:p>
-    <w:bookmarkEnd w:id="29"/>
-    <w:bookmarkStart w:id="30" w:name="X01a5b7d0541e63fee1b14b2b41e2cca8e8af1ce"/>
-    <w:p>
-      <w:pPr>
-        <w:pStyle w:val="Heading2"/>
-      </w:pPr>
-      <w:r>
-        <w:rPr>
-          <w:rFonts w:hint="eastAsia"/>
-        </w:rPr>
-        <w:t xml:space="preserve">还款方式：按月付息，分期还本，自首笔提款日起第36个月开始第一次还本，此后每季度还本一次，分8期还本，具体还款计划如下：</w:t>
+        <w:t xml:space="preserve">(自首笔提款日起计)</w:t>
+      </w:r>
+    </w:p>
+    <w:p>
+      <w:pPr>
+        <w:pStyle w:val="BodyText"/>
+      </w:pPr>
+      <w:r>
+        <w:rPr>
+          <w:rFonts w:hint="eastAsia"/>
+          <w:b/>
+          <w:bCs/>
+        </w:rPr>
+        <w:t xml:space="preserve">贷款期限：</w:t>
+      </w:r>
+      <w:r>
+        <w:rPr>
+          <w:rFonts w:hint="eastAsia"/>
+        </w:rPr>
+        <w:t xml:space="preserve">10年</w:t>
+      </w:r>
+      <w:r>
+        <w:t xml:space="preserve"> </w:t>
+      </w:r>
+      <w:r>
+        <w:rPr>
+          <w:rFonts w:hint="eastAsia"/>
+        </w:rPr>
+        <w:t xml:space="preserve">(自首笔提款日起计)</w:t>
+      </w:r>
+    </w:p>
+    <w:p>
+      <w:pPr>
+        <w:pStyle w:val="BodyText"/>
+      </w:pPr>
+      <w:r>
+        <w:rPr>
+          <w:rFonts w:hint="eastAsia"/>
+          <w:b/>
+          <w:bCs/>
+        </w:rPr>
+        <w:t xml:space="preserve">贷款利率：</w:t>
+      </w:r>
+      <w:r>
+        <w:rPr>
+          <w:rFonts w:hint="eastAsia"/>
+        </w:rPr>
+        <w:t xml:space="preserve">贷款利率不低于贷款发放日前一个工作日执行的一年期LPR+XXBP(放款时执行利率另行审批)，银承手续费按我行规定执行</w:t>
+      </w:r>
+    </w:p>
+    <w:p>
+      <w:pPr>
+        <w:pStyle w:val="BodyText"/>
+      </w:pPr>
+      <w:r>
+        <w:rPr>
+          <w:rFonts w:hint="eastAsia"/>
+          <w:b/>
+          <w:bCs/>
+        </w:rPr>
+        <w:t xml:space="preserve">利率调整方式：</w:t>
+      </w:r>
+      <w:r>
+        <w:rPr>
+          <w:rFonts w:hint="eastAsia"/>
+        </w:rPr>
+        <w:t xml:space="preserve">按年调整，对年对月对日调整(小月无对日的，小月最后一天为调整日)</w:t>
+      </w:r>
+    </w:p>
+    <w:p>
+      <w:pPr>
+        <w:pStyle w:val="BodyText"/>
+      </w:pPr>
+      <w:r>
+        <w:rPr>
+          <w:rFonts w:hint="eastAsia"/>
+          <w:b/>
+          <w:bCs/>
+        </w:rPr>
+        <w:t xml:space="preserve">还款方式：</w:t>
+      </w:r>
+      <w:r>
+        <w:rPr>
+          <w:rFonts w:hint="eastAsia"/>
+        </w:rPr>
+        <w:t xml:space="preserve">按月付息，分期还本，自首笔提款日起第36个月开始第一次还本，此后每季度还本一次，分28期还本，具体还款计划如下：</w:t>
       </w:r>
     </w:p>
     <w:tbl>
@@ -173,21 +259,21 @@
         <w:tblLook w:firstRow="1" w:lastRow="0" w:firstColumn="0" w:lastColumn="0" w:noHBand="0" w:noVBand="0" w:val="0020"/>
       </w:tblPr>
       <w:tblGrid>
-        <w:gridCol w:w="528"/>
-        <w:gridCol w:w="528"/>
-        <w:gridCol w:w="528"/>
-        <w:gridCol w:w="528"/>
-        <w:gridCol w:w="528"/>
-        <w:gridCol w:w="528"/>
-        <w:gridCol w:w="528"/>
-        <w:gridCol w:w="528"/>
-        <w:gridCol w:w="528"/>
-        <w:gridCol w:w="528"/>
-        <w:gridCol w:w="528"/>
-        <w:gridCol w:w="528"/>
-        <w:gridCol w:w="528"/>
-        <w:gridCol w:w="528"/>
-        <w:gridCol w:w="528"/>
+        <w:gridCol w:w="1492"/>
+        <w:gridCol w:w="459"/>
+        <w:gridCol w:w="459"/>
+        <w:gridCol w:w="459"/>
+        <w:gridCol w:w="459"/>
+        <w:gridCol w:w="459"/>
+        <w:gridCol w:w="459"/>
+        <w:gridCol w:w="459"/>
+        <w:gridCol w:w="459"/>
+        <w:gridCol w:w="459"/>
+        <w:gridCol w:w="459"/>
+        <w:gridCol w:w="459"/>
+        <w:gridCol w:w="459"/>
+        <w:gridCol w:w="459"/>
+        <w:gridCol w:w="459"/>
       </w:tblGrid>
       <w:tr>
         <w:trPr>
@@ -335,34 +421,21 @@
               <w:pStyle w:val="Compact"/>
             </w:pPr>
             <w:r>
-              <w:t xml:space="preserve">12</w:t>
-            </w:r>
-          </w:p>
-        </w:tc>
-        <w:tc>
-          <w:tcPr/>
-          <w:p>
-            <w:pPr>
-              <w:pStyle w:val="Compact"/>
-            </w:pPr>
-            <w:r>
-              <w:t xml:space="preserve">13</w:t>
-            </w:r>
-          </w:p>
-        </w:tc>
-        <w:tc>
-          <w:tcPr/>
-          <w:p>
-            <w:pPr>
-              <w:pStyle w:val="Compact"/>
-            </w:pPr>
-            <w:r>
               <w:t xml:space="preserve">…</w:t>
             </w:r>
           </w:p>
         </w:tc>
-      </w:tr>
-      <w:tr>
+        <w:tc>
+          <w:tcPr/>
+          <w:p>
+            <w:pPr>
+              <w:pStyle w:val="Compact"/>
+            </w:pPr>
+            <w:r>
+              <w:t xml:space="preserve">n</w:t>
+            </w:r>
+          </w:p>
+        </w:tc>
         <w:tc>
           <w:tcPr/>
           <w:p>
@@ -373,13 +446,23 @@
               <w:rPr>
                 <w:rFonts w:hint="eastAsia"/>
               </w:rPr>
-              <w:t xml:space="preserve">还本</w:t>
-            </w:r>
+              <w:t xml:space="preserve">合计</w:t>
+            </w:r>
+          </w:p>
+        </w:tc>
+      </w:tr>
+      <w:tr>
+        <w:tc>
+          <w:tcPr/>
+          <w:p>
+            <w:pPr>
+              <w:pStyle w:val="Compact"/>
+            </w:pPr>
             <w:r>
               <w:rPr>
                 <w:rFonts w:hint="eastAsia"/>
               </w:rPr>
-              <w:t xml:space="preserve">金额/比例</w:t>
+              <w:t xml:space="preserve">还本金额/比例</w:t>
             </w:r>
           </w:p>
         </w:tc>
@@ -412,6 +495,17 @@
               <w:pStyle w:val="Compact"/>
             </w:pPr>
             <w:r>
+              <w:t xml:space="preserve">10 %</w:t>
+            </w:r>
+          </w:p>
+        </w:tc>
+        <w:tc>
+          <w:tcPr/>
+          <w:p>
+            <w:pPr>
+              <w:pStyle w:val="Compact"/>
+            </w:pPr>
+            <w:r>
               <w:t xml:space="preserve">10%</w:t>
             </w:r>
           </w:p>
@@ -423,17 +517,6 @@
               <w:pStyle w:val="Compact"/>
             </w:pPr>
             <w:r>
-              <w:t xml:space="preserve">10%</w:t>
-            </w:r>
-          </w:p>
-        </w:tc>
-        <w:tc>
-          <w:tcPr/>
-          <w:p>
-            <w:pPr>
-              <w:pStyle w:val="Compact"/>
-            </w:pPr>
-            <w:r>
               <w:t xml:space="preserve">12%</w:t>
             </w:r>
           </w:p>
@@ -456,6 +539,39 @@
               <w:pStyle w:val="Compact"/>
             </w:pPr>
             <w:r>
+              <w:t xml:space="preserve">14 %</w:t>
+            </w:r>
+          </w:p>
+        </w:tc>
+        <w:tc>
+          <w:tcPr/>
+          <w:p>
+            <w:pPr>
+              <w:pStyle w:val="Compact"/>
+            </w:pPr>
+            <w:r>
+              <w:t xml:space="preserve">14 %</w:t>
+            </w:r>
+          </w:p>
+        </w:tc>
+        <w:tc>
+          <w:tcPr/>
+          <w:p>
+            <w:pPr>
+              <w:pStyle w:val="Compact"/>
+            </w:pPr>
+            <w:r>
+              <w:t xml:space="preserve">14 %</w:t>
+            </w:r>
+          </w:p>
+        </w:tc>
+        <w:tc>
+          <w:tcPr/>
+          <w:p>
+            <w:pPr>
+              <w:pStyle w:val="Compact"/>
+            </w:pPr>
+            <w:r>
               <w:t xml:space="preserve">14%</w:t>
             </w:r>
           </w:p>
@@ -467,186 +583,226 @@
               <w:pStyle w:val="Compact"/>
             </w:pPr>
             <w:r>
-              <w:t xml:space="preserve">14%</w:t>
-            </w:r>
-          </w:p>
-        </w:tc>
-        <w:tc>
-          <w:tcPr/>
-          <w:p>
-            <w:pPr>
-              <w:pStyle w:val="Compact"/>
-            </w:pPr>
-            <w:r>
-              <w:t xml:space="preserve">14%</w:t>
-            </w:r>
-          </w:p>
-        </w:tc>
-        <w:tc>
-          <w:tcPr/>
-          <w:p>
-            <w:pPr>
-              <w:pStyle w:val="Compact"/>
-            </w:pPr>
-            <w:r>
-              <w:t xml:space="preserve">14%</w:t>
-            </w:r>
-          </w:p>
-        </w:tc>
-        <w:tc>
-          <w:tcPr/>
-          <w:p>
-            <w:pPr>
-              <w:pStyle w:val="Compact"/>
-            </w:pPr>
-          </w:p>
-        </w:tc>
-        <w:tc>
-          <w:tcPr/>
-          <w:p>
-            <w:pPr>
-              <w:pStyle w:val="Compact"/>
-            </w:pPr>
-          </w:p>
-        </w:tc>
-        <w:tc>
-          <w:tcPr/>
-          <w:p>
-            <w:pPr>
-              <w:pStyle w:val="Compact"/>
-            </w:pPr>
-          </w:p>
-        </w:tc>
-        <w:tc>
-          <w:tcPr/>
-          <w:p>
-            <w:pPr>
-              <w:pStyle w:val="Compact"/>
-            </w:pPr>
+              <w:t xml:space="preserve">0%</w:t>
+            </w:r>
+          </w:p>
+        </w:tc>
+        <w:tc>
+          <w:tcPr/>
+          <w:p>
+            <w:pPr>
+              <w:pStyle w:val="Compact"/>
+            </w:pPr>
+          </w:p>
+        </w:tc>
+        <w:tc>
+          <w:tcPr/>
+          <w:p>
+            <w:pPr>
+              <w:pStyle w:val="Compact"/>
+            </w:pPr>
+            <w:r>
+              <w:t xml:space="preserve">0%</w:t>
+            </w:r>
+          </w:p>
+        </w:tc>
+        <w:tc>
+          <w:tcPr/>
+          <w:p>
+            <w:pPr>
+              <w:pStyle w:val="Compact"/>
+            </w:pPr>
+            <w:r>
+              <w:t xml:space="preserve">100%</w:t>
+            </w:r>
           </w:p>
         </w:tc>
       </w:tr>
     </w:tbl>
-    <w:bookmarkEnd w:id="30"/>
-    <w:bookmarkStart w:id="31" w:name="还款来源申请人全部合法收入等"/>
-    <w:p>
-      <w:pPr>
-        <w:pStyle w:val="Heading2"/>
-      </w:pPr>
-      <w:r>
-        <w:rPr>
-          <w:rFonts w:hint="eastAsia"/>
-        </w:rPr>
-        <w:t xml:space="preserve">还款来源：申请人全部合法收入等</w:t>
-      </w:r>
-    </w:p>
-    <w:bookmarkEnd w:id="31"/>
-    <w:bookmarkStart w:id="32" w:name="担保方式项目应收账款质押土地使用权抵押法人连带责任保证"/>
-    <w:p>
-      <w:pPr>
-        <w:pStyle w:val="Heading2"/>
-      </w:pPr>
-      <w:r>
-        <w:rPr>
-          <w:rFonts w:hint="eastAsia"/>
-        </w:rPr>
-        <w:t xml:space="preserve">担保方式：项目应收账款质押+土地使用权抵押+法人连带责任保证</w:t>
-      </w:r>
-    </w:p>
-    <w:bookmarkEnd w:id="32"/>
-    <w:bookmarkStart w:id="33" w:name="上报机构增城支行"/>
-    <w:p>
-      <w:pPr>
-        <w:pStyle w:val="Heading2"/>
-      </w:pPr>
-      <w:r>
-        <w:rPr>
-          <w:rFonts w:hint="eastAsia"/>
-        </w:rPr>
-        <w:t xml:space="preserve">上报机构：增城支行</w:t>
-      </w:r>
-    </w:p>
-    <w:bookmarkEnd w:id="33"/>
-    <w:bookmarkStart w:id="34" w:name="经办支行增城支行"/>
-    <w:p>
-      <w:pPr>
-        <w:pStyle w:val="Heading2"/>
-      </w:pPr>
-      <w:r>
-        <w:rPr>
-          <w:rFonts w:hint="eastAsia"/>
-        </w:rPr>
-        <w:t xml:space="preserve">经办支行：增城支行</w:t>
-      </w:r>
-    </w:p>
-    <w:bookmarkEnd w:id="34"/>
-    <w:bookmarkStart w:id="35" w:name="经营岗位责任人-日期2024.10.16"/>
-    <w:p>
-      <w:pPr>
-        <w:pStyle w:val="Heading2"/>
-      </w:pPr>
-      <w:r>
-        <w:rPr>
-          <w:rFonts w:hint="eastAsia"/>
+    <w:p>
+      <w:pPr>
+        <w:pStyle w:val="BodyText"/>
+      </w:pPr>
+      <w:r>
+        <w:rPr>
+          <w:rFonts w:hint="eastAsia"/>
+          <w:b/>
+          <w:bCs/>
+        </w:rPr>
+        <w:t xml:space="preserve">还款来源：</w:t>
+      </w:r>
+      <w:r>
+        <w:rPr>
+          <w:rFonts w:hint="eastAsia"/>
+        </w:rPr>
+        <w:t xml:space="preserve">申请人全部合法收入等</w:t>
+      </w:r>
+    </w:p>
+    <w:p>
+      <w:pPr>
+        <w:pStyle w:val="BodyText"/>
+      </w:pPr>
+      <w:r>
+        <w:rPr>
+          <w:rFonts w:hint="eastAsia"/>
+          <w:b/>
+          <w:bCs/>
+        </w:rPr>
+        <w:t xml:space="preserve">担保方式：</w:t>
+      </w:r>
+      <w:r>
+        <w:rPr>
+          <w:rFonts w:hint="eastAsia"/>
+        </w:rPr>
+        <w:t xml:space="preserve">项目应收账款质押+土地使用权抵押+法人连带责任保证</w:t>
+      </w:r>
+    </w:p>
+    <w:p>
+      <w:pPr>
+        <w:pStyle w:val="BodyText"/>
+      </w:pPr>
+      <w:r>
+        <w:rPr>
+          <w:rFonts w:hint="eastAsia"/>
+          <w:b/>
+          <w:bCs/>
+        </w:rPr>
+        <w:t xml:space="preserve">上报机构：</w:t>
+      </w:r>
+      <w:r>
+        <w:rPr>
+          <w:rFonts w:hint="eastAsia"/>
+        </w:rPr>
+        <w:t xml:space="preserve">广州银行增城支行/分行</w:t>
+      </w:r>
+    </w:p>
+    <w:p>
+      <w:pPr>
+        <w:pStyle w:val="BodyText"/>
+      </w:pPr>
+      <w:r>
+        <w:rPr>
+          <w:rFonts w:hint="eastAsia"/>
+          <w:b/>
+          <w:bCs/>
+        </w:rPr>
+        <w:t xml:space="preserve">经办支行：</w:t>
+      </w:r>
+      <w:r>
+        <w:rPr>
+          <w:rFonts w:hint="eastAsia"/>
+        </w:rPr>
+        <w:t xml:space="preserve">增城支行</w:t>
+      </w:r>
+    </w:p>
+    <w:p>
+      <w:pPr>
+        <w:pStyle w:val="BodyText"/>
+      </w:pPr>
+      <w:r>
+        <w:rPr>
+          <w:rFonts w:hint="eastAsia"/>
+          <w:b/>
+          <w:bCs/>
         </w:rPr>
         <w:t xml:space="preserve">经营岗位责任人：</w:t>
       </w:r>
       <w:r>
+        <w:t xml:space="preserve">{} </w:t>
+      </w:r>
+      <w:r>
+        <w:rPr>
+          <w:rFonts w:hint="eastAsia"/>
+        </w:rPr>
+        <w:t xml:space="preserve">日期：202{}.</w:t>
+      </w:r>
+      <w:r>
+        <w:t xml:space="preserve"> {}. {}</w:t>
+      </w:r>
+    </w:p>
+    <w:p>
+      <w:pPr>
+        <w:pStyle w:val="BodyText"/>
+      </w:pPr>
+      <w:r>
+        <w:rPr>
+          <w:rFonts w:hint="eastAsia"/>
+          <w:b/>
+          <w:bCs/>
+        </w:rPr>
+        <w:t xml:space="preserve">经营管理责任人：</w:t>
+      </w:r>
+      <w:r>
+        <w:t xml:space="preserve">{} </w:t>
+      </w:r>
+      <w:r>
+        <w:rPr>
+          <w:rFonts w:hint="eastAsia"/>
+        </w:rPr>
+        <w:t xml:space="preserve">日期：202{}.</w:t>
+      </w:r>
+      <w:r>
+        <w:t xml:space="preserve"> {}. {}</w:t>
+      </w:r>
+    </w:p>
+    <w:p>
+      <w:pPr>
+        <w:pStyle w:val="BodyText"/>
+      </w:pPr>
+      <w:r>
+        <w:rPr>
+          <w:rFonts w:hint="eastAsia"/>
+          <w:b/>
+          <w:bCs/>
+        </w:rPr>
+        <w:t xml:space="preserve">经营主责任人：</w:t>
+      </w:r>
+      <w:r>
+        <w:t xml:space="preserve">{} </w:t>
+      </w:r>
+      <w:r>
+        <w:rPr>
+          <w:rFonts w:hint="eastAsia"/>
+        </w:rPr>
+        <w:t xml:space="preserve">日期：202{}.</w:t>
+      </w:r>
+      <w:r>
+        <w:t xml:space="preserve"> {}. {}</w:t>
+      </w:r>
+    </w:p>
+    <w:p>
+      <w:r>
+        <w:pict>
+          <v:rect style="width:0;height:1.5pt" o:hralign="center" o:hrstd="t" o:hr="t"/>
+        </w:pict>
+      </w:r>
+    </w:p>
+    <w:p>
+      <w:pPr>
+        <w:pStyle w:val="FirstParagraph"/>
+      </w:pPr>
+      <w:r>
+        <w:t xml:space="preserve">[</w:t>
+      </w:r>
+      <w:hyperlink w:anchor="Xf4c8113f07524640efcbf4d5822e1fc633a9e60">
+        <w:r>
+          <w:rPr>
+            <w:rStyle w:val="Hyperlink"/>
+          </w:rPr>
+          <w:t xml:space="preserve">1]</w:t>
+        </w:r>
+      </w:hyperlink>
+      <w:r>
         <w:t xml:space="preserve"> </w:t>
       </w:r>
       <w:r>
         <w:rPr>
           <w:rFonts w:hint="eastAsia"/>
         </w:rPr>
-        <w:t xml:space="preserve">日期：2024.10.16</w:t>
-      </w:r>
-    </w:p>
-    <w:bookmarkEnd w:id="35"/>
-    <w:bookmarkStart w:id="36" w:name="经营管理责任人-日期2024.10.16"/>
-    <w:p>
-      <w:pPr>
-        <w:pStyle w:val="Heading2"/>
-      </w:pPr>
-      <w:r>
-        <w:rPr>
-          <w:rFonts w:hint="eastAsia"/>
-        </w:rPr>
-        <w:t xml:space="preserve">经营管理责任人：</w:t>
-      </w:r>
-      <w:r>
-        <w:t xml:space="preserve"> </w:t>
-      </w:r>
-      <w:r>
-        <w:rPr>
-          <w:rFonts w:hint="eastAsia"/>
-        </w:rPr>
-        <w:t xml:space="preserve">日期：2024.10.16</w:t>
-      </w:r>
-    </w:p>
-    <w:bookmarkEnd w:id="36"/>
-    <w:bookmarkStart w:id="37" w:name="经营主责任人-日期2024.10.16"/>
-    <w:p>
-      <w:pPr>
-        <w:pStyle w:val="Heading2"/>
-      </w:pPr>
-      <w:r>
-        <w:rPr>
-          <w:rFonts w:hint="eastAsia"/>
-        </w:rPr>
-        <w:t xml:space="preserve">经营主责任人：</w:t>
-      </w:r>
-      <w:r>
-        <w:t xml:space="preserve"> </w:t>
-      </w:r>
-      <w:r>
-        <w:rPr>
-          <w:rFonts w:hint="eastAsia"/>
-        </w:rPr>
-        <w:t xml:space="preserve">日期：2024.10.16</w:t>
-      </w:r>
-    </w:p>
-    <w:bookmarkEnd w:id="37"/>
-    <w:bookmarkEnd w:id="38"/>
+        <w:t xml:space="preserve">审批权限如为总行权限，须明确写出专职审批人层级</w:t>
+      </w:r>
+    </w:p>
+    <w:bookmarkEnd w:id="20"/>
     <w:sectPr/>
   </w:body>
 </w:document>

--- a/docx_files/已生成_固定资产贷款调查报告.docx
+++ b/docx_files/已生成_固定资产贷款调查报告.docx
@@ -32,14 +32,14 @@
         <w:rPr>
           <w:rFonts w:hint="eastAsia"/>
         </w:rPr>
-        <w:t xml:space="preserve">XX级专职审批人[</w:t>
+        <w:t xml:space="preserve">XX级专职审批人</w:t>
       </w:r>
       <w:hyperlink w:anchor="Xc217c44f9d6f9d647df03178eb8b64fb8f54252">
         <w:r>
           <w:rPr>
             <w:rStyle w:val="Hyperlink"/>
           </w:rPr>
-          <w:t xml:space="preserve">1]</w:t>
+          <w:t xml:space="preserve">1</w:t>
         </w:r>
       </w:hyperlink>
     </w:p>
@@ -97,7 +97,7 @@
         <w:rPr>
           <w:rFonts w:hint="eastAsia"/>
         </w:rPr>
-        <w:t xml:space="preserve">固定资产贷款</w:t>
+        <w:t xml:space="preserve">固定资产贷款（如为房地产开发贷款须直接写明）</w:t>
       </w:r>
     </w:p>
     <w:p>
@@ -163,7 +163,7 @@
         <w:rPr>
           <w:rFonts w:hint="eastAsia"/>
         </w:rPr>
-        <w:t xml:space="preserve">(自首笔提款日起计)</w:t>
+        <w:t xml:space="preserve">(自首笔提款日起计）</w:t>
       </w:r>
     </w:p>
     <w:p>
@@ -248,7 +248,7 @@
         <w:rPr>
           <w:rFonts w:hint="eastAsia"/>
         </w:rPr>
-        <w:t xml:space="preserve">按月付息，分期还本，自首笔提款日起第36个月开始第一次还本，此后每季度还本一次，分28期还本，具体还款计划如下：</w:t>
+        <w:t xml:space="preserve">按月付息，分期还本，自首笔提款日起第36个月开始第一次还本，此后每季度还本一次，分10期还本，具体还款计划如下：</w:t>
       </w:r>
     </w:p>
     <w:tbl>
@@ -259,21 +259,46 @@
         <w:tblLook w:firstRow="1" w:lastRow="0" w:firstColumn="0" w:lastColumn="0" w:noHBand="0" w:noVBand="0" w:val="0020"/>
       </w:tblPr>
       <w:tblGrid>
-        <w:gridCol w:w="1492"/>
-        <w:gridCol w:w="459"/>
-        <w:gridCol w:w="459"/>
-        <w:gridCol w:w="459"/>
-        <w:gridCol w:w="459"/>
-        <w:gridCol w:w="459"/>
-        <w:gridCol w:w="459"/>
-        <w:gridCol w:w="459"/>
-        <w:gridCol w:w="459"/>
-        <w:gridCol w:w="459"/>
-        <w:gridCol w:w="459"/>
-        <w:gridCol w:w="459"/>
-        <w:gridCol w:w="459"/>
-        <w:gridCol w:w="459"/>
-        <w:gridCol w:w="459"/>
+        <w:gridCol w:w="705"/>
+        <w:gridCol w:w="216"/>
+        <w:gridCol w:w="216"/>
+        <w:gridCol w:w="216"/>
+        <w:gridCol w:w="216"/>
+        <w:gridCol w:w="216"/>
+        <w:gridCol w:w="216"/>
+        <w:gridCol w:w="216"/>
+        <w:gridCol w:w="216"/>
+        <w:gridCol w:w="216"/>
+        <w:gridCol w:w="216"/>
+        <w:gridCol w:w="216"/>
+        <w:gridCol w:w="216"/>
+        <w:gridCol w:w="216"/>
+        <w:gridCol w:w="216"/>
+        <w:gridCol w:w="216"/>
+        <w:gridCol w:w="162"/>
+        <w:gridCol w:w="162"/>
+        <w:gridCol w:w="162"/>
+        <w:gridCol w:w="162"/>
+        <w:gridCol w:w="162"/>
+        <w:gridCol w:w="162"/>
+        <w:gridCol w:w="162"/>
+        <w:gridCol w:w="162"/>
+        <w:gridCol w:w="162"/>
+        <w:gridCol w:w="162"/>
+        <w:gridCol w:w="162"/>
+        <w:gridCol w:w="162"/>
+        <w:gridCol w:w="162"/>
+        <w:gridCol w:w="162"/>
+        <w:gridCol w:w="162"/>
+        <w:gridCol w:w="162"/>
+        <w:gridCol w:w="162"/>
+        <w:gridCol w:w="162"/>
+        <w:gridCol w:w="162"/>
+        <w:gridCol w:w="162"/>
+        <w:gridCol w:w="162"/>
+        <w:gridCol w:w="162"/>
+        <w:gridCol w:w="162"/>
+        <w:gridCol w:w="216"/>
       </w:tblGrid>
       <w:tr>
         <w:trPr>
@@ -421,32 +446,304 @@
               <w:pStyle w:val="Compact"/>
             </w:pPr>
             <w:r>
-              <w:t xml:space="preserve">…</w:t>
-            </w:r>
-          </w:p>
-        </w:tc>
-        <w:tc>
-          <w:tcPr/>
-          <w:p>
-            <w:pPr>
-              <w:pStyle w:val="Compact"/>
-            </w:pPr>
-            <w:r>
-              <w:t xml:space="preserve">n</w:t>
-            </w:r>
-          </w:p>
-        </w:tc>
-        <w:tc>
-          <w:tcPr/>
-          <w:p>
-            <w:pPr>
-              <w:pStyle w:val="Compact"/>
-            </w:pPr>
-            <w:r>
-              <w:rPr>
-                <w:rFonts w:hint="eastAsia"/>
-              </w:rPr>
-              <w:t xml:space="preserve">合计</w:t>
+              <w:t xml:space="preserve">12</w:t>
+            </w:r>
+          </w:p>
+        </w:tc>
+        <w:tc>
+          <w:tcPr/>
+          <w:p>
+            <w:pPr>
+              <w:pStyle w:val="Compact"/>
+            </w:pPr>
+            <w:r>
+              <w:t xml:space="preserve">13</w:t>
+            </w:r>
+          </w:p>
+        </w:tc>
+        <w:tc>
+          <w:tcPr/>
+          <w:p>
+            <w:pPr>
+              <w:pStyle w:val="Compact"/>
+            </w:pPr>
+            <w:r>
+              <w:t xml:space="preserve">14</w:t>
+            </w:r>
+          </w:p>
+        </w:tc>
+        <w:tc>
+          <w:tcPr/>
+          <w:p>
+            <w:pPr>
+              <w:pStyle w:val="Compact"/>
+            </w:pPr>
+            <w:r>
+              <w:t xml:space="preserve">15</w:t>
+            </w:r>
+          </w:p>
+        </w:tc>
+        <w:tc>
+          <w:tcPr/>
+          <w:p>
+            <w:pPr>
+              <w:pStyle w:val="Compact"/>
+            </w:pPr>
+            <w:r>
+              <w:t xml:space="preserve">16</w:t>
+            </w:r>
+          </w:p>
+        </w:tc>
+        <w:tc>
+          <w:tcPr/>
+          <w:p>
+            <w:pPr>
+              <w:pStyle w:val="Compact"/>
+            </w:pPr>
+            <w:r>
+              <w:t xml:space="preserve">17</w:t>
+            </w:r>
+          </w:p>
+        </w:tc>
+        <w:tc>
+          <w:tcPr/>
+          <w:p>
+            <w:pPr>
+              <w:pStyle w:val="Compact"/>
+            </w:pPr>
+            <w:r>
+              <w:t xml:space="preserve">18</w:t>
+            </w:r>
+          </w:p>
+        </w:tc>
+        <w:tc>
+          <w:tcPr/>
+          <w:p>
+            <w:pPr>
+              <w:pStyle w:val="Compact"/>
+            </w:pPr>
+            <w:r>
+              <w:t xml:space="preserve">19</w:t>
+            </w:r>
+          </w:p>
+        </w:tc>
+        <w:tc>
+          <w:tcPr/>
+          <w:p>
+            <w:pPr>
+              <w:pStyle w:val="Compact"/>
+            </w:pPr>
+            <w:r>
+              <w:t xml:space="preserve">20</w:t>
+            </w:r>
+          </w:p>
+        </w:tc>
+        <w:tc>
+          <w:tcPr/>
+          <w:p>
+            <w:pPr>
+              <w:pStyle w:val="Compact"/>
+            </w:pPr>
+            <w:r>
+              <w:t xml:space="preserve">21</w:t>
+            </w:r>
+          </w:p>
+        </w:tc>
+        <w:tc>
+          <w:tcPr/>
+          <w:p>
+            <w:pPr>
+              <w:pStyle w:val="Compact"/>
+            </w:pPr>
+            <w:r>
+              <w:t xml:space="preserve">22</w:t>
+            </w:r>
+          </w:p>
+        </w:tc>
+        <w:tc>
+          <w:tcPr/>
+          <w:p>
+            <w:pPr>
+              <w:pStyle w:val="Compact"/>
+            </w:pPr>
+            <w:r>
+              <w:t xml:space="preserve">23</w:t>
+            </w:r>
+          </w:p>
+        </w:tc>
+        <w:tc>
+          <w:tcPr/>
+          <w:p>
+            <w:pPr>
+              <w:pStyle w:val="Compact"/>
+            </w:pPr>
+            <w:r>
+              <w:t xml:space="preserve">24</w:t>
+            </w:r>
+          </w:p>
+        </w:tc>
+        <w:tc>
+          <w:tcPr/>
+          <w:p>
+            <w:pPr>
+              <w:pStyle w:val="Compact"/>
+            </w:pPr>
+            <w:r>
+              <w:t xml:space="preserve">25</w:t>
+            </w:r>
+          </w:p>
+        </w:tc>
+        <w:tc>
+          <w:tcPr/>
+          <w:p>
+            <w:pPr>
+              <w:pStyle w:val="Compact"/>
+            </w:pPr>
+            <w:r>
+              <w:t xml:space="preserve">26</w:t>
+            </w:r>
+          </w:p>
+        </w:tc>
+        <w:tc>
+          <w:tcPr/>
+          <w:p>
+            <w:pPr>
+              <w:pStyle w:val="Compact"/>
+            </w:pPr>
+            <w:r>
+              <w:t xml:space="preserve">27</w:t>
+            </w:r>
+          </w:p>
+        </w:tc>
+        <w:tc>
+          <w:tcPr/>
+          <w:p>
+            <w:pPr>
+              <w:pStyle w:val="Compact"/>
+            </w:pPr>
+            <w:r>
+              <w:t xml:space="preserve">28</w:t>
+            </w:r>
+          </w:p>
+        </w:tc>
+        <w:tc>
+          <w:tcPr/>
+          <w:p>
+            <w:pPr>
+              <w:pStyle w:val="Compact"/>
+            </w:pPr>
+            <w:r>
+              <w:t xml:space="preserve">29</w:t>
+            </w:r>
+          </w:p>
+        </w:tc>
+        <w:tc>
+          <w:tcPr/>
+          <w:p>
+            <w:pPr>
+              <w:pStyle w:val="Compact"/>
+            </w:pPr>
+            <w:r>
+              <w:t xml:space="preserve">30</w:t>
+            </w:r>
+          </w:p>
+        </w:tc>
+        <w:tc>
+          <w:tcPr/>
+          <w:p>
+            <w:pPr>
+              <w:pStyle w:val="Compact"/>
+            </w:pPr>
+            <w:r>
+              <w:t xml:space="preserve">31</w:t>
+            </w:r>
+          </w:p>
+        </w:tc>
+        <w:tc>
+          <w:tcPr/>
+          <w:p>
+            <w:pPr>
+              <w:pStyle w:val="Compact"/>
+            </w:pPr>
+            <w:r>
+              <w:t xml:space="preserve">32</w:t>
+            </w:r>
+          </w:p>
+        </w:tc>
+        <w:tc>
+          <w:tcPr/>
+          <w:p>
+            <w:pPr>
+              <w:pStyle w:val="Compact"/>
+            </w:pPr>
+            <w:r>
+              <w:t xml:space="preserve">33</w:t>
+            </w:r>
+          </w:p>
+        </w:tc>
+        <w:tc>
+          <w:tcPr/>
+          <w:p>
+            <w:pPr>
+              <w:pStyle w:val="Compact"/>
+            </w:pPr>
+            <w:r>
+              <w:t xml:space="preserve">34</w:t>
+            </w:r>
+          </w:p>
+        </w:tc>
+        <w:tc>
+          <w:tcPr/>
+          <w:p>
+            <w:pPr>
+              <w:pStyle w:val="Compact"/>
+            </w:pPr>
+            <w:r>
+              <w:t xml:space="preserve">35</w:t>
+            </w:r>
+          </w:p>
+        </w:tc>
+        <w:tc>
+          <w:tcPr/>
+          <w:p>
+            <w:pPr>
+              <w:pStyle w:val="Compact"/>
+            </w:pPr>
+            <w:r>
+              <w:t xml:space="preserve">36</w:t>
+            </w:r>
+          </w:p>
+        </w:tc>
+        <w:tc>
+          <w:tcPr/>
+          <w:p>
+            <w:pPr>
+              <w:pStyle w:val="Compact"/>
+            </w:pPr>
+            <w:r>
+              <w:t xml:space="preserve">37</w:t>
+            </w:r>
+          </w:p>
+        </w:tc>
+        <w:tc>
+          <w:tcPr/>
+          <w:p>
+            <w:pPr>
+              <w:pStyle w:val="Compact"/>
+            </w:pPr>
+            <w:r>
+              <w:t xml:space="preserve">38</w:t>
+            </w:r>
+          </w:p>
+        </w:tc>
+        <w:tc>
+          <w:tcPr/>
+          <w:p>
+            <w:pPr>
+              <w:pStyle w:val="Compact"/>
+            </w:pPr>
+            <w:r>
+              <w:t xml:space="preserve">39</w:t>
             </w:r>
           </w:p>
         </w:tc>
@@ -495,7 +792,348 @@
               <w:pStyle w:val="Compact"/>
             </w:pPr>
             <w:r>
-              <w:t xml:space="preserve">10 %</w:t>
+              <w:t xml:space="preserve">0%</w:t>
+            </w:r>
+          </w:p>
+        </w:tc>
+        <w:tc>
+          <w:tcPr/>
+          <w:p>
+            <w:pPr>
+              <w:pStyle w:val="Compact"/>
+            </w:pPr>
+            <w:r>
+              <w:t xml:space="preserve">0%</w:t>
+            </w:r>
+          </w:p>
+        </w:tc>
+        <w:tc>
+          <w:tcPr/>
+          <w:p>
+            <w:pPr>
+              <w:pStyle w:val="Compact"/>
+            </w:pPr>
+            <w:r>
+              <w:t xml:space="preserve">0%</w:t>
+            </w:r>
+          </w:p>
+        </w:tc>
+        <w:tc>
+          <w:tcPr/>
+          <w:p>
+            <w:pPr>
+              <w:pStyle w:val="Compact"/>
+            </w:pPr>
+            <w:r>
+              <w:t xml:space="preserve">0%</w:t>
+            </w:r>
+          </w:p>
+        </w:tc>
+        <w:tc>
+          <w:tcPr/>
+          <w:p>
+            <w:pPr>
+              <w:pStyle w:val="Compact"/>
+            </w:pPr>
+            <w:r>
+              <w:t xml:space="preserve">0%</w:t>
+            </w:r>
+          </w:p>
+        </w:tc>
+        <w:tc>
+          <w:tcPr/>
+          <w:p>
+            <w:pPr>
+              <w:pStyle w:val="Compact"/>
+            </w:pPr>
+            <w:r>
+              <w:t xml:space="preserve">0%</w:t>
+            </w:r>
+          </w:p>
+        </w:tc>
+        <w:tc>
+          <w:tcPr/>
+          <w:p>
+            <w:pPr>
+              <w:pStyle w:val="Compact"/>
+            </w:pPr>
+            <w:r>
+              <w:t xml:space="preserve">0%</w:t>
+            </w:r>
+          </w:p>
+        </w:tc>
+        <w:tc>
+          <w:tcPr/>
+          <w:p>
+            <w:pPr>
+              <w:pStyle w:val="Compact"/>
+            </w:pPr>
+            <w:r>
+              <w:t xml:space="preserve">0%</w:t>
+            </w:r>
+          </w:p>
+        </w:tc>
+        <w:tc>
+          <w:tcPr/>
+          <w:p>
+            <w:pPr>
+              <w:pStyle w:val="Compact"/>
+            </w:pPr>
+            <w:r>
+              <w:t xml:space="preserve">0%</w:t>
+            </w:r>
+          </w:p>
+        </w:tc>
+        <w:tc>
+          <w:tcPr/>
+          <w:p>
+            <w:pPr>
+              <w:pStyle w:val="Compact"/>
+            </w:pPr>
+            <w:r>
+              <w:t xml:space="preserve">0%</w:t>
+            </w:r>
+          </w:p>
+        </w:tc>
+        <w:tc>
+          <w:tcPr/>
+          <w:p>
+            <w:pPr>
+              <w:pStyle w:val="Compact"/>
+            </w:pPr>
+            <w:r>
+              <w:t xml:space="preserve">0%</w:t>
+            </w:r>
+          </w:p>
+        </w:tc>
+        <w:tc>
+          <w:tcPr/>
+          <w:p>
+            <w:pPr>
+              <w:pStyle w:val="Compact"/>
+            </w:pPr>
+            <w:r>
+              <w:t xml:space="preserve">0%</w:t>
+            </w:r>
+          </w:p>
+        </w:tc>
+        <w:tc>
+          <w:tcPr/>
+          <w:p>
+            <w:pPr>
+              <w:pStyle w:val="Compact"/>
+            </w:pPr>
+            <w:r>
+              <w:t xml:space="preserve">0%</w:t>
+            </w:r>
+          </w:p>
+        </w:tc>
+        <w:tc>
+          <w:tcPr/>
+          <w:p>
+            <w:pPr>
+              <w:pStyle w:val="Compact"/>
+            </w:pPr>
+            <w:r>
+              <w:t xml:space="preserve">0%</w:t>
+            </w:r>
+          </w:p>
+        </w:tc>
+        <w:tc>
+          <w:tcPr/>
+          <w:p>
+            <w:pPr>
+              <w:pStyle w:val="Compact"/>
+            </w:pPr>
+            <w:r>
+              <w:t xml:space="preserve">0%</w:t>
+            </w:r>
+          </w:p>
+        </w:tc>
+        <w:tc>
+          <w:tcPr/>
+          <w:p>
+            <w:pPr>
+              <w:pStyle w:val="Compact"/>
+            </w:pPr>
+            <w:r>
+              <w:t xml:space="preserve">0%</w:t>
+            </w:r>
+          </w:p>
+        </w:tc>
+        <w:tc>
+          <w:tcPr/>
+          <w:p>
+            <w:pPr>
+              <w:pStyle w:val="Compact"/>
+            </w:pPr>
+            <w:r>
+              <w:t xml:space="preserve">0%</w:t>
+            </w:r>
+          </w:p>
+        </w:tc>
+        <w:tc>
+          <w:tcPr/>
+          <w:p>
+            <w:pPr>
+              <w:pStyle w:val="Compact"/>
+            </w:pPr>
+            <w:r>
+              <w:t xml:space="preserve">0%</w:t>
+            </w:r>
+          </w:p>
+        </w:tc>
+        <w:tc>
+          <w:tcPr/>
+          <w:p>
+            <w:pPr>
+              <w:pStyle w:val="Compact"/>
+            </w:pPr>
+            <w:r>
+              <w:t xml:space="preserve">0%</w:t>
+            </w:r>
+          </w:p>
+        </w:tc>
+        <w:tc>
+          <w:tcPr/>
+          <w:p>
+            <w:pPr>
+              <w:pStyle w:val="Compact"/>
+            </w:pPr>
+            <w:r>
+              <w:t xml:space="preserve">0%</w:t>
+            </w:r>
+          </w:p>
+        </w:tc>
+        <w:tc>
+          <w:tcPr/>
+          <w:p>
+            <w:pPr>
+              <w:pStyle w:val="Compact"/>
+            </w:pPr>
+            <w:r>
+              <w:t xml:space="preserve">0%</w:t>
+            </w:r>
+          </w:p>
+        </w:tc>
+        <w:tc>
+          <w:tcPr/>
+          <w:p>
+            <w:pPr>
+              <w:pStyle w:val="Compact"/>
+            </w:pPr>
+            <w:r>
+              <w:t xml:space="preserve">0%</w:t>
+            </w:r>
+          </w:p>
+        </w:tc>
+        <w:tc>
+          <w:tcPr/>
+          <w:p>
+            <w:pPr>
+              <w:pStyle w:val="Compact"/>
+            </w:pPr>
+            <w:r>
+              <w:t xml:space="preserve">0%</w:t>
+            </w:r>
+          </w:p>
+        </w:tc>
+        <w:tc>
+          <w:tcPr/>
+          <w:p>
+            <w:pPr>
+              <w:pStyle w:val="Compact"/>
+            </w:pPr>
+            <w:r>
+              <w:t xml:space="preserve">0%</w:t>
+            </w:r>
+          </w:p>
+        </w:tc>
+        <w:tc>
+          <w:tcPr/>
+          <w:p>
+            <w:pPr>
+              <w:pStyle w:val="Compact"/>
+            </w:pPr>
+            <w:r>
+              <w:t xml:space="preserve">0%</w:t>
+            </w:r>
+          </w:p>
+        </w:tc>
+        <w:tc>
+          <w:tcPr/>
+          <w:p>
+            <w:pPr>
+              <w:pStyle w:val="Compact"/>
+            </w:pPr>
+            <w:r>
+              <w:t xml:space="preserve">0%</w:t>
+            </w:r>
+          </w:p>
+        </w:tc>
+        <w:tc>
+          <w:tcPr/>
+          <w:p>
+            <w:pPr>
+              <w:pStyle w:val="Compact"/>
+            </w:pPr>
+            <w:r>
+              <w:t xml:space="preserve">0%</w:t>
+            </w:r>
+          </w:p>
+        </w:tc>
+        <w:tc>
+          <w:tcPr/>
+          <w:p>
+            <w:pPr>
+              <w:pStyle w:val="Compact"/>
+            </w:pPr>
+            <w:r>
+              <w:t xml:space="preserve">0%</w:t>
+            </w:r>
+          </w:p>
+        </w:tc>
+        <w:tc>
+          <w:tcPr/>
+          <w:p>
+            <w:pPr>
+              <w:pStyle w:val="Compact"/>
+            </w:pPr>
+            <w:r>
+              <w:t xml:space="preserve">0%</w:t>
+            </w:r>
+          </w:p>
+        </w:tc>
+        <w:tc>
+          <w:tcPr/>
+          <w:p>
+            <w:pPr>
+              <w:pStyle w:val="Compact"/>
+            </w:pPr>
+            <w:r>
+              <w:t xml:space="preserve">0%</w:t>
+            </w:r>
+          </w:p>
+        </w:tc>
+        <w:tc>
+          <w:tcPr/>
+          <w:p>
+            <w:pPr>
+              <w:pStyle w:val="Compact"/>
+            </w:pPr>
+            <w:r>
+              <w:t xml:space="preserve">0%</w:t>
+            </w:r>
+          </w:p>
+        </w:tc>
+        <w:tc>
+          <w:tcPr/>
+          <w:p>
+            <w:pPr>
+              <w:pStyle w:val="Compact"/>
+            </w:pPr>
+            <w:r>
+              <w:t xml:space="preserve">0%</w:t>
             </w:r>
           </w:p>
         </w:tc>
@@ -517,103 +1155,40 @@
               <w:pStyle w:val="Compact"/>
             </w:pPr>
             <w:r>
-              <w:t xml:space="preserve">12%</w:t>
-            </w:r>
-          </w:p>
-        </w:tc>
-        <w:tc>
-          <w:tcPr/>
-          <w:p>
-            <w:pPr>
-              <w:pStyle w:val="Compact"/>
-            </w:pPr>
-            <w:r>
-              <w:t xml:space="preserve">12%</w:t>
-            </w:r>
-          </w:p>
-        </w:tc>
-        <w:tc>
-          <w:tcPr/>
-          <w:p>
-            <w:pPr>
-              <w:pStyle w:val="Compact"/>
-            </w:pPr>
-            <w:r>
-              <w:t xml:space="preserve">14 %</w:t>
-            </w:r>
-          </w:p>
-        </w:tc>
-        <w:tc>
-          <w:tcPr/>
-          <w:p>
-            <w:pPr>
-              <w:pStyle w:val="Compact"/>
-            </w:pPr>
-            <w:r>
-              <w:t xml:space="preserve">14 %</w:t>
-            </w:r>
-          </w:p>
-        </w:tc>
-        <w:tc>
-          <w:tcPr/>
-          <w:p>
-            <w:pPr>
-              <w:pStyle w:val="Compact"/>
-            </w:pPr>
-            <w:r>
-              <w:t xml:space="preserve">14 %</w:t>
-            </w:r>
-          </w:p>
-        </w:tc>
-        <w:tc>
-          <w:tcPr/>
-          <w:p>
-            <w:pPr>
-              <w:pStyle w:val="Compact"/>
-            </w:pPr>
-            <w:r>
-              <w:t xml:space="preserve">14%</w:t>
-            </w:r>
-          </w:p>
-        </w:tc>
-        <w:tc>
-          <w:tcPr/>
-          <w:p>
-            <w:pPr>
-              <w:pStyle w:val="Compact"/>
-            </w:pPr>
-            <w:r>
-              <w:t xml:space="preserve">0%</w:t>
-            </w:r>
-          </w:p>
-        </w:tc>
-        <w:tc>
-          <w:tcPr/>
-          <w:p>
-            <w:pPr>
-              <w:pStyle w:val="Compact"/>
-            </w:pPr>
-          </w:p>
-        </w:tc>
-        <w:tc>
-          <w:tcPr/>
-          <w:p>
-            <w:pPr>
-              <w:pStyle w:val="Compact"/>
-            </w:pPr>
-            <w:r>
-              <w:t xml:space="preserve">0%</w:t>
-            </w:r>
-          </w:p>
-        </w:tc>
-        <w:tc>
-          <w:tcPr/>
-          <w:p>
-            <w:pPr>
-              <w:pStyle w:val="Compact"/>
-            </w:pPr>
-            <w:r>
-              <w:t xml:space="preserve">100%</w:t>
+              <w:t xml:space="preserve">10%</w:t>
+            </w:r>
+          </w:p>
+        </w:tc>
+        <w:tc>
+          <w:tcPr/>
+          <w:p>
+            <w:pPr>
+              <w:pStyle w:val="Compact"/>
+            </w:pPr>
+            <w:r>
+              <w:t xml:space="preserve">10%</w:t>
+            </w:r>
+          </w:p>
+        </w:tc>
+        <w:tc>
+          <w:tcPr/>
+          <w:p>
+            <w:pPr>
+              <w:pStyle w:val="Compact"/>
+            </w:pPr>
+            <w:r>
+              <w:t xml:space="preserve">10%</w:t>
+            </w:r>
+          </w:p>
+        </w:tc>
+        <w:tc>
+          <w:tcPr/>
+          <w:p>
+            <w:pPr>
+              <w:pStyle w:val="Compact"/>
+            </w:pPr>
+            <w:r>
+              <w:t xml:space="preserve">10%</w:t>
             </w:r>
           </w:p>
         </w:tc>
@@ -673,7 +1248,7 @@
         <w:rPr>
           <w:rFonts w:hint="eastAsia"/>
         </w:rPr>
-        <w:t xml:space="preserve">广州银行增城支行/分行</w:t>
+        <w:t xml:space="preserve">广州银行增城支行</w:t>
       </w:r>
     </w:p>
     <w:p>
@@ -708,16 +1283,16 @@
         <w:t xml:space="preserve">经营岗位责任人：</w:t>
       </w:r>
       <w:r>
-        <w:t xml:space="preserve">{} </w:t>
-      </w:r>
-      <w:r>
-        <w:rPr>
-          <w:rFonts w:hint="eastAsia"/>
-        </w:rPr>
-        <w:t xml:space="preserve">日期：202{}.</w:t>
-      </w:r>
-      <w:r>
-        <w:t xml:space="preserve"> {}. {}</w:t>
+        <w:t xml:space="preserve"> </w:t>
+      </w:r>
+      <w:r>
+        <w:rPr>
+          <w:rFonts w:hint="eastAsia"/>
+        </w:rPr>
+        <w:t xml:space="preserve">日期：202</w:t>
+      </w:r>
+      <w:r>
+        <w:t xml:space="preserve"> . .</w:t>
       </w:r>
     </w:p>
     <w:p>
@@ -733,16 +1308,16 @@
         <w:t xml:space="preserve">经营管理责任人：</w:t>
       </w:r>
       <w:r>
-        <w:t xml:space="preserve">{} </w:t>
-      </w:r>
-      <w:r>
-        <w:rPr>
-          <w:rFonts w:hint="eastAsia"/>
-        </w:rPr>
-        <w:t xml:space="preserve">日期：202{}.</w:t>
-      </w:r>
-      <w:r>
-        <w:t xml:space="preserve"> {}. {}</w:t>
+        <w:t xml:space="preserve"> </w:t>
+      </w:r>
+      <w:r>
+        <w:rPr>
+          <w:rFonts w:hint="eastAsia"/>
+        </w:rPr>
+        <w:t xml:space="preserve">日期：202</w:t>
+      </w:r>
+      <w:r>
+        <w:t xml:space="preserve"> . .</w:t>
       </w:r>
     </w:p>
     <w:p>
@@ -758,16 +1333,16 @@
         <w:t xml:space="preserve">经营主责任人：</w:t>
       </w:r>
       <w:r>
-        <w:t xml:space="preserve">{} </w:t>
-      </w:r>
-      <w:r>
-        <w:rPr>
-          <w:rFonts w:hint="eastAsia"/>
-        </w:rPr>
-        <w:t xml:space="preserve">日期：202{}.</w:t>
-      </w:r>
-      <w:r>
-        <w:t xml:space="preserve"> {}. {}</w:t>
+        <w:t xml:space="preserve"> </w:t>
+      </w:r>
+      <w:r>
+        <w:rPr>
+          <w:rFonts w:hint="eastAsia"/>
+        </w:rPr>
+        <w:t xml:space="preserve">日期：202</w:t>
+      </w:r>
+      <w:r>
+        <w:t xml:space="preserve"> . .</w:t>
       </w:r>
     </w:p>
     <w:p>
@@ -781,15 +1356,12 @@
       <w:pPr>
         <w:pStyle w:val="FirstParagraph"/>
       </w:pPr>
-      <w:r>
-        <w:t xml:space="preserve">[</w:t>
-      </w:r>
       <w:hyperlink w:anchor="Xf4c8113f07524640efcbf4d5822e1fc633a9e60">
         <w:r>
           <w:rPr>
             <w:rStyle w:val="Hyperlink"/>
           </w:rPr>
-          <w:t xml:space="preserve">1]</w:t>
+          <w:t xml:space="preserve">1</w:t>
         </w:r>
       </w:hyperlink>
       <w:r>

--- a/docx_files/已生成_固定资产贷款调查报告.docx
+++ b/docx_files/已生成_固定资产贷款调查报告.docx
@@ -29,19 +29,14 @@
         <w:t xml:space="preserve">审批权限：</w:t>
       </w:r>
       <w:r>
-        <w:rPr>
-          <w:rFonts w:hint="eastAsia"/>
-        </w:rPr>
-        <w:t xml:space="preserve">XX级专职审批人</w:t>
-      </w:r>
-      <w:hyperlink w:anchor="Xc217c44f9d6f9d647df03178eb8b64fb8f54252">
-        <w:r>
-          <w:rPr>
-            <w:rStyle w:val="Hyperlink"/>
-          </w:rPr>
-          <w:t xml:space="preserve">1</w:t>
-        </w:r>
-      </w:hyperlink>
+        <w:t xml:space="preserve"> </w:t>
+      </w:r>
+      <w:r>
+        <w:rPr>
+          <w:rFonts w:hint="eastAsia"/>
+        </w:rPr>
+        <w:t xml:space="preserve">级专职审批人¹</w:t>
+      </w:r>
     </w:p>
     <w:p>
       <w:pPr>
@@ -248,7 +243,7 @@
         <w:rPr>
           <w:rFonts w:hint="eastAsia"/>
         </w:rPr>
-        <w:t xml:space="preserve">按月付息，分期还本，自首笔提款日起第36个月开始第一次还本，此后每季度还本一次，分10期还本，具体还款计划如下：</w:t>
+        <w:t xml:space="preserve">按月付息，分期还本，自首笔提款日起第3个月开始第一次还本，此后每半年/每季度还本一次，分10期还本，具体还款计划如下：</w:t>
       </w:r>
     </w:p>
     <w:tbl>
@@ -259,46 +254,18 @@
         <w:tblLook w:firstRow="1" w:lastRow="0" w:firstColumn="0" w:lastColumn="0" w:noHBand="0" w:noVBand="0" w:val="0020"/>
       </w:tblPr>
       <w:tblGrid>
-        <w:gridCol w:w="705"/>
-        <w:gridCol w:w="216"/>
-        <w:gridCol w:w="216"/>
-        <w:gridCol w:w="216"/>
-        <w:gridCol w:w="216"/>
-        <w:gridCol w:w="216"/>
-        <w:gridCol w:w="216"/>
-        <w:gridCol w:w="216"/>
-        <w:gridCol w:w="216"/>
-        <w:gridCol w:w="216"/>
-        <w:gridCol w:w="216"/>
-        <w:gridCol w:w="216"/>
-        <w:gridCol w:w="216"/>
-        <w:gridCol w:w="216"/>
-        <w:gridCol w:w="216"/>
-        <w:gridCol w:w="216"/>
-        <w:gridCol w:w="162"/>
-        <w:gridCol w:w="162"/>
-        <w:gridCol w:w="162"/>
-        <w:gridCol w:w="162"/>
-        <w:gridCol w:w="162"/>
-        <w:gridCol w:w="162"/>
-        <w:gridCol w:w="162"/>
-        <w:gridCol w:w="162"/>
-        <w:gridCol w:w="162"/>
-        <w:gridCol w:w="162"/>
-        <w:gridCol w:w="162"/>
-        <w:gridCol w:w="162"/>
-        <w:gridCol w:w="162"/>
-        <w:gridCol w:w="162"/>
-        <w:gridCol w:w="162"/>
-        <w:gridCol w:w="162"/>
-        <w:gridCol w:w="162"/>
-        <w:gridCol w:w="162"/>
-        <w:gridCol w:w="162"/>
-        <w:gridCol w:w="162"/>
-        <w:gridCol w:w="162"/>
-        <w:gridCol w:w="162"/>
-        <w:gridCol w:w="162"/>
-        <w:gridCol w:w="216"/>
+        <w:gridCol w:w="1806"/>
+        <w:gridCol w:w="555"/>
+        <w:gridCol w:w="555"/>
+        <w:gridCol w:w="555"/>
+        <w:gridCol w:w="555"/>
+        <w:gridCol w:w="555"/>
+        <w:gridCol w:w="555"/>
+        <w:gridCol w:w="555"/>
+        <w:gridCol w:w="555"/>
+        <w:gridCol w:w="555"/>
+        <w:gridCol w:w="555"/>
+        <w:gridCol w:w="555"/>
       </w:tblGrid>
       <w:tr>
         <w:trPr>
@@ -435,315 +402,10 @@
               <w:pStyle w:val="Compact"/>
             </w:pPr>
             <w:r>
-              <w:t xml:space="preserve">11</w:t>
-            </w:r>
-          </w:p>
-        </w:tc>
-        <w:tc>
-          <w:tcPr/>
-          <w:p>
-            <w:pPr>
-              <w:pStyle w:val="Compact"/>
-            </w:pPr>
-            <w:r>
-              <w:t xml:space="preserve">12</w:t>
-            </w:r>
-          </w:p>
-        </w:tc>
-        <w:tc>
-          <w:tcPr/>
-          <w:p>
-            <w:pPr>
-              <w:pStyle w:val="Compact"/>
-            </w:pPr>
-            <w:r>
-              <w:t xml:space="preserve">13</w:t>
-            </w:r>
-          </w:p>
-        </w:tc>
-        <w:tc>
-          <w:tcPr/>
-          <w:p>
-            <w:pPr>
-              <w:pStyle w:val="Compact"/>
-            </w:pPr>
-            <w:r>
-              <w:t xml:space="preserve">14</w:t>
-            </w:r>
-          </w:p>
-        </w:tc>
-        <w:tc>
-          <w:tcPr/>
-          <w:p>
-            <w:pPr>
-              <w:pStyle w:val="Compact"/>
-            </w:pPr>
-            <w:r>
-              <w:t xml:space="preserve">15</w:t>
-            </w:r>
-          </w:p>
-        </w:tc>
-        <w:tc>
-          <w:tcPr/>
-          <w:p>
-            <w:pPr>
-              <w:pStyle w:val="Compact"/>
-            </w:pPr>
-            <w:r>
-              <w:t xml:space="preserve">16</w:t>
-            </w:r>
-          </w:p>
-        </w:tc>
-        <w:tc>
-          <w:tcPr/>
-          <w:p>
-            <w:pPr>
-              <w:pStyle w:val="Compact"/>
-            </w:pPr>
-            <w:r>
-              <w:t xml:space="preserve">17</w:t>
-            </w:r>
-          </w:p>
-        </w:tc>
-        <w:tc>
-          <w:tcPr/>
-          <w:p>
-            <w:pPr>
-              <w:pStyle w:val="Compact"/>
-            </w:pPr>
-            <w:r>
-              <w:t xml:space="preserve">18</w:t>
-            </w:r>
-          </w:p>
-        </w:tc>
-        <w:tc>
-          <w:tcPr/>
-          <w:p>
-            <w:pPr>
-              <w:pStyle w:val="Compact"/>
-            </w:pPr>
-            <w:r>
-              <w:t xml:space="preserve">19</w:t>
-            </w:r>
-          </w:p>
-        </w:tc>
-        <w:tc>
-          <w:tcPr/>
-          <w:p>
-            <w:pPr>
-              <w:pStyle w:val="Compact"/>
-            </w:pPr>
-            <w:r>
-              <w:t xml:space="preserve">20</w:t>
-            </w:r>
-          </w:p>
-        </w:tc>
-        <w:tc>
-          <w:tcPr/>
-          <w:p>
-            <w:pPr>
-              <w:pStyle w:val="Compact"/>
-            </w:pPr>
-            <w:r>
-              <w:t xml:space="preserve">21</w:t>
-            </w:r>
-          </w:p>
-        </w:tc>
-        <w:tc>
-          <w:tcPr/>
-          <w:p>
-            <w:pPr>
-              <w:pStyle w:val="Compact"/>
-            </w:pPr>
-            <w:r>
-              <w:t xml:space="preserve">22</w:t>
-            </w:r>
-          </w:p>
-        </w:tc>
-        <w:tc>
-          <w:tcPr/>
-          <w:p>
-            <w:pPr>
-              <w:pStyle w:val="Compact"/>
-            </w:pPr>
-            <w:r>
-              <w:t xml:space="preserve">23</w:t>
-            </w:r>
-          </w:p>
-        </w:tc>
-        <w:tc>
-          <w:tcPr/>
-          <w:p>
-            <w:pPr>
-              <w:pStyle w:val="Compact"/>
-            </w:pPr>
-            <w:r>
-              <w:t xml:space="preserve">24</w:t>
-            </w:r>
-          </w:p>
-        </w:tc>
-        <w:tc>
-          <w:tcPr/>
-          <w:p>
-            <w:pPr>
-              <w:pStyle w:val="Compact"/>
-            </w:pPr>
-            <w:r>
-              <w:t xml:space="preserve">25</w:t>
-            </w:r>
-          </w:p>
-        </w:tc>
-        <w:tc>
-          <w:tcPr/>
-          <w:p>
-            <w:pPr>
-              <w:pStyle w:val="Compact"/>
-            </w:pPr>
-            <w:r>
-              <w:t xml:space="preserve">26</w:t>
-            </w:r>
-          </w:p>
-        </w:tc>
-        <w:tc>
-          <w:tcPr/>
-          <w:p>
-            <w:pPr>
-              <w:pStyle w:val="Compact"/>
-            </w:pPr>
-            <w:r>
-              <w:t xml:space="preserve">27</w:t>
-            </w:r>
-          </w:p>
-        </w:tc>
-        <w:tc>
-          <w:tcPr/>
-          <w:p>
-            <w:pPr>
-              <w:pStyle w:val="Compact"/>
-            </w:pPr>
-            <w:r>
-              <w:t xml:space="preserve">28</w:t>
-            </w:r>
-          </w:p>
-        </w:tc>
-        <w:tc>
-          <w:tcPr/>
-          <w:p>
-            <w:pPr>
-              <w:pStyle w:val="Compact"/>
-            </w:pPr>
-            <w:r>
-              <w:t xml:space="preserve">29</w:t>
-            </w:r>
-          </w:p>
-        </w:tc>
-        <w:tc>
-          <w:tcPr/>
-          <w:p>
-            <w:pPr>
-              <w:pStyle w:val="Compact"/>
-            </w:pPr>
-            <w:r>
-              <w:t xml:space="preserve">30</w:t>
-            </w:r>
-          </w:p>
-        </w:tc>
-        <w:tc>
-          <w:tcPr/>
-          <w:p>
-            <w:pPr>
-              <w:pStyle w:val="Compact"/>
-            </w:pPr>
-            <w:r>
-              <w:t xml:space="preserve">31</w:t>
-            </w:r>
-          </w:p>
-        </w:tc>
-        <w:tc>
-          <w:tcPr/>
-          <w:p>
-            <w:pPr>
-              <w:pStyle w:val="Compact"/>
-            </w:pPr>
-            <w:r>
-              <w:t xml:space="preserve">32</w:t>
-            </w:r>
-          </w:p>
-        </w:tc>
-        <w:tc>
-          <w:tcPr/>
-          <w:p>
-            <w:pPr>
-              <w:pStyle w:val="Compact"/>
-            </w:pPr>
-            <w:r>
-              <w:t xml:space="preserve">33</w:t>
-            </w:r>
-          </w:p>
-        </w:tc>
-        <w:tc>
-          <w:tcPr/>
-          <w:p>
-            <w:pPr>
-              <w:pStyle w:val="Compact"/>
-            </w:pPr>
-            <w:r>
-              <w:t xml:space="preserve">34</w:t>
-            </w:r>
-          </w:p>
-        </w:tc>
-        <w:tc>
-          <w:tcPr/>
-          <w:p>
-            <w:pPr>
-              <w:pStyle w:val="Compact"/>
-            </w:pPr>
-            <w:r>
-              <w:t xml:space="preserve">35</w:t>
-            </w:r>
-          </w:p>
-        </w:tc>
-        <w:tc>
-          <w:tcPr/>
-          <w:p>
-            <w:pPr>
-              <w:pStyle w:val="Compact"/>
-            </w:pPr>
-            <w:r>
-              <w:t xml:space="preserve">36</w:t>
-            </w:r>
-          </w:p>
-        </w:tc>
-        <w:tc>
-          <w:tcPr/>
-          <w:p>
-            <w:pPr>
-              <w:pStyle w:val="Compact"/>
-            </w:pPr>
-            <w:r>
-              <w:t xml:space="preserve">37</w:t>
-            </w:r>
-          </w:p>
-        </w:tc>
-        <w:tc>
-          <w:tcPr/>
-          <w:p>
-            <w:pPr>
-              <w:pStyle w:val="Compact"/>
-            </w:pPr>
-            <w:r>
-              <w:t xml:space="preserve">38</w:t>
-            </w:r>
-          </w:p>
-        </w:tc>
-        <w:tc>
-          <w:tcPr/>
-          <w:p>
-            <w:pPr>
-              <w:pStyle w:val="Compact"/>
-            </w:pPr>
-            <w:r>
-              <w:t xml:space="preserve">39</w:t>
+              <w:rPr>
+                <w:rFonts w:hint="eastAsia"/>
+              </w:rPr>
+              <w:t xml:space="preserve">合计</w:t>
             </w:r>
           </w:p>
         </w:tc>
@@ -792,358 +454,6 @@
               <w:pStyle w:val="Compact"/>
             </w:pPr>
             <w:r>
-              <w:t xml:space="preserve">0%</w:t>
-            </w:r>
-          </w:p>
-        </w:tc>
-        <w:tc>
-          <w:tcPr/>
-          <w:p>
-            <w:pPr>
-              <w:pStyle w:val="Compact"/>
-            </w:pPr>
-            <w:r>
-              <w:t xml:space="preserve">0%</w:t>
-            </w:r>
-          </w:p>
-        </w:tc>
-        <w:tc>
-          <w:tcPr/>
-          <w:p>
-            <w:pPr>
-              <w:pStyle w:val="Compact"/>
-            </w:pPr>
-            <w:r>
-              <w:t xml:space="preserve">0%</w:t>
-            </w:r>
-          </w:p>
-        </w:tc>
-        <w:tc>
-          <w:tcPr/>
-          <w:p>
-            <w:pPr>
-              <w:pStyle w:val="Compact"/>
-            </w:pPr>
-            <w:r>
-              <w:t xml:space="preserve">0%</w:t>
-            </w:r>
-          </w:p>
-        </w:tc>
-        <w:tc>
-          <w:tcPr/>
-          <w:p>
-            <w:pPr>
-              <w:pStyle w:val="Compact"/>
-            </w:pPr>
-            <w:r>
-              <w:t xml:space="preserve">0%</w:t>
-            </w:r>
-          </w:p>
-        </w:tc>
-        <w:tc>
-          <w:tcPr/>
-          <w:p>
-            <w:pPr>
-              <w:pStyle w:val="Compact"/>
-            </w:pPr>
-            <w:r>
-              <w:t xml:space="preserve">0%</w:t>
-            </w:r>
-          </w:p>
-        </w:tc>
-        <w:tc>
-          <w:tcPr/>
-          <w:p>
-            <w:pPr>
-              <w:pStyle w:val="Compact"/>
-            </w:pPr>
-            <w:r>
-              <w:t xml:space="preserve">0%</w:t>
-            </w:r>
-          </w:p>
-        </w:tc>
-        <w:tc>
-          <w:tcPr/>
-          <w:p>
-            <w:pPr>
-              <w:pStyle w:val="Compact"/>
-            </w:pPr>
-            <w:r>
-              <w:t xml:space="preserve">0%</w:t>
-            </w:r>
-          </w:p>
-        </w:tc>
-        <w:tc>
-          <w:tcPr/>
-          <w:p>
-            <w:pPr>
-              <w:pStyle w:val="Compact"/>
-            </w:pPr>
-            <w:r>
-              <w:t xml:space="preserve">0%</w:t>
-            </w:r>
-          </w:p>
-        </w:tc>
-        <w:tc>
-          <w:tcPr/>
-          <w:p>
-            <w:pPr>
-              <w:pStyle w:val="Compact"/>
-            </w:pPr>
-            <w:r>
-              <w:t xml:space="preserve">0%</w:t>
-            </w:r>
-          </w:p>
-        </w:tc>
-        <w:tc>
-          <w:tcPr/>
-          <w:p>
-            <w:pPr>
-              <w:pStyle w:val="Compact"/>
-            </w:pPr>
-            <w:r>
-              <w:t xml:space="preserve">0%</w:t>
-            </w:r>
-          </w:p>
-        </w:tc>
-        <w:tc>
-          <w:tcPr/>
-          <w:p>
-            <w:pPr>
-              <w:pStyle w:val="Compact"/>
-            </w:pPr>
-            <w:r>
-              <w:t xml:space="preserve">0%</w:t>
-            </w:r>
-          </w:p>
-        </w:tc>
-        <w:tc>
-          <w:tcPr/>
-          <w:p>
-            <w:pPr>
-              <w:pStyle w:val="Compact"/>
-            </w:pPr>
-            <w:r>
-              <w:t xml:space="preserve">0%</w:t>
-            </w:r>
-          </w:p>
-        </w:tc>
-        <w:tc>
-          <w:tcPr/>
-          <w:p>
-            <w:pPr>
-              <w:pStyle w:val="Compact"/>
-            </w:pPr>
-            <w:r>
-              <w:t xml:space="preserve">0%</w:t>
-            </w:r>
-          </w:p>
-        </w:tc>
-        <w:tc>
-          <w:tcPr/>
-          <w:p>
-            <w:pPr>
-              <w:pStyle w:val="Compact"/>
-            </w:pPr>
-            <w:r>
-              <w:t xml:space="preserve">0%</w:t>
-            </w:r>
-          </w:p>
-        </w:tc>
-        <w:tc>
-          <w:tcPr/>
-          <w:p>
-            <w:pPr>
-              <w:pStyle w:val="Compact"/>
-            </w:pPr>
-            <w:r>
-              <w:t xml:space="preserve">0%</w:t>
-            </w:r>
-          </w:p>
-        </w:tc>
-        <w:tc>
-          <w:tcPr/>
-          <w:p>
-            <w:pPr>
-              <w:pStyle w:val="Compact"/>
-            </w:pPr>
-            <w:r>
-              <w:t xml:space="preserve">0%</w:t>
-            </w:r>
-          </w:p>
-        </w:tc>
-        <w:tc>
-          <w:tcPr/>
-          <w:p>
-            <w:pPr>
-              <w:pStyle w:val="Compact"/>
-            </w:pPr>
-            <w:r>
-              <w:t xml:space="preserve">0%</w:t>
-            </w:r>
-          </w:p>
-        </w:tc>
-        <w:tc>
-          <w:tcPr/>
-          <w:p>
-            <w:pPr>
-              <w:pStyle w:val="Compact"/>
-            </w:pPr>
-            <w:r>
-              <w:t xml:space="preserve">0%</w:t>
-            </w:r>
-          </w:p>
-        </w:tc>
-        <w:tc>
-          <w:tcPr/>
-          <w:p>
-            <w:pPr>
-              <w:pStyle w:val="Compact"/>
-            </w:pPr>
-            <w:r>
-              <w:t xml:space="preserve">0%</w:t>
-            </w:r>
-          </w:p>
-        </w:tc>
-        <w:tc>
-          <w:tcPr/>
-          <w:p>
-            <w:pPr>
-              <w:pStyle w:val="Compact"/>
-            </w:pPr>
-            <w:r>
-              <w:t xml:space="preserve">0%</w:t>
-            </w:r>
-          </w:p>
-        </w:tc>
-        <w:tc>
-          <w:tcPr/>
-          <w:p>
-            <w:pPr>
-              <w:pStyle w:val="Compact"/>
-            </w:pPr>
-            <w:r>
-              <w:t xml:space="preserve">0%</w:t>
-            </w:r>
-          </w:p>
-        </w:tc>
-        <w:tc>
-          <w:tcPr/>
-          <w:p>
-            <w:pPr>
-              <w:pStyle w:val="Compact"/>
-            </w:pPr>
-            <w:r>
-              <w:t xml:space="preserve">0%</w:t>
-            </w:r>
-          </w:p>
-        </w:tc>
-        <w:tc>
-          <w:tcPr/>
-          <w:p>
-            <w:pPr>
-              <w:pStyle w:val="Compact"/>
-            </w:pPr>
-            <w:r>
-              <w:t xml:space="preserve">0%</w:t>
-            </w:r>
-          </w:p>
-        </w:tc>
-        <w:tc>
-          <w:tcPr/>
-          <w:p>
-            <w:pPr>
-              <w:pStyle w:val="Compact"/>
-            </w:pPr>
-            <w:r>
-              <w:t xml:space="preserve">0%</w:t>
-            </w:r>
-          </w:p>
-        </w:tc>
-        <w:tc>
-          <w:tcPr/>
-          <w:p>
-            <w:pPr>
-              <w:pStyle w:val="Compact"/>
-            </w:pPr>
-            <w:r>
-              <w:t xml:space="preserve">0%</w:t>
-            </w:r>
-          </w:p>
-        </w:tc>
-        <w:tc>
-          <w:tcPr/>
-          <w:p>
-            <w:pPr>
-              <w:pStyle w:val="Compact"/>
-            </w:pPr>
-            <w:r>
-              <w:t xml:space="preserve">0%</w:t>
-            </w:r>
-          </w:p>
-        </w:tc>
-        <w:tc>
-          <w:tcPr/>
-          <w:p>
-            <w:pPr>
-              <w:pStyle w:val="Compact"/>
-            </w:pPr>
-            <w:r>
-              <w:t xml:space="preserve">0%</w:t>
-            </w:r>
-          </w:p>
-        </w:tc>
-        <w:tc>
-          <w:tcPr/>
-          <w:p>
-            <w:pPr>
-              <w:pStyle w:val="Compact"/>
-            </w:pPr>
-            <w:r>
-              <w:t xml:space="preserve">0%</w:t>
-            </w:r>
-          </w:p>
-        </w:tc>
-        <w:tc>
-          <w:tcPr/>
-          <w:p>
-            <w:pPr>
-              <w:pStyle w:val="Compact"/>
-            </w:pPr>
-            <w:r>
-              <w:t xml:space="preserve">0%</w:t>
-            </w:r>
-          </w:p>
-        </w:tc>
-        <w:tc>
-          <w:tcPr/>
-          <w:p>
-            <w:pPr>
-              <w:pStyle w:val="Compact"/>
-            </w:pPr>
-            <w:r>
-              <w:t xml:space="preserve">0%</w:t>
-            </w:r>
-          </w:p>
-        </w:tc>
-        <w:tc>
-          <w:tcPr/>
-          <w:p>
-            <w:pPr>
-              <w:pStyle w:val="Compact"/>
-            </w:pPr>
-            <w:r>
-              <w:t xml:space="preserve">0%</w:t>
-            </w:r>
-          </w:p>
-        </w:tc>
-        <w:tc>
-          <w:tcPr/>
-          <w:p>
-            <w:pPr>
-              <w:pStyle w:val="Compact"/>
-            </w:pPr>
-            <w:r>
               <w:t xml:space="preserve">10%</w:t>
             </w:r>
           </w:p>
@@ -1166,29 +476,73 @@
               <w:pStyle w:val="Compact"/>
             </w:pPr>
             <w:r>
-              <w:t xml:space="preserve">10%</w:t>
-            </w:r>
-          </w:p>
-        </w:tc>
-        <w:tc>
-          <w:tcPr/>
-          <w:p>
-            <w:pPr>
-              <w:pStyle w:val="Compact"/>
-            </w:pPr>
-            <w:r>
-              <w:t xml:space="preserve">10%</w:t>
-            </w:r>
-          </w:p>
-        </w:tc>
-        <w:tc>
-          <w:tcPr/>
-          <w:p>
-            <w:pPr>
-              <w:pStyle w:val="Compact"/>
-            </w:pPr>
-            <w:r>
-              <w:t xml:space="preserve">10%</w:t>
+              <w:t xml:space="preserve">12%</w:t>
+            </w:r>
+          </w:p>
+        </w:tc>
+        <w:tc>
+          <w:tcPr/>
+          <w:p>
+            <w:pPr>
+              <w:pStyle w:val="Compact"/>
+            </w:pPr>
+            <w:r>
+              <w:t xml:space="preserve">12%</w:t>
+            </w:r>
+          </w:p>
+        </w:tc>
+        <w:tc>
+          <w:tcPr/>
+          <w:p>
+            <w:pPr>
+              <w:pStyle w:val="Compact"/>
+            </w:pPr>
+            <w:r>
+              <w:t xml:space="preserve">14%</w:t>
+            </w:r>
+          </w:p>
+        </w:tc>
+        <w:tc>
+          <w:tcPr/>
+          <w:p>
+            <w:pPr>
+              <w:pStyle w:val="Compact"/>
+            </w:pPr>
+            <w:r>
+              <w:t xml:space="preserve">14%</w:t>
+            </w:r>
+          </w:p>
+        </w:tc>
+        <w:tc>
+          <w:tcPr/>
+          <w:p>
+            <w:pPr>
+              <w:pStyle w:val="Compact"/>
+            </w:pPr>
+            <w:r>
+              <w:t xml:space="preserve">14%</w:t>
+            </w:r>
+          </w:p>
+        </w:tc>
+        <w:tc>
+          <w:tcPr/>
+          <w:p>
+            <w:pPr>
+              <w:pStyle w:val="Compact"/>
+            </w:pPr>
+            <w:r>
+              <w:t xml:space="preserve">14%</w:t>
+            </w:r>
+          </w:p>
+        </w:tc>
+        <w:tc>
+          <w:tcPr/>
+          <w:p>
+            <w:pPr>
+              <w:pStyle w:val="Compact"/>
+            </w:pPr>
+            <w:r>
+              <w:t xml:space="preserve">100%</w:t>
             </w:r>
           </w:p>
         </w:tc>
@@ -1248,7 +602,7 @@
         <w:rPr>
           <w:rFonts w:hint="eastAsia"/>
         </w:rPr>
-        <w:t xml:space="preserve">广州银行增城支行</w:t>
+        <w:t xml:space="preserve">广州银行增城分行/支行</w:t>
       </w:r>
     </w:p>
     <w:p>
@@ -1356,16 +710,8 @@
       <w:pPr>
         <w:pStyle w:val="FirstParagraph"/>
       </w:pPr>
-      <w:hyperlink w:anchor="Xf4c8113f07524640efcbf4d5822e1fc633a9e60">
-        <w:r>
-          <w:rPr>
-            <w:rStyle w:val="Hyperlink"/>
-          </w:rPr>
-          <w:t xml:space="preserve">1</w:t>
-        </w:r>
-      </w:hyperlink>
-      <w:r>
-        <w:t xml:space="preserve"> </w:t>
+      <w:r>
+        <w:t xml:space="preserve">¹ </w:t>
       </w:r>
       <w:r>
         <w:rPr>

--- a/docx_files/已生成_固定资产贷款调查报告.docx
+++ b/docx_files/已生成_固定资产贷款调查报告.docx
@@ -1,278 +1,500 @@
 
 <file path=word/document.xml><?xml version="1.0" encoding="utf-8"?>
-<w:document xmlns:w="http://schemas.openxmlformats.org/wordprocessingml/2006/main" xmlns:m="http://schemas.openxmlformats.org/officeDocument/2006/math" xmlns:r="http://schemas.openxmlformats.org/officeDocument/2006/relationships" xmlns:o="urn:schemas-microsoft-com:office:office" xmlns:v="urn:schemas-microsoft-com:vml" xmlns:w10="urn:schemas-microsoft-com:office:word" xmlns:a="http://schemas.openxmlformats.org/drawingml/2006/main" xmlns:pic="http://schemas.openxmlformats.org/drawingml/2006/picture" xmlns:wp="http://schemas.openxmlformats.org/drawingml/2006/wordprocessingDrawing">
+<w:document xmlns:wpc="http://schemas.microsoft.com/office/word/2010/wordprocessingCanvas" xmlns:cx="http://schemas.microsoft.com/office/drawing/2014/chartex" xmlns:cx1="http://schemas.microsoft.com/office/drawing/2015/9/8/chartex" xmlns:cx2="http://schemas.microsoft.com/office/drawing/2015/10/21/chartex" xmlns:cx3="http://schemas.microsoft.com/office/drawing/2016/5/9/chartex" xmlns:cx4="http://schemas.microsoft.com/office/drawing/2016/5/10/chartex" xmlns:cx5="http://schemas.microsoft.com/office/drawing/2016/5/11/chartex" xmlns:cx6="http://schemas.microsoft.com/office/drawing/2016/5/12/chartex" xmlns:cx7="http://schemas.microsoft.com/office/drawing/2016/5/13/chartex" xmlns:cx8="http://schemas.microsoft.com/office/drawing/2016/5/14/chartex" xmlns:mc="http://schemas.openxmlformats.org/markup-compatibility/2006" xmlns:aink="http://schemas.microsoft.com/office/drawing/2016/ink" xmlns:am3d="http://schemas.microsoft.com/office/drawing/2017/model3d" xmlns:o="urn:schemas-microsoft-com:office:office" xmlns:r="http://schemas.openxmlformats.org/officeDocument/2006/relationships" xmlns:m="http://schemas.openxmlformats.org/officeDocument/2006/math" xmlns:v="urn:schemas-microsoft-com:vml" xmlns:wp14="http://schemas.microsoft.com/office/word/2010/wordprocessingDrawing" xmlns:wp="http://schemas.openxmlformats.org/drawingml/2006/wordprocessingDrawing" xmlns:w10="urn:schemas-microsoft-com:office:word" xmlns:w="http://schemas.openxmlformats.org/wordprocessingml/2006/main" xmlns:w14="http://schemas.microsoft.com/office/word/2010/wordml" xmlns:w15="http://schemas.microsoft.com/office/word/2012/wordml" xmlns:w16cex="http://schemas.microsoft.com/office/word/2018/wordml/cex" xmlns:w16cid="http://schemas.microsoft.com/office/word/2016/wordml/cid" xmlns:w16="http://schemas.microsoft.com/office/word/2018/wordml" xmlns:w16sdtdh="http://schemas.microsoft.com/office/word/2020/wordml/sdtdatahash" xmlns:w16se="http://schemas.microsoft.com/office/word/2015/wordml/symex" xmlns:wpg="http://schemas.microsoft.com/office/word/2010/wordprocessingGroup" xmlns:wpi="http://schemas.microsoft.com/office/word/2010/wordprocessingInk" xmlns:wne="http://schemas.microsoft.com/office/word/2006/wordml" xmlns:wps="http://schemas.microsoft.com/office/word/2010/wordprocessingShape" mc:Ignorable="w14 w15 w16se w16cid w16 w16cex w16sdtdh wp14">
   <w:body>
-    <w:bookmarkStart w:id="20" w:name="广东省电子信息产业集团有限公司固定资产贷款调查报告"/>
     <w:p>
       <w:pPr>
-        <w:pStyle w:val="Heading1"/>
+        <w:pStyle w:val="1"/>
+        <w:rPr>
+          <w:lang w:eastAsia="zh-CN"/>
+        </w:rPr>
       </w:pPr>
+      <w:bookmarkStart w:id="0" w:name="广东省电子信息产业集团有限公司固定资产贷款调查报告"/>
       <w:r>
         <w:rPr>
           <w:rFonts w:hint="eastAsia"/>
           <w:b/>
           <w:bCs/>
-        </w:rPr>
-        <w:t xml:space="preserve">广东省电子信息产业集团有限公司固定资产贷款调查报告</w:t>
+          <w:lang w:eastAsia="zh-CN"/>
+        </w:rPr>
+        <w:t>广东省电子信息产业集团有限公司固定资产贷款调查报告</w:t>
       </w:r>
     </w:p>
     <w:p>
       <w:pPr>
         <w:pStyle w:val="FirstParagraph"/>
+        <w:rPr>
+          <w:lang w:eastAsia="zh-CN"/>
+        </w:rPr>
       </w:pPr>
       <w:r>
         <w:rPr>
           <w:rFonts w:hint="eastAsia"/>
           <w:b/>
           <w:bCs/>
-        </w:rPr>
-        <w:t xml:space="preserve">审批权限：</w:t>
-      </w:r>
-      <w:r>
-        <w:t xml:space="preserve"> </w:t>
-      </w:r>
-      <w:r>
-        <w:rPr>
-          <w:rFonts w:hint="eastAsia"/>
-        </w:rPr>
-        <w:t xml:space="preserve">级专职审批人¹</w:t>
+          <w:lang w:eastAsia="zh-CN"/>
+        </w:rPr>
+        <w:t>审批权限：</w:t>
+      </w:r>
+      <w:r>
+        <w:rPr>
+          <w:rFonts w:hint="eastAsia"/>
+          <w:lang w:eastAsia="zh-CN"/>
+        </w:rPr>
+        <w:t>3</w:t>
+      </w:r>
+      <w:r>
+        <w:rPr>
+          <w:rFonts w:hint="eastAsia"/>
+          <w:lang w:eastAsia="zh-CN"/>
+        </w:rPr>
+        <w:t>级专职审批人</w:t>
       </w:r>
     </w:p>
     <w:p>
       <w:pPr>
-        <w:pStyle w:val="BodyText"/>
+        <w:pStyle w:val="a0"/>
+        <w:rPr>
+          <w:lang w:eastAsia="zh-CN"/>
+        </w:rPr>
       </w:pPr>
       <w:r>
         <w:rPr>
           <w:rFonts w:hint="eastAsia"/>
           <w:b/>
           <w:bCs/>
-        </w:rPr>
-        <w:t xml:space="preserve">贷款企业：</w:t>
-      </w:r>
-      <w:r>
-        <w:rPr>
-          <w:rFonts w:hint="eastAsia"/>
-        </w:rPr>
-        <w:t xml:space="preserve">广东省电子信息产业集团有限公司（新授信客户）</w:t>
+          <w:lang w:eastAsia="zh-CN"/>
+        </w:rPr>
+        <w:t>贷款企业：</w:t>
+      </w:r>
+      <w:r>
+        <w:rPr>
+          <w:rFonts w:hint="eastAsia"/>
+          <w:lang w:eastAsia="zh-CN"/>
+        </w:rPr>
+        <w:t>广东省电子信息产业集团有限公司（新授信客户）</w:t>
       </w:r>
     </w:p>
     <w:p>
       <w:pPr>
-        <w:pStyle w:val="BodyText"/>
+        <w:pStyle w:val="a0"/>
+        <w:rPr>
+          <w:lang w:eastAsia="zh-CN"/>
+        </w:rPr>
       </w:pPr>
       <w:r>
         <w:rPr>
           <w:rFonts w:hint="eastAsia"/>
           <w:b/>
           <w:bCs/>
-        </w:rPr>
-        <w:t xml:space="preserve">贷款金额：</w:t>
-      </w:r>
-      <w:r>
-        <w:rPr>
-          <w:rFonts w:hint="eastAsia"/>
-        </w:rPr>
-        <w:t xml:space="preserve">3亿元</w:t>
+          <w:lang w:eastAsia="zh-CN"/>
+        </w:rPr>
+        <w:t>贷款金额：</w:t>
+      </w:r>
+      <w:r>
+        <w:rPr>
+          <w:rFonts w:hint="eastAsia"/>
+          <w:lang w:eastAsia="zh-CN"/>
+        </w:rPr>
+        <w:t>3</w:t>
+      </w:r>
+      <w:r>
+        <w:rPr>
+          <w:rFonts w:hint="eastAsia"/>
+          <w:lang w:eastAsia="zh-CN"/>
+        </w:rPr>
+        <w:t>亿元</w:t>
       </w:r>
     </w:p>
     <w:p>
       <w:pPr>
-        <w:pStyle w:val="BodyText"/>
+        <w:pStyle w:val="a0"/>
+        <w:rPr>
+          <w:lang w:eastAsia="zh-CN"/>
+        </w:rPr>
       </w:pPr>
       <w:r>
         <w:rPr>
           <w:rFonts w:hint="eastAsia"/>
           <w:b/>
           <w:bCs/>
-        </w:rPr>
-        <w:t xml:space="preserve">贷款品种：</w:t>
-      </w:r>
-      <w:r>
-        <w:rPr>
-          <w:rFonts w:hint="eastAsia"/>
-        </w:rPr>
-        <w:t xml:space="preserve">固定资产贷款（如为房地产开发贷款须直接写明）</w:t>
+          <w:lang w:eastAsia="zh-CN"/>
+        </w:rPr>
+        <w:t>贷款品种：</w:t>
+      </w:r>
+      <w:r>
+        <w:rPr>
+          <w:rFonts w:hint="eastAsia"/>
+          <w:lang w:eastAsia="zh-CN"/>
+        </w:rPr>
+        <w:t>固定资产贷款</w:t>
       </w:r>
     </w:p>
     <w:p>
       <w:pPr>
-        <w:pStyle w:val="BodyText"/>
+        <w:pStyle w:val="a0"/>
+        <w:rPr>
+          <w:lang w:eastAsia="zh-CN"/>
+        </w:rPr>
       </w:pPr>
       <w:r>
         <w:rPr>
           <w:rFonts w:hint="eastAsia"/>
           <w:b/>
           <w:bCs/>
-        </w:rPr>
-        <w:t xml:space="preserve">贷款用途：</w:t>
-      </w:r>
-      <w:r>
-        <w:rPr>
-          <w:rFonts w:hint="eastAsia"/>
-        </w:rPr>
-        <w:t xml:space="preserve">用于广州晶正鑫科技园项目建设</w:t>
+          <w:lang w:eastAsia="zh-CN"/>
+        </w:rPr>
+        <w:t>贷款用途：</w:t>
+      </w:r>
+      <w:r>
+        <w:rPr>
+          <w:rFonts w:hint="eastAsia"/>
+          <w:lang w:eastAsia="zh-CN"/>
+        </w:rPr>
+        <w:t>用于广州晶正鑫科技园项目建设</w:t>
       </w:r>
     </w:p>
     <w:p>
       <w:pPr>
-        <w:pStyle w:val="BodyText"/>
+        <w:pStyle w:val="a0"/>
+        <w:rPr>
+          <w:lang w:eastAsia="zh-CN"/>
+        </w:rPr>
       </w:pPr>
       <w:r>
         <w:rPr>
           <w:rFonts w:hint="eastAsia"/>
           <w:b/>
           <w:bCs/>
-        </w:rPr>
-        <w:t xml:space="preserve">提款期限：</w:t>
-      </w:r>
-      <w:r>
-        <w:rPr>
-          <w:rFonts w:hint="eastAsia"/>
-        </w:rPr>
-        <w:t xml:space="preserve">3年（自借款合同签订日起计）</w:t>
+          <w:lang w:eastAsia="zh-CN"/>
+        </w:rPr>
+        <w:t>提款期限：</w:t>
+      </w:r>
+      <w:r>
+        <w:rPr>
+          <w:rFonts w:hint="eastAsia"/>
+          <w:lang w:eastAsia="zh-CN"/>
+        </w:rPr>
+        <w:t>3</w:t>
+      </w:r>
+      <w:r>
+        <w:rPr>
+          <w:rFonts w:hint="eastAsia"/>
+          <w:lang w:eastAsia="zh-CN"/>
+        </w:rPr>
+        <w:t>年（自借款合同签订日起计）</w:t>
       </w:r>
     </w:p>
     <w:p>
       <w:pPr>
-        <w:pStyle w:val="BodyText"/>
+        <w:pStyle w:val="a0"/>
+        <w:rPr>
+          <w:lang w:eastAsia="zh-CN"/>
+        </w:rPr>
       </w:pPr>
       <w:r>
         <w:rPr>
           <w:rFonts w:hint="eastAsia"/>
           <w:b/>
           <w:bCs/>
-        </w:rPr>
-        <w:t xml:space="preserve">宽限期：</w:t>
-      </w:r>
-      <w:r>
-        <w:rPr>
-          <w:rFonts w:hint="eastAsia"/>
-        </w:rPr>
-        <w:t xml:space="preserve">2年</w:t>
-      </w:r>
-      <w:r>
+          <w:lang w:eastAsia="zh-CN"/>
+        </w:rPr>
+        <w:t>宽限期：</w:t>
+      </w:r>
+      <w:r>
+        <w:rPr>
+          <w:rFonts w:hint="eastAsia"/>
+          <w:lang w:eastAsia="zh-CN"/>
+        </w:rPr>
+        <w:t>2</w:t>
+      </w:r>
+      <w:r>
+        <w:rPr>
+          <w:rFonts w:hint="eastAsia"/>
+          <w:lang w:eastAsia="zh-CN"/>
+        </w:rPr>
+        <w:t>年</w:t>
+      </w:r>
+      <w:r>
+        <w:rPr>
+          <w:lang w:eastAsia="zh-CN"/>
+        </w:rPr>
         <w:t xml:space="preserve"> </w:t>
       </w:r>
       <w:r>
         <w:rPr>
           <w:rFonts w:hint="eastAsia"/>
-        </w:rPr>
-        <w:t xml:space="preserve">(自首笔提款日起计）</w:t>
+          <w:lang w:eastAsia="zh-CN"/>
+        </w:rPr>
+        <w:t>(</w:t>
+      </w:r>
+      <w:r>
+        <w:rPr>
+          <w:rFonts w:hint="eastAsia"/>
+          <w:lang w:eastAsia="zh-CN"/>
+        </w:rPr>
+        <w:t>自首笔提款日起计）</w:t>
       </w:r>
     </w:p>
     <w:p>
       <w:pPr>
-        <w:pStyle w:val="BodyText"/>
+        <w:pStyle w:val="a0"/>
+        <w:rPr>
+          <w:lang w:eastAsia="zh-CN"/>
+        </w:rPr>
       </w:pPr>
       <w:r>
         <w:rPr>
           <w:rFonts w:hint="eastAsia"/>
           <w:b/>
           <w:bCs/>
-        </w:rPr>
-        <w:t xml:space="preserve">贷款期限：</w:t>
-      </w:r>
-      <w:r>
-        <w:rPr>
-          <w:rFonts w:hint="eastAsia"/>
-        </w:rPr>
-        <w:t xml:space="preserve">10年</w:t>
-      </w:r>
-      <w:r>
+          <w:lang w:eastAsia="zh-CN"/>
+        </w:rPr>
+        <w:t>贷款期限：</w:t>
+      </w:r>
+      <w:r>
+        <w:rPr>
+          <w:rFonts w:hint="eastAsia"/>
+          <w:lang w:eastAsia="zh-CN"/>
+        </w:rPr>
+        <w:t>10</w:t>
+      </w:r>
+      <w:r>
+        <w:rPr>
+          <w:rFonts w:hint="eastAsia"/>
+          <w:lang w:eastAsia="zh-CN"/>
+        </w:rPr>
+        <w:t>年</w:t>
+      </w:r>
+      <w:r>
+        <w:rPr>
+          <w:lang w:eastAsia="zh-CN"/>
+        </w:rPr>
         <w:t xml:space="preserve"> </w:t>
       </w:r>
       <w:r>
         <w:rPr>
           <w:rFonts w:hint="eastAsia"/>
-        </w:rPr>
-        <w:t xml:space="preserve">(自首笔提款日起计)</w:t>
+          <w:lang w:eastAsia="zh-CN"/>
+        </w:rPr>
+        <w:t>(</w:t>
+      </w:r>
+      <w:r>
+        <w:rPr>
+          <w:rFonts w:hint="eastAsia"/>
+          <w:lang w:eastAsia="zh-CN"/>
+        </w:rPr>
+        <w:t>自首笔提款日起计</w:t>
+      </w:r>
+      <w:r>
+        <w:rPr>
+          <w:rFonts w:hint="eastAsia"/>
+          <w:lang w:eastAsia="zh-CN"/>
+        </w:rPr>
+        <w:t>)</w:t>
       </w:r>
     </w:p>
     <w:p>
       <w:pPr>
-        <w:pStyle w:val="BodyText"/>
+        <w:pStyle w:val="a0"/>
+        <w:rPr>
+          <w:lang w:eastAsia="zh-CN"/>
+        </w:rPr>
       </w:pPr>
       <w:r>
         <w:rPr>
           <w:rFonts w:hint="eastAsia"/>
           <w:b/>
           <w:bCs/>
-        </w:rPr>
-        <w:t xml:space="preserve">贷款利率：</w:t>
-      </w:r>
-      <w:r>
-        <w:rPr>
-          <w:rFonts w:hint="eastAsia"/>
-        </w:rPr>
-        <w:t xml:space="preserve">贷款利率不低于贷款发放日前一个工作日执行的一年期LPR+XXBP(放款时执行利率另行审批)，银承手续费按我行规定执行</w:t>
+          <w:lang w:eastAsia="zh-CN"/>
+        </w:rPr>
+        <w:t>贷款利率：</w:t>
+      </w:r>
+      <w:r>
+        <w:rPr>
+          <w:rFonts w:hint="eastAsia"/>
+          <w:lang w:eastAsia="zh-CN"/>
+        </w:rPr>
+        <w:t>贷款利率不低于贷款发放日前一个工作日执行的一年期</w:t>
+      </w:r>
+      <w:r>
+        <w:rPr>
+          <w:rFonts w:hint="eastAsia"/>
+          <w:lang w:eastAsia="zh-CN"/>
+        </w:rPr>
+        <w:t>LPR+XXBP(</w:t>
+      </w:r>
+      <w:r>
+        <w:rPr>
+          <w:rFonts w:hint="eastAsia"/>
+          <w:lang w:eastAsia="zh-CN"/>
+        </w:rPr>
+        <w:t>放款时执行利率另行审批</w:t>
+      </w:r>
+      <w:r>
+        <w:rPr>
+          <w:rFonts w:hint="eastAsia"/>
+          <w:lang w:eastAsia="zh-CN"/>
+        </w:rPr>
+        <w:t>)</w:t>
+      </w:r>
+      <w:r>
+        <w:rPr>
+          <w:rFonts w:hint="eastAsia"/>
+          <w:lang w:eastAsia="zh-CN"/>
+        </w:rPr>
+        <w:t>，银承手续费按我行规定执行</w:t>
       </w:r>
     </w:p>
     <w:p>
       <w:pPr>
-        <w:pStyle w:val="BodyText"/>
+        <w:pStyle w:val="a0"/>
+        <w:rPr>
+          <w:lang w:eastAsia="zh-CN"/>
+        </w:rPr>
       </w:pPr>
       <w:r>
         <w:rPr>
           <w:rFonts w:hint="eastAsia"/>
           <w:b/>
           <w:bCs/>
-        </w:rPr>
-        <w:t xml:space="preserve">利率调整方式：</w:t>
-      </w:r>
-      <w:r>
-        <w:rPr>
-          <w:rFonts w:hint="eastAsia"/>
-        </w:rPr>
-        <w:t xml:space="preserve">按年调整，对年对月对日调整(小月无对日的，小月最后一天为调整日)</w:t>
+          <w:lang w:eastAsia="zh-CN"/>
+        </w:rPr>
+        <w:t>利率调整方式：</w:t>
+      </w:r>
+      <w:r>
+        <w:rPr>
+          <w:rFonts w:hint="eastAsia"/>
+          <w:lang w:eastAsia="zh-CN"/>
+        </w:rPr>
+        <w:t>按年调整，对年对月对日调整</w:t>
+      </w:r>
+      <w:r>
+        <w:rPr>
+          <w:rFonts w:hint="eastAsia"/>
+          <w:lang w:eastAsia="zh-CN"/>
+        </w:rPr>
+        <w:t>(</w:t>
+      </w:r>
+      <w:r>
+        <w:rPr>
+          <w:rFonts w:hint="eastAsia"/>
+          <w:lang w:eastAsia="zh-CN"/>
+        </w:rPr>
+        <w:t>小月无对日的，小月最后一天为调整日</w:t>
+      </w:r>
+      <w:r>
+        <w:rPr>
+          <w:rFonts w:hint="eastAsia"/>
+          <w:lang w:eastAsia="zh-CN"/>
+        </w:rPr>
+        <w:t>)</w:t>
       </w:r>
     </w:p>
     <w:p>
       <w:pPr>
-        <w:pStyle w:val="BodyText"/>
+        <w:pStyle w:val="a0"/>
+        <w:rPr>
+          <w:lang w:eastAsia="zh-CN"/>
+        </w:rPr>
       </w:pPr>
       <w:r>
         <w:rPr>
           <w:rFonts w:hint="eastAsia"/>
           <w:b/>
           <w:bCs/>
-        </w:rPr>
-        <w:t xml:space="preserve">还款方式：</w:t>
-      </w:r>
-      <w:r>
-        <w:rPr>
-          <w:rFonts w:hint="eastAsia"/>
-        </w:rPr>
-        <w:t xml:space="preserve">按月付息，分期还本，自首笔提款日起第3个月开始第一次还本，此后每半年/每季度还本一次，分10期还本，具体还款计划如下：</w:t>
+          <w:lang w:eastAsia="zh-CN"/>
+        </w:rPr>
+        <w:t>还款方式：</w:t>
+      </w:r>
+      <w:r>
+        <w:rPr>
+          <w:rFonts w:hint="eastAsia"/>
+          <w:lang w:eastAsia="zh-CN"/>
+        </w:rPr>
+        <w:t>按月付息，分期还本，自首笔提款日起第</w:t>
+      </w:r>
+      <w:r>
+        <w:rPr>
+          <w:rFonts w:hint="eastAsia"/>
+          <w:lang w:eastAsia="zh-CN"/>
+        </w:rPr>
+        <w:t>24</w:t>
+      </w:r>
+      <w:r>
+        <w:rPr>
+          <w:rFonts w:hint="eastAsia"/>
+          <w:lang w:eastAsia="zh-CN"/>
+        </w:rPr>
+        <w:t>个月开始第一次还本，此后每半年</w:t>
+      </w:r>
+      <w:r>
+        <w:rPr>
+          <w:rFonts w:hint="eastAsia"/>
+          <w:lang w:eastAsia="zh-CN"/>
+        </w:rPr>
+        <w:t>/</w:t>
+      </w:r>
+      <w:r>
+        <w:rPr>
+          <w:rFonts w:hint="eastAsia"/>
+          <w:lang w:eastAsia="zh-CN"/>
+        </w:rPr>
+        <w:t>每季度还本一次，分</w:t>
+      </w:r>
+      <w:r>
+        <w:rPr>
+          <w:rFonts w:hint="eastAsia"/>
+          <w:lang w:eastAsia="zh-CN"/>
+        </w:rPr>
+        <w:t>18</w:t>
+      </w:r>
+      <w:r>
+        <w:rPr>
+          <w:rFonts w:hint="eastAsia"/>
+          <w:lang w:eastAsia="zh-CN"/>
+        </w:rPr>
+        <w:t>期还本，具体还款计划如下：</w:t>
       </w:r>
     </w:p>
     <w:tbl>
       <w:tblPr>
         <w:tblStyle w:val="Table"/>
-        <w:tblW w:type="pct" w:w="5000"/>
+        <w:tblW w:w="5000" w:type="pct"/>
         <w:tblLayout w:type="fixed"/>
-        <w:tblLook w:firstRow="1" w:lastRow="0" w:firstColumn="0" w:lastColumn="0" w:noHBand="0" w:noVBand="0" w:val="0020"/>
+        <w:tblLook w:val="0020" w:firstRow="1" w:lastRow="0" w:firstColumn="0" w:lastColumn="0" w:noHBand="0" w:noVBand="0"/>
       </w:tblPr>
       <w:tblGrid>
-        <w:gridCol w:w="1806"/>
-        <w:gridCol w:w="555"/>
-        <w:gridCol w:w="555"/>
-        <w:gridCol w:w="555"/>
-        <w:gridCol w:w="555"/>
-        <w:gridCol w:w="555"/>
-        <w:gridCol w:w="555"/>
-        <w:gridCol w:w="555"/>
-        <w:gridCol w:w="555"/>
-        <w:gridCol w:w="555"/>
-        <w:gridCol w:w="555"/>
-        <w:gridCol w:w="555"/>
+        <w:gridCol w:w="1625"/>
+        <w:gridCol w:w="374"/>
+        <w:gridCol w:w="374"/>
+        <w:gridCol w:w="374"/>
+        <w:gridCol w:w="374"/>
+        <w:gridCol w:w="374"/>
+        <w:gridCol w:w="374"/>
+        <w:gridCol w:w="374"/>
+        <w:gridCol w:w="374"/>
+        <w:gridCol w:w="374"/>
+        <w:gridCol w:w="374"/>
+        <w:gridCol w:w="374"/>
+        <w:gridCol w:w="374"/>
+        <w:gridCol w:w="374"/>
+        <w:gridCol w:w="374"/>
+        <w:gridCol w:w="374"/>
+        <w:gridCol w:w="374"/>
+        <w:gridCol w:w="374"/>
+        <w:gridCol w:w="374"/>
+        <w:gridCol w:w="499"/>
       </w:tblGrid>
       <w:tr>
         <w:trPr>
-          <w:tblHeader w:val="on"/>
+          <w:cnfStyle w:val="100000000000" w:firstRow="1" w:lastRow="0" w:firstColumn="0" w:lastColumn="0" w:oddVBand="0" w:evenVBand="0" w:oddHBand="0" w:evenHBand="0" w:firstRowFirstColumn="0" w:firstRowLastColumn="0" w:lastRowFirstColumn="0" w:lastRowLastColumn="0"/>
+          <w:tblHeader/>
         </w:trPr>
         <w:tc>
-          <w:tcPr/>
+          <w:tcPr>
+            <w:tcW w:w="1450" w:type="dxa"/>
+          </w:tcPr>
           <w:p>
             <w:pPr>
               <w:pStyle w:val="Compact"/>
@@ -281,122 +503,248 @@
               <w:rPr>
                 <w:rFonts w:hint="eastAsia"/>
               </w:rPr>
-              <w:t xml:space="preserve">期数</w:t>
-            </w:r>
-          </w:p>
-        </w:tc>
-        <w:tc>
-          <w:tcPr/>
-          <w:p>
-            <w:pPr>
-              <w:pStyle w:val="Compact"/>
-            </w:pPr>
-            <w:r>
-              <w:t xml:space="preserve">1</w:t>
-            </w:r>
-          </w:p>
-        </w:tc>
-        <w:tc>
-          <w:tcPr/>
-          <w:p>
-            <w:pPr>
-              <w:pStyle w:val="Compact"/>
-            </w:pPr>
-            <w:r>
-              <w:t xml:space="preserve">2</w:t>
-            </w:r>
-          </w:p>
-        </w:tc>
-        <w:tc>
-          <w:tcPr/>
-          <w:p>
-            <w:pPr>
-              <w:pStyle w:val="Compact"/>
-            </w:pPr>
-            <w:r>
-              <w:t xml:space="preserve">3</w:t>
-            </w:r>
-          </w:p>
-        </w:tc>
-        <w:tc>
-          <w:tcPr/>
-          <w:p>
-            <w:pPr>
-              <w:pStyle w:val="Compact"/>
-            </w:pPr>
-            <w:r>
-              <w:t xml:space="preserve">4</w:t>
-            </w:r>
-          </w:p>
-        </w:tc>
-        <w:tc>
-          <w:tcPr/>
-          <w:p>
-            <w:pPr>
-              <w:pStyle w:val="Compact"/>
-            </w:pPr>
-            <w:r>
-              <w:t xml:space="preserve">5</w:t>
-            </w:r>
-          </w:p>
-        </w:tc>
-        <w:tc>
-          <w:tcPr/>
-          <w:p>
-            <w:pPr>
-              <w:pStyle w:val="Compact"/>
-            </w:pPr>
-            <w:r>
-              <w:t xml:space="preserve">6</w:t>
-            </w:r>
-          </w:p>
-        </w:tc>
-        <w:tc>
-          <w:tcPr/>
-          <w:p>
-            <w:pPr>
-              <w:pStyle w:val="Compact"/>
-            </w:pPr>
-            <w:r>
-              <w:t xml:space="preserve">7</w:t>
-            </w:r>
-          </w:p>
-        </w:tc>
-        <w:tc>
-          <w:tcPr/>
-          <w:p>
-            <w:pPr>
-              <w:pStyle w:val="Compact"/>
-            </w:pPr>
-            <w:r>
-              <w:t xml:space="preserve">8</w:t>
-            </w:r>
-          </w:p>
-        </w:tc>
-        <w:tc>
-          <w:tcPr/>
-          <w:p>
-            <w:pPr>
-              <w:pStyle w:val="Compact"/>
-            </w:pPr>
-            <w:r>
-              <w:t xml:space="preserve">9</w:t>
-            </w:r>
-          </w:p>
-        </w:tc>
-        <w:tc>
-          <w:tcPr/>
-          <w:p>
-            <w:pPr>
-              <w:pStyle w:val="Compact"/>
-            </w:pPr>
-            <w:r>
-              <w:t xml:space="preserve">10</w:t>
-            </w:r>
-          </w:p>
-        </w:tc>
-        <w:tc>
-          <w:tcPr/>
+              <w:t>期数</w:t>
+            </w:r>
+          </w:p>
+        </w:tc>
+        <w:tc>
+          <w:tcPr>
+            <w:tcW w:w="334" w:type="dxa"/>
+          </w:tcPr>
+          <w:p>
+            <w:pPr>
+              <w:pStyle w:val="Compact"/>
+            </w:pPr>
+            <w:r>
+              <w:t>1</w:t>
+            </w:r>
+          </w:p>
+        </w:tc>
+        <w:tc>
+          <w:tcPr>
+            <w:tcW w:w="334" w:type="dxa"/>
+          </w:tcPr>
+          <w:p>
+            <w:pPr>
+              <w:pStyle w:val="Compact"/>
+            </w:pPr>
+            <w:r>
+              <w:t>2</w:t>
+            </w:r>
+          </w:p>
+        </w:tc>
+        <w:tc>
+          <w:tcPr>
+            <w:tcW w:w="334" w:type="dxa"/>
+          </w:tcPr>
+          <w:p>
+            <w:pPr>
+              <w:pStyle w:val="Compact"/>
+            </w:pPr>
+            <w:r>
+              <w:t>…</w:t>
+            </w:r>
+          </w:p>
+        </w:tc>
+        <w:tc>
+          <w:tcPr>
+            <w:tcW w:w="334" w:type="dxa"/>
+          </w:tcPr>
+          <w:p>
+            <w:pPr>
+              <w:pStyle w:val="Compact"/>
+            </w:pPr>
+            <w:r>
+              <w:t>22</w:t>
+            </w:r>
+          </w:p>
+        </w:tc>
+        <w:tc>
+          <w:tcPr>
+            <w:tcW w:w="334" w:type="dxa"/>
+          </w:tcPr>
+          <w:p>
+            <w:pPr>
+              <w:pStyle w:val="Compact"/>
+            </w:pPr>
+            <w:r>
+              <w:t>23</w:t>
+            </w:r>
+          </w:p>
+        </w:tc>
+        <w:tc>
+          <w:tcPr>
+            <w:tcW w:w="334" w:type="dxa"/>
+          </w:tcPr>
+          <w:p>
+            <w:pPr>
+              <w:pStyle w:val="Compact"/>
+            </w:pPr>
+            <w:r>
+              <w:t>24</w:t>
+            </w:r>
+          </w:p>
+        </w:tc>
+        <w:tc>
+          <w:tcPr>
+            <w:tcW w:w="334" w:type="dxa"/>
+          </w:tcPr>
+          <w:p>
+            <w:pPr>
+              <w:pStyle w:val="Compact"/>
+            </w:pPr>
+            <w:r>
+              <w:t>25</w:t>
+            </w:r>
+          </w:p>
+        </w:tc>
+        <w:tc>
+          <w:tcPr>
+            <w:tcW w:w="334" w:type="dxa"/>
+          </w:tcPr>
+          <w:p>
+            <w:pPr>
+              <w:pStyle w:val="Compact"/>
+            </w:pPr>
+            <w:r>
+              <w:t>26</w:t>
+            </w:r>
+          </w:p>
+        </w:tc>
+        <w:tc>
+          <w:tcPr>
+            <w:tcW w:w="334" w:type="dxa"/>
+          </w:tcPr>
+          <w:p>
+            <w:pPr>
+              <w:pStyle w:val="Compact"/>
+            </w:pPr>
+            <w:r>
+              <w:t>27</w:t>
+            </w:r>
+          </w:p>
+        </w:tc>
+        <w:tc>
+          <w:tcPr>
+            <w:tcW w:w="334" w:type="dxa"/>
+          </w:tcPr>
+          <w:p>
+            <w:pPr>
+              <w:pStyle w:val="Compact"/>
+            </w:pPr>
+            <w:r>
+              <w:t>28</w:t>
+            </w:r>
+          </w:p>
+        </w:tc>
+        <w:tc>
+          <w:tcPr>
+            <w:tcW w:w="334" w:type="dxa"/>
+          </w:tcPr>
+          <w:p>
+            <w:pPr>
+              <w:pStyle w:val="Compact"/>
+            </w:pPr>
+            <w:r>
+              <w:t>29</w:t>
+            </w:r>
+          </w:p>
+        </w:tc>
+        <w:tc>
+          <w:tcPr>
+            <w:tcW w:w="334" w:type="dxa"/>
+          </w:tcPr>
+          <w:p>
+            <w:pPr>
+              <w:pStyle w:val="Compact"/>
+            </w:pPr>
+            <w:r>
+              <w:t>30</w:t>
+            </w:r>
+          </w:p>
+        </w:tc>
+        <w:tc>
+          <w:tcPr>
+            <w:tcW w:w="334" w:type="dxa"/>
+          </w:tcPr>
+          <w:p>
+            <w:pPr>
+              <w:pStyle w:val="Compact"/>
+            </w:pPr>
+            <w:r>
+              <w:t>31</w:t>
+            </w:r>
+          </w:p>
+        </w:tc>
+        <w:tc>
+          <w:tcPr>
+            <w:tcW w:w="334" w:type="dxa"/>
+          </w:tcPr>
+          <w:p>
+            <w:pPr>
+              <w:pStyle w:val="Compact"/>
+            </w:pPr>
+            <w:r>
+              <w:t>32</w:t>
+            </w:r>
+          </w:p>
+        </w:tc>
+        <w:tc>
+          <w:tcPr>
+            <w:tcW w:w="334" w:type="dxa"/>
+          </w:tcPr>
+          <w:p>
+            <w:pPr>
+              <w:pStyle w:val="Compact"/>
+            </w:pPr>
+            <w:r>
+              <w:t>33</w:t>
+            </w:r>
+          </w:p>
+        </w:tc>
+        <w:tc>
+          <w:tcPr>
+            <w:tcW w:w="334" w:type="dxa"/>
+          </w:tcPr>
+          <w:p>
+            <w:pPr>
+              <w:pStyle w:val="Compact"/>
+            </w:pPr>
+            <w:r>
+              <w:t>34</w:t>
+            </w:r>
+          </w:p>
+        </w:tc>
+        <w:tc>
+          <w:tcPr>
+            <w:tcW w:w="334" w:type="dxa"/>
+          </w:tcPr>
+          <w:p>
+            <w:pPr>
+              <w:pStyle w:val="Compact"/>
+            </w:pPr>
+            <w:r>
+              <w:t>35</w:t>
+            </w:r>
+          </w:p>
+        </w:tc>
+        <w:tc>
+          <w:tcPr>
+            <w:tcW w:w="334" w:type="dxa"/>
+          </w:tcPr>
+          <w:p>
+            <w:pPr>
+              <w:pStyle w:val="Compact"/>
+            </w:pPr>
+            <w:r>
+              <w:t>36</w:t>
+            </w:r>
+          </w:p>
+        </w:tc>
+        <w:tc>
+          <w:tcPr>
+            <w:tcW w:w="446" w:type="dxa"/>
+          </w:tcPr>
           <w:p>
             <w:pPr>
               <w:pStyle w:val="Compact"/>
@@ -405,14 +753,16 @@
               <w:rPr>
                 <w:rFonts w:hint="eastAsia"/>
               </w:rPr>
-              <w:t xml:space="preserve">合计</w:t>
+              <w:t>合计</w:t>
             </w:r>
           </w:p>
         </w:tc>
       </w:tr>
       <w:tr>
         <w:tc>
-          <w:tcPr/>
+          <w:tcPr>
+            <w:tcW w:w="1450" w:type="dxa"/>
+          </w:tcPr>
           <w:p>
             <w:pPr>
               <w:pStyle w:val="Compact"/>
@@ -421,128 +771,266 @@
               <w:rPr>
                 <w:rFonts w:hint="eastAsia"/>
               </w:rPr>
-              <w:t xml:space="preserve">还本金额/比例</w:t>
-            </w:r>
-          </w:p>
-        </w:tc>
-        <w:tc>
-          <w:tcPr/>
-          <w:p>
-            <w:pPr>
-              <w:pStyle w:val="Compact"/>
-            </w:pPr>
-            <w:r>
-              <w:t xml:space="preserve">0%</w:t>
-            </w:r>
-          </w:p>
-        </w:tc>
-        <w:tc>
-          <w:tcPr/>
-          <w:p>
-            <w:pPr>
-              <w:pStyle w:val="Compact"/>
-            </w:pPr>
-            <w:r>
-              <w:t xml:space="preserve">0%</w:t>
-            </w:r>
-          </w:p>
-        </w:tc>
-        <w:tc>
-          <w:tcPr/>
-          <w:p>
-            <w:pPr>
-              <w:pStyle w:val="Compact"/>
-            </w:pPr>
-            <w:r>
-              <w:t xml:space="preserve">10%</w:t>
-            </w:r>
-          </w:p>
-        </w:tc>
-        <w:tc>
-          <w:tcPr/>
-          <w:p>
-            <w:pPr>
-              <w:pStyle w:val="Compact"/>
-            </w:pPr>
-            <w:r>
-              <w:t xml:space="preserve">10%</w:t>
-            </w:r>
-          </w:p>
-        </w:tc>
-        <w:tc>
-          <w:tcPr/>
-          <w:p>
-            <w:pPr>
-              <w:pStyle w:val="Compact"/>
-            </w:pPr>
-            <w:r>
-              <w:t xml:space="preserve">12%</w:t>
-            </w:r>
-          </w:p>
-        </w:tc>
-        <w:tc>
-          <w:tcPr/>
-          <w:p>
-            <w:pPr>
-              <w:pStyle w:val="Compact"/>
-            </w:pPr>
-            <w:r>
-              <w:t xml:space="preserve">12%</w:t>
-            </w:r>
-          </w:p>
-        </w:tc>
-        <w:tc>
-          <w:tcPr/>
-          <w:p>
-            <w:pPr>
-              <w:pStyle w:val="Compact"/>
-            </w:pPr>
-            <w:r>
-              <w:t xml:space="preserve">14%</w:t>
-            </w:r>
-          </w:p>
-        </w:tc>
-        <w:tc>
-          <w:tcPr/>
-          <w:p>
-            <w:pPr>
-              <w:pStyle w:val="Compact"/>
-            </w:pPr>
-            <w:r>
-              <w:t xml:space="preserve">14%</w:t>
-            </w:r>
-          </w:p>
-        </w:tc>
-        <w:tc>
-          <w:tcPr/>
-          <w:p>
-            <w:pPr>
-              <w:pStyle w:val="Compact"/>
-            </w:pPr>
-            <w:r>
-              <w:t xml:space="preserve">14%</w:t>
-            </w:r>
-          </w:p>
-        </w:tc>
-        <w:tc>
-          <w:tcPr/>
-          <w:p>
-            <w:pPr>
-              <w:pStyle w:val="Compact"/>
-            </w:pPr>
-            <w:r>
-              <w:t xml:space="preserve">14%</w:t>
-            </w:r>
-          </w:p>
-        </w:tc>
-        <w:tc>
-          <w:tcPr/>
-          <w:p>
-            <w:pPr>
-              <w:pStyle w:val="Compact"/>
-            </w:pPr>
-            <w:r>
-              <w:t xml:space="preserve">100%</w:t>
+              <w:t>还本金额</w:t>
+            </w:r>
+            <w:r>
+              <w:rPr>
+                <w:rFonts w:hint="eastAsia"/>
+              </w:rPr>
+              <w:t>/</w:t>
+            </w:r>
+            <w:r>
+              <w:rPr>
+                <w:rFonts w:hint="eastAsia"/>
+              </w:rPr>
+              <w:t>比例</w:t>
+            </w:r>
+          </w:p>
+        </w:tc>
+        <w:tc>
+          <w:tcPr>
+            <w:tcW w:w="334" w:type="dxa"/>
+          </w:tcPr>
+          <w:p>
+            <w:pPr>
+              <w:pStyle w:val="Compact"/>
+            </w:pPr>
+            <w:r>
+              <w:t>0%</w:t>
+            </w:r>
+          </w:p>
+        </w:tc>
+        <w:tc>
+          <w:tcPr>
+            <w:tcW w:w="334" w:type="dxa"/>
+          </w:tcPr>
+          <w:p>
+            <w:pPr>
+              <w:pStyle w:val="Compact"/>
+            </w:pPr>
+            <w:r>
+              <w:t>0%</w:t>
+            </w:r>
+          </w:p>
+        </w:tc>
+        <w:tc>
+          <w:tcPr>
+            <w:tcW w:w="334" w:type="dxa"/>
+          </w:tcPr>
+          <w:p>
+            <w:pPr>
+              <w:pStyle w:val="Compact"/>
+            </w:pPr>
+            <w:r>
+              <w:t>0%</w:t>
+            </w:r>
+          </w:p>
+        </w:tc>
+        <w:tc>
+          <w:tcPr>
+            <w:tcW w:w="334" w:type="dxa"/>
+          </w:tcPr>
+          <w:p>
+            <w:pPr>
+              <w:pStyle w:val="Compact"/>
+            </w:pPr>
+            <w:r>
+              <w:t>0%</w:t>
+            </w:r>
+          </w:p>
+        </w:tc>
+        <w:tc>
+          <w:tcPr>
+            <w:tcW w:w="334" w:type="dxa"/>
+          </w:tcPr>
+          <w:p>
+            <w:pPr>
+              <w:pStyle w:val="Compact"/>
+            </w:pPr>
+            <w:r>
+              <w:t>0%</w:t>
+            </w:r>
+          </w:p>
+        </w:tc>
+        <w:tc>
+          <w:tcPr>
+            <w:tcW w:w="334" w:type="dxa"/>
+          </w:tcPr>
+          <w:p>
+            <w:pPr>
+              <w:pStyle w:val="Compact"/>
+            </w:pPr>
+            <w:r>
+              <w:t>5%</w:t>
+            </w:r>
+          </w:p>
+        </w:tc>
+        <w:tc>
+          <w:tcPr>
+            <w:tcW w:w="334" w:type="dxa"/>
+          </w:tcPr>
+          <w:p>
+            <w:pPr>
+              <w:pStyle w:val="Compact"/>
+            </w:pPr>
+            <w:r>
+              <w:t>5%</w:t>
+            </w:r>
+          </w:p>
+        </w:tc>
+        <w:tc>
+          <w:tcPr>
+            <w:tcW w:w="334" w:type="dxa"/>
+          </w:tcPr>
+          <w:p>
+            <w:pPr>
+              <w:pStyle w:val="Compact"/>
+            </w:pPr>
+            <w:r>
+              <w:t>5%</w:t>
+            </w:r>
+          </w:p>
+        </w:tc>
+        <w:tc>
+          <w:tcPr>
+            <w:tcW w:w="334" w:type="dxa"/>
+          </w:tcPr>
+          <w:p>
+            <w:pPr>
+              <w:pStyle w:val="Compact"/>
+            </w:pPr>
+            <w:r>
+              <w:t>5%</w:t>
+            </w:r>
+          </w:p>
+        </w:tc>
+        <w:tc>
+          <w:tcPr>
+            <w:tcW w:w="334" w:type="dxa"/>
+          </w:tcPr>
+          <w:p>
+            <w:pPr>
+              <w:pStyle w:val="Compact"/>
+            </w:pPr>
+            <w:r>
+              <w:t>5%</w:t>
+            </w:r>
+          </w:p>
+        </w:tc>
+        <w:tc>
+          <w:tcPr>
+            <w:tcW w:w="334" w:type="dxa"/>
+          </w:tcPr>
+          <w:p>
+            <w:pPr>
+              <w:pStyle w:val="Compact"/>
+            </w:pPr>
+            <w:r>
+              <w:t>5%</w:t>
+            </w:r>
+          </w:p>
+        </w:tc>
+        <w:tc>
+          <w:tcPr>
+            <w:tcW w:w="334" w:type="dxa"/>
+          </w:tcPr>
+          <w:p>
+            <w:pPr>
+              <w:pStyle w:val="Compact"/>
+            </w:pPr>
+            <w:r>
+              <w:t>5%</w:t>
+            </w:r>
+          </w:p>
+        </w:tc>
+        <w:tc>
+          <w:tcPr>
+            <w:tcW w:w="334" w:type="dxa"/>
+          </w:tcPr>
+          <w:p>
+            <w:pPr>
+              <w:pStyle w:val="Compact"/>
+            </w:pPr>
+            <w:r>
+              <w:t>5%</w:t>
+            </w:r>
+          </w:p>
+        </w:tc>
+        <w:tc>
+          <w:tcPr>
+            <w:tcW w:w="334" w:type="dxa"/>
+          </w:tcPr>
+          <w:p>
+            <w:pPr>
+              <w:pStyle w:val="Compact"/>
+            </w:pPr>
+            <w:r>
+              <w:t>5%</w:t>
+            </w:r>
+          </w:p>
+        </w:tc>
+        <w:tc>
+          <w:tcPr>
+            <w:tcW w:w="334" w:type="dxa"/>
+          </w:tcPr>
+          <w:p>
+            <w:pPr>
+              <w:pStyle w:val="Compact"/>
+            </w:pPr>
+            <w:r>
+              <w:t>5%</w:t>
+            </w:r>
+          </w:p>
+        </w:tc>
+        <w:tc>
+          <w:tcPr>
+            <w:tcW w:w="334" w:type="dxa"/>
+          </w:tcPr>
+          <w:p>
+            <w:pPr>
+              <w:pStyle w:val="Compact"/>
+            </w:pPr>
+            <w:r>
+              <w:t>5%</w:t>
+            </w:r>
+          </w:p>
+        </w:tc>
+        <w:tc>
+          <w:tcPr>
+            <w:tcW w:w="334" w:type="dxa"/>
+          </w:tcPr>
+          <w:p>
+            <w:pPr>
+              <w:pStyle w:val="Compact"/>
+            </w:pPr>
+            <w:r>
+              <w:t>5%</w:t>
+            </w:r>
+          </w:p>
+        </w:tc>
+        <w:tc>
+          <w:tcPr>
+            <w:tcW w:w="334" w:type="dxa"/>
+          </w:tcPr>
+          <w:p>
+            <w:pPr>
+              <w:pStyle w:val="Compact"/>
+            </w:pPr>
+            <w:r>
+              <w:t>5%</w:t>
+            </w:r>
+          </w:p>
+        </w:tc>
+        <w:tc>
+          <w:tcPr>
+            <w:tcW w:w="446" w:type="dxa"/>
+          </w:tcPr>
+          <w:p>
+            <w:pPr>
+              <w:pStyle w:val="Compact"/>
+            </w:pPr>
+            <w:r>
+              <w:t>100%</w:t>
             </w:r>
           </w:p>
         </w:tc>
@@ -550,210 +1038,259 @@
     </w:tbl>
     <w:p>
       <w:pPr>
-        <w:pStyle w:val="BodyText"/>
+        <w:pStyle w:val="a0"/>
+        <w:rPr>
+          <w:lang w:eastAsia="zh-CN"/>
+        </w:rPr>
       </w:pPr>
       <w:r>
         <w:rPr>
           <w:rFonts w:hint="eastAsia"/>
           <w:b/>
           <w:bCs/>
-        </w:rPr>
-        <w:t xml:space="preserve">还款来源：</w:t>
-      </w:r>
-      <w:r>
-        <w:rPr>
-          <w:rFonts w:hint="eastAsia"/>
-        </w:rPr>
-        <w:t xml:space="preserve">申请人全部合法收入等</w:t>
+          <w:lang w:eastAsia="zh-CN"/>
+        </w:rPr>
+        <w:t>还款来源：</w:t>
+      </w:r>
+      <w:r>
+        <w:rPr>
+          <w:rFonts w:hint="eastAsia"/>
+          <w:lang w:eastAsia="zh-CN"/>
+        </w:rPr>
+        <w:t>申请人全部合法收入等</w:t>
       </w:r>
     </w:p>
     <w:p>
       <w:pPr>
-        <w:pStyle w:val="BodyText"/>
+        <w:pStyle w:val="a0"/>
+        <w:rPr>
+          <w:lang w:eastAsia="zh-CN"/>
+        </w:rPr>
       </w:pPr>
       <w:r>
         <w:rPr>
           <w:rFonts w:hint="eastAsia"/>
           <w:b/>
           <w:bCs/>
-        </w:rPr>
-        <w:t xml:space="preserve">担保方式：</w:t>
-      </w:r>
-      <w:r>
-        <w:rPr>
-          <w:rFonts w:hint="eastAsia"/>
-        </w:rPr>
-        <w:t xml:space="preserve">项目应收账款质押+土地使用权抵押+法人连带责任保证</w:t>
+          <w:lang w:eastAsia="zh-CN"/>
+        </w:rPr>
+        <w:t>担保方式：</w:t>
+      </w:r>
+      <w:r>
+        <w:rPr>
+          <w:rFonts w:hint="eastAsia"/>
+          <w:lang w:eastAsia="zh-CN"/>
+        </w:rPr>
+        <w:t>项目应收账款质押</w:t>
+      </w:r>
+      <w:r>
+        <w:rPr>
+          <w:rFonts w:hint="eastAsia"/>
+          <w:lang w:eastAsia="zh-CN"/>
+        </w:rPr>
+        <w:t>+</w:t>
+      </w:r>
+      <w:r>
+        <w:rPr>
+          <w:rFonts w:hint="eastAsia"/>
+          <w:lang w:eastAsia="zh-CN"/>
+        </w:rPr>
+        <w:t>土地使用权抵押</w:t>
+      </w:r>
+      <w:r>
+        <w:rPr>
+          <w:rFonts w:hint="eastAsia"/>
+          <w:lang w:eastAsia="zh-CN"/>
+        </w:rPr>
+        <w:t>+</w:t>
+      </w:r>
+      <w:r>
+        <w:rPr>
+          <w:rFonts w:hint="eastAsia"/>
+          <w:lang w:eastAsia="zh-CN"/>
+        </w:rPr>
+        <w:t>法人连带责任保证</w:t>
       </w:r>
     </w:p>
     <w:p>
       <w:pPr>
-        <w:pStyle w:val="BodyText"/>
+        <w:pStyle w:val="a0"/>
+        <w:rPr>
+          <w:lang w:eastAsia="zh-CN"/>
+        </w:rPr>
       </w:pPr>
       <w:r>
         <w:rPr>
           <w:rFonts w:hint="eastAsia"/>
           <w:b/>
           <w:bCs/>
-        </w:rPr>
-        <w:t xml:space="preserve">上报机构：</w:t>
-      </w:r>
-      <w:r>
-        <w:rPr>
-          <w:rFonts w:hint="eastAsia"/>
-        </w:rPr>
-        <w:t xml:space="preserve">广州银行增城分行/支行</w:t>
+          <w:lang w:eastAsia="zh-CN"/>
+        </w:rPr>
+        <w:t>上报机构：</w:t>
+      </w:r>
+      <w:r>
+        <w:rPr>
+          <w:rFonts w:hint="eastAsia"/>
+          <w:lang w:eastAsia="zh-CN"/>
+        </w:rPr>
+        <w:t>广州银行增城支行</w:t>
       </w:r>
     </w:p>
     <w:p>
       <w:pPr>
-        <w:pStyle w:val="BodyText"/>
+        <w:pStyle w:val="a0"/>
+        <w:rPr>
+          <w:lang w:eastAsia="zh-CN"/>
+        </w:rPr>
       </w:pPr>
       <w:r>
         <w:rPr>
           <w:rFonts w:hint="eastAsia"/>
           <w:b/>
           <w:bCs/>
-        </w:rPr>
-        <w:t xml:space="preserve">经办支行：</w:t>
-      </w:r>
-      <w:r>
-        <w:rPr>
-          <w:rFonts w:hint="eastAsia"/>
-        </w:rPr>
-        <w:t xml:space="preserve">增城支行</w:t>
+          <w:lang w:eastAsia="zh-CN"/>
+        </w:rPr>
+        <w:t>经办支行：</w:t>
+      </w:r>
+      <w:r>
+        <w:rPr>
+          <w:rFonts w:hint="eastAsia"/>
+          <w:lang w:eastAsia="zh-CN"/>
+        </w:rPr>
+        <w:t>增城支行</w:t>
       </w:r>
     </w:p>
     <w:p>
       <w:pPr>
-        <w:pStyle w:val="BodyText"/>
+        <w:pStyle w:val="a0"/>
+        <w:rPr>
+          <w:lang w:eastAsia="zh-CN"/>
+        </w:rPr>
       </w:pPr>
       <w:r>
         <w:rPr>
           <w:rFonts w:hint="eastAsia"/>
           <w:b/>
           <w:bCs/>
-        </w:rPr>
-        <w:t xml:space="preserve">经营岗位责任人：</w:t>
-      </w:r>
-      <w:r>
-        <w:t xml:space="preserve"> </w:t>
-      </w:r>
-      <w:r>
-        <w:rPr>
-          <w:rFonts w:hint="eastAsia"/>
-        </w:rPr>
-        <w:t xml:space="preserve">日期：202</w:t>
-      </w:r>
-      <w:r>
-        <w:t xml:space="preserve"> . .</w:t>
+          <w:lang w:eastAsia="zh-CN"/>
+        </w:rPr>
+        <w:t>经营岗位责任人：</w:t>
+      </w:r>
+      <w:r>
+        <w:rPr>
+          <w:lang w:eastAsia="zh-CN"/>
+        </w:rPr>
+        <w:t xml:space="preserve">? </w:t>
+      </w:r>
+      <w:r>
+        <w:rPr>
+          <w:rFonts w:hint="eastAsia"/>
+          <w:b/>
+          <w:bCs/>
+          <w:lang w:eastAsia="zh-CN"/>
+        </w:rPr>
+        <w:t>日期：</w:t>
+      </w:r>
+      <w:r>
+        <w:rPr>
+          <w:lang w:eastAsia="zh-CN"/>
+        </w:rPr>
+        <w:t>202?. ?. ?</w:t>
       </w:r>
     </w:p>
     <w:p>
       <w:pPr>
-        <w:pStyle w:val="BodyText"/>
+        <w:pStyle w:val="a0"/>
+        <w:rPr>
+          <w:lang w:eastAsia="zh-CN"/>
+        </w:rPr>
       </w:pPr>
       <w:r>
         <w:rPr>
           <w:rFonts w:hint="eastAsia"/>
           <w:b/>
           <w:bCs/>
-        </w:rPr>
-        <w:t xml:space="preserve">经营管理责任人：</w:t>
-      </w:r>
-      <w:r>
-        <w:t xml:space="preserve"> </w:t>
-      </w:r>
-      <w:r>
-        <w:rPr>
-          <w:rFonts w:hint="eastAsia"/>
-        </w:rPr>
-        <w:t xml:space="preserve">日期：202</w:t>
-      </w:r>
-      <w:r>
-        <w:t xml:space="preserve"> . .</w:t>
+          <w:lang w:eastAsia="zh-CN"/>
+        </w:rPr>
+        <w:t>经营管理责任人：</w:t>
+      </w:r>
+      <w:r>
+        <w:rPr>
+          <w:lang w:eastAsia="zh-CN"/>
+        </w:rPr>
+        <w:t xml:space="preserve">? </w:t>
+      </w:r>
+      <w:r>
+        <w:rPr>
+          <w:rFonts w:hint="eastAsia"/>
+          <w:b/>
+          <w:bCs/>
+          <w:lang w:eastAsia="zh-CN"/>
+        </w:rPr>
+        <w:t>日期：</w:t>
+      </w:r>
+      <w:r>
+        <w:rPr>
+          <w:lang w:eastAsia="zh-CN"/>
+        </w:rPr>
+        <w:t>202?. ?. ?</w:t>
       </w:r>
     </w:p>
     <w:p>
       <w:pPr>
-        <w:pStyle w:val="BodyText"/>
+        <w:pStyle w:val="a0"/>
+        <w:rPr>
+          <w:lang w:eastAsia="zh-CN"/>
+        </w:rPr>
       </w:pPr>
       <w:r>
         <w:rPr>
           <w:rFonts w:hint="eastAsia"/>
           <w:b/>
           <w:bCs/>
-        </w:rPr>
-        <w:t xml:space="preserve">经营主责任人：</w:t>
-      </w:r>
-      <w:r>
-        <w:t xml:space="preserve"> </w:t>
-      </w:r>
-      <w:r>
-        <w:rPr>
-          <w:rFonts w:hint="eastAsia"/>
-        </w:rPr>
-        <w:t xml:space="preserve">日期：202</w:t>
-      </w:r>
-      <w:r>
-        <w:t xml:space="preserve"> . .</w:t>
-      </w:r>
+          <w:lang w:eastAsia="zh-CN"/>
+        </w:rPr>
+        <w:lastRenderedPageBreak/>
+        <w:t>经营主责任人：</w:t>
+      </w:r>
+      <w:r>
+        <w:rPr>
+          <w:lang w:eastAsia="zh-CN"/>
+        </w:rPr>
+        <w:t xml:space="preserve">? </w:t>
+      </w:r>
+      <w:r>
+        <w:rPr>
+          <w:rFonts w:hint="eastAsia"/>
+          <w:b/>
+          <w:bCs/>
+          <w:lang w:eastAsia="zh-CN"/>
+        </w:rPr>
+        <w:t>日期：</w:t>
+      </w:r>
+      <w:r>
+        <w:rPr>
+          <w:lang w:eastAsia="zh-CN"/>
+        </w:rPr>
+        <w:t>202?. ?. ?</w:t>
+      </w:r>
+      <w:bookmarkEnd w:id="0"/>
     </w:p>
-    <w:p>
-      <w:r>
-        <w:pict>
-          <v:rect style="width:0;height:1.5pt" o:hralign="center" o:hrstd="t" o:hr="t"/>
-        </w:pict>
-      </w:r>
-    </w:p>
-    <w:p>
-      <w:pPr>
-        <w:pStyle w:val="FirstParagraph"/>
-      </w:pPr>
-      <w:r>
-        <w:t xml:space="preserve">¹ </w:t>
-      </w:r>
-      <w:r>
-        <w:rPr>
-          <w:rFonts w:hint="eastAsia"/>
-        </w:rPr>
-        <w:t xml:space="preserve">审批权限如为总行权限，须明确写出专职审批人层级</w:t>
-      </w:r>
-    </w:p>
-    <w:bookmarkEnd w:id="20"/>
-    <w:sectPr/>
+    <w:sectPr>
+      <w:pgSz w:w="12240" w:h="15840"/>
+      <w:pgMar w:top="1440" w:right="1800" w:bottom="1440" w:left="1800" w:header="720" w:footer="720" w:gutter="0"/>
+      <w:cols w:space="720"/>
+    </w:sectPr>
   </w:body>
 </w:document>
 </file>
 
-<file path=word/comments.xml><?xml version="1.0" encoding="utf-8"?>
-<w:comments xmlns:w="http://schemas.openxmlformats.org/wordprocessingml/2006/main" xmlns:m="http://schemas.openxmlformats.org/officeDocument/2006/math" xmlns:r="http://schemas.openxmlformats.org/officeDocument/2006/relationships" xmlns:o="urn:schemas-microsoft-com:office:office" xmlns:v="urn:schemas-microsoft-com:vml" xmlns:w10="urn:schemas-microsoft-com:office:word" xmlns:a="http://schemas.openxmlformats.org/drawingml/2006/main" xmlns:pic="http://schemas.openxmlformats.org/drawingml/2006/picture" xmlns:wp="http://schemas.openxmlformats.org/drawingml/2006/wordprocessingDrawing"/>
-</file>
-
-<file path=word/footnotes.xml><?xml version="1.0" encoding="utf-8"?>
-<w:footnotes xmlns:w="http://schemas.openxmlformats.org/wordprocessingml/2006/main" xmlns:m="http://schemas.openxmlformats.org/officeDocument/2006/math" xmlns:r="http://schemas.openxmlformats.org/officeDocument/2006/relationships" xmlns:o="urn:schemas-microsoft-com:office:office" xmlns:v="urn:schemas-microsoft-com:vml" xmlns:w10="urn:schemas-microsoft-com:office:word" xmlns:a="http://schemas.openxmlformats.org/drawingml/2006/main" xmlns:pic="http://schemas.openxmlformats.org/drawingml/2006/picture" xmlns:wp="http://schemas.openxmlformats.org/drawingml/2006/wordprocessingDrawing">
-  <w:footnote w:type="continuationSeparator" w:id="0">
-    <w:p>
-      <w:r>
-        <w:continuationSeparator/>
-      </w:r>
-    </w:p>
-  </w:footnote>
-  <w:footnote w:type="separator" w:id="-1">
-    <w:p>
-      <w:r>
-        <w:separator/>
-      </w:r>
-    </w:p>
-  </w:footnote>
-</w:footnotes>
-</file>
-
 <file path=word/numbering.xml><?xml version="1.0" encoding="utf-8"?>
-<w:numbering xmlns:w="http://schemas.openxmlformats.org/wordprocessingml/2006/main">
-  <w:abstractNum w:abstractNumId="990">
+<w:numbering xmlns:wpc="http://schemas.microsoft.com/office/word/2010/wordprocessingCanvas" xmlns:cx="http://schemas.microsoft.com/office/drawing/2014/chartex" xmlns:cx1="http://schemas.microsoft.com/office/drawing/2015/9/8/chartex" xmlns:cx2="http://schemas.microsoft.com/office/drawing/2015/10/21/chartex" xmlns:cx3="http://schemas.microsoft.com/office/drawing/2016/5/9/chartex" xmlns:cx4="http://schemas.microsoft.com/office/drawing/2016/5/10/chartex" xmlns:cx5="http://schemas.microsoft.com/office/drawing/2016/5/11/chartex" xmlns:cx6="http://schemas.microsoft.com/office/drawing/2016/5/12/chartex" xmlns:cx7="http://schemas.microsoft.com/office/drawing/2016/5/13/chartex" xmlns:cx8="http://schemas.microsoft.com/office/drawing/2016/5/14/chartex" xmlns:mc="http://schemas.openxmlformats.org/markup-compatibility/2006" xmlns:aink="http://schemas.microsoft.com/office/drawing/2016/ink" xmlns:am3d="http://schemas.microsoft.com/office/drawing/2017/model3d" xmlns:o="urn:schemas-microsoft-com:office:office" xmlns:r="http://schemas.openxmlformats.org/officeDocument/2006/relationships" xmlns:m="http://schemas.openxmlformats.org/officeDocument/2006/math" xmlns:v="urn:schemas-microsoft-com:vml" xmlns:wp14="http://schemas.microsoft.com/office/word/2010/wordprocessingDrawing" xmlns:wp="http://schemas.openxmlformats.org/drawingml/2006/wordprocessingDrawing" xmlns:w10="urn:schemas-microsoft-com:office:word" xmlns:w="http://schemas.openxmlformats.org/wordprocessingml/2006/main" xmlns:w14="http://schemas.microsoft.com/office/word/2010/wordml" xmlns:w15="http://schemas.microsoft.com/office/word/2012/wordml" xmlns:w16cex="http://schemas.microsoft.com/office/word/2018/wordml/cex" xmlns:w16cid="http://schemas.microsoft.com/office/word/2016/wordml/cid" xmlns:w16="http://schemas.microsoft.com/office/word/2018/wordml" xmlns:w16sdtdh="http://schemas.microsoft.com/office/word/2020/wordml/sdtdatahash" xmlns:w16se="http://schemas.microsoft.com/office/word/2015/wordml/symex" xmlns:wpg="http://schemas.microsoft.com/office/word/2010/wordprocessingGroup" xmlns:wpi="http://schemas.microsoft.com/office/word/2010/wordprocessingInk" xmlns:wne="http://schemas.microsoft.com/office/word/2006/wordml" xmlns:wps="http://schemas.microsoft.com/office/word/2010/wordprocessingShape" mc:Ignorable="w14 w15 w16se w16cid w16 w16cex w16sdtdh wp14">
+  <w:abstractNum w:abstractNumId="0" w15:restartNumberingAfterBreak="0">
     <w:nsid w:val="0000A990"/>
     <w:multiLevelType w:val="multilevel"/>
+    <w:tmpl w:val="73AABCC0"/>
     <w:lvl w:ilvl="0">
       <w:numFmt w:val="bullet"/>
       <w:lvlText w:val=" "/>
@@ -827,21 +1364,21 @@
       </w:pPr>
     </w:lvl>
   </w:abstractNum>
-  <w:num w:numId="1000">
-    <w:abstractNumId w:val="990"/>
+  <w:num w:numId="1">
+    <w:abstractNumId w:val="0"/>
   </w:num>
 </w:numbering>
 </file>
 
 <file path=word/styles.xml><?xml version="1.0" encoding="utf-8"?>
-<w:styles xmlns:r="http://schemas.openxmlformats.org/officeDocument/2006/relationships" xmlns:w="http://schemas.openxmlformats.org/wordprocessingml/2006/main">
+<w:styles xmlns:mc="http://schemas.openxmlformats.org/markup-compatibility/2006" xmlns:r="http://schemas.openxmlformats.org/officeDocument/2006/relationships" xmlns:w="http://schemas.openxmlformats.org/wordprocessingml/2006/main" xmlns:w14="http://schemas.microsoft.com/office/word/2010/wordml" xmlns:w15="http://schemas.microsoft.com/office/word/2012/wordml" xmlns:w16cex="http://schemas.microsoft.com/office/word/2018/wordml/cex" xmlns:w16cid="http://schemas.microsoft.com/office/word/2016/wordml/cid" xmlns:w16="http://schemas.microsoft.com/office/word/2018/wordml" xmlns:w16sdtdh="http://schemas.microsoft.com/office/word/2020/wordml/sdtdatahash" xmlns:w16se="http://schemas.microsoft.com/office/word/2015/wordml/symex" mc:Ignorable="w14 w15 w16se w16cid w16 w16cex w16sdtdh">
   <w:docDefaults>
     <w:rPrDefault>
       <w:rPr>
-        <w:rFonts w:asciiTheme="minorHAnsi" w:cstheme="minorBidi" w:eastAsiaTheme="minorHAnsi" w:hAnsiTheme="minorHAnsi"/>
+        <w:rFonts w:asciiTheme="minorHAnsi" w:eastAsiaTheme="minorEastAsia" w:hAnsiTheme="minorHAnsi" w:cstheme="minorBidi"/>
         <w:sz w:val="24"/>
         <w:szCs w:val="24"/>
-        <w:lang w:bidi="ar-SA" w:eastAsia="en-US" w:val="en-US"/>
+        <w:lang w:val="en-US" w:eastAsia="en-US" w:bidi="ar-SA"/>
       </w:rPr>
     </w:rPrDefault>
     <w:pPrDefault>
@@ -850,189 +1387,367 @@
       </w:pPr>
     </w:pPrDefault>
   </w:docDefaults>
-  <w:latentStyles w:count="276" w:defLockedState="0" w:defQFormat="0" w:defSemiHidden="0" w:defUIPriority="0" w:defUnhideWhenUsed="0"/>
-  <w:style w:default="1" w:styleId="Normal" w:type="paragraph">
+  <w:latentStyles w:defLockedState="0" w:defUIPriority="0" w:defSemiHidden="0" w:defUnhideWhenUsed="0" w:defQFormat="0" w:count="376">
+    <w:lsdException w:name="heading 5" w:semiHidden="1" w:unhideWhenUsed="1"/>
+    <w:lsdException w:name="index 2" w:semiHidden="1" w:unhideWhenUsed="1"/>
+    <w:lsdException w:name="index 3" w:semiHidden="1" w:unhideWhenUsed="1"/>
+    <w:lsdException w:name="index 4" w:semiHidden="1" w:unhideWhenUsed="1"/>
+    <w:lsdException w:name="index 5" w:semiHidden="1" w:unhideWhenUsed="1"/>
+    <w:lsdException w:name="index 6" w:semiHidden="1" w:unhideWhenUsed="1"/>
+    <w:lsdException w:name="index 7" w:semiHidden="1" w:unhideWhenUsed="1"/>
+    <w:lsdException w:name="index 8" w:semiHidden="1" w:unhideWhenUsed="1"/>
+    <w:lsdException w:name="index 9" w:semiHidden="1" w:unhideWhenUsed="1"/>
+    <w:lsdException w:name="toc 1" w:semiHidden="1" w:unhideWhenUsed="1"/>
+    <w:lsdException w:name="toc 2" w:semiHidden="1" w:unhideWhenUsed="1"/>
+    <w:lsdException w:name="toc 3" w:semiHidden="1" w:unhideWhenUsed="1"/>
+    <w:lsdException w:name="toc 4" w:semiHidden="1" w:unhideWhenUsed="1"/>
+    <w:lsdException w:name="toc 5" w:semiHidden="1" w:unhideWhenUsed="1"/>
+    <w:lsdException w:name="toc 6" w:semiHidden="1" w:unhideWhenUsed="1"/>
+    <w:lsdException w:name="toc 7" w:semiHidden="1" w:unhideWhenUsed="1"/>
+    <w:lsdException w:name="toc 8" w:semiHidden="1" w:unhideWhenUsed="1"/>
+    <w:lsdException w:name="toc 9" w:semiHidden="1" w:unhideWhenUsed="1"/>
+    <w:lsdException w:name="Normal Indent" w:semiHidden="1" w:unhideWhenUsed="1"/>
+    <w:lsdException w:name="footnote text" w:semiHidden="1" w:unhideWhenUsed="1"/>
+    <w:lsdException w:name="annotation text" w:semiHidden="1" w:unhideWhenUsed="1"/>
+    <w:lsdException w:name="header" w:semiHidden="1" w:unhideWhenUsed="1"/>
+    <w:lsdException w:name="footer" w:semiHidden="1" w:unhideWhenUsed="1"/>
+    <w:lsdException w:name="index heading" w:semiHidden="1" w:unhideWhenUsed="1"/>
+    <w:lsdException w:name="caption" w:semiHidden="1" w:unhideWhenUsed="1"/>
+    <w:lsdException w:name="table of figures" w:semiHidden="1" w:unhideWhenUsed="1"/>
+    <w:lsdException w:name="envelope address" w:semiHidden="1" w:unhideWhenUsed="1"/>
+    <w:lsdException w:name="envelope return" w:semiHidden="1" w:unhideWhenUsed="1"/>
+    <w:lsdException w:name="footnote reference" w:semiHidden="1" w:unhideWhenUsed="1"/>
+    <w:lsdException w:name="annotation reference" w:semiHidden="1" w:unhideWhenUsed="1"/>
+    <w:lsdException w:name="line number" w:semiHidden="1" w:unhideWhenUsed="1"/>
+    <w:lsdException w:name="page number" w:semiHidden="1" w:unhideWhenUsed="1"/>
+    <w:lsdException w:name="endnote reference" w:semiHidden="1" w:unhideWhenUsed="1"/>
+    <w:lsdException w:name="endnote text" w:semiHidden="1" w:unhideWhenUsed="1"/>
+    <w:lsdException w:name="table of authorities" w:semiHidden="1" w:unhideWhenUsed="1"/>
+    <w:lsdException w:name="macro" w:semiHidden="1" w:unhideWhenUsed="1"/>
+    <w:lsdException w:name="toa heading" w:semiHidden="1" w:unhideWhenUsed="1"/>
+    <w:lsdException w:name="List" w:semiHidden="1" w:unhideWhenUsed="1"/>
+    <w:lsdException w:name="List Bullet" w:semiHidden="1" w:unhideWhenUsed="1"/>
+    <w:lsdException w:name="List Number" w:semiHidden="1" w:unhideWhenUsed="1"/>
+    <w:lsdException w:name="List 2" w:semiHidden="1" w:unhideWhenUsed="1"/>
+    <w:lsdException w:name="List 3" w:semiHidden="1" w:unhideWhenUsed="1"/>
+    <w:lsdException w:name="List 4" w:semiHidden="1" w:unhideWhenUsed="1"/>
+    <w:lsdException w:name="List Bullet 2" w:semiHidden="1" w:unhideWhenUsed="1"/>
+    <w:lsdException w:name="List Bullet 3" w:semiHidden="1" w:unhideWhenUsed="1"/>
+    <w:lsdException w:name="List Number 2" w:semiHidden="1" w:unhideWhenUsed="1"/>
+    <w:lsdException w:name="List Number 3" w:semiHidden="1" w:unhideWhenUsed="1"/>
+    <w:lsdException w:name="List Number 4" w:semiHidden="1" w:unhideWhenUsed="1"/>
+    <w:lsdException w:name="List Number 5" w:semiHidden="1" w:unhideWhenUsed="1"/>
+    <w:lsdException w:name="Closing" w:semiHidden="1" w:unhideWhenUsed="1"/>
+    <w:lsdException w:name="Signature" w:semiHidden="1" w:unhideWhenUsed="1"/>
+    <w:lsdException w:name="Default Paragraph Font" w:semiHidden="1" w:unhideWhenUsed="1"/>
+    <w:lsdException w:name="Body Text" w:semiHidden="1" w:unhideWhenUsed="1"/>
+    <w:lsdException w:name="Body Text Indent" w:semiHidden="1" w:unhideWhenUsed="1"/>
+    <w:lsdException w:name="List Continue" w:semiHidden="1" w:unhideWhenUsed="1"/>
+    <w:lsdException w:name="List Continue 2" w:semiHidden="1" w:unhideWhenUsed="1"/>
+    <w:lsdException w:name="List Continue 3" w:semiHidden="1" w:unhideWhenUsed="1"/>
+    <w:lsdException w:name="List Continue 4" w:semiHidden="1" w:unhideWhenUsed="1"/>
+    <w:lsdException w:name="List Continue 5" w:semiHidden="1" w:unhideWhenUsed="1"/>
+    <w:lsdException w:name="Message Header" w:semiHidden="1" w:unhideWhenUsed="1"/>
+    <w:lsdException w:name="Salutation" w:semiHidden="1" w:unhideWhenUsed="1"/>
+    <w:lsdException w:name="Date" w:semiHidden="1" w:unhideWhenUsed="1"/>
+    <w:lsdException w:name="Body Text First Indent" w:semiHidden="1" w:unhideWhenUsed="1"/>
+    <w:lsdException w:name="Body Text Indent 2" w:semiHidden="1" w:unhideWhenUsed="1"/>
+    <w:lsdException w:name="Body Text Indent 3" w:semiHidden="1" w:unhideWhenUsed="1"/>
+    <w:lsdException w:name="Block Text" w:semiHidden="1" w:unhideWhenUsed="1"/>
+    <w:lsdException w:name="Hyperlink" w:semiHidden="1" w:unhideWhenUsed="1"/>
+    <w:lsdException w:name="FollowedHyperlink" w:semiHidden="1" w:unhideWhenUsed="1"/>
+    <w:lsdException w:name="Document Map" w:semiHidden="1" w:unhideWhenUsed="1"/>
+    <w:lsdException w:name="Plain Text" w:semiHidden="1" w:unhideWhenUsed="1"/>
+    <w:lsdException w:name="E-mail Signature" w:semiHidden="1" w:unhideWhenUsed="1"/>
+    <w:lsdException w:name="HTML Top of Form" w:semiHidden="1" w:unhideWhenUsed="1"/>
+    <w:lsdException w:name="HTML Bottom of Form" w:semiHidden="1" w:unhideWhenUsed="1"/>
+    <w:lsdException w:name="Normal (Web)" w:semiHidden="1" w:unhideWhenUsed="1"/>
+    <w:lsdException w:name="HTML Acronym" w:semiHidden="1" w:unhideWhenUsed="1"/>
+    <w:lsdException w:name="HTML Address" w:semiHidden="1" w:unhideWhenUsed="1"/>
+    <w:lsdException w:name="HTML Cite" w:semiHidden="1" w:unhideWhenUsed="1"/>
+    <w:lsdException w:name="HTML Code" w:semiHidden="1" w:unhideWhenUsed="1"/>
+    <w:lsdException w:name="HTML Definition" w:semiHidden="1" w:unhideWhenUsed="1"/>
+    <w:lsdException w:name="HTML Keyboard" w:semiHidden="1" w:unhideWhenUsed="1"/>
+    <w:lsdException w:name="HTML Preformatted" w:semiHidden="1" w:unhideWhenUsed="1"/>
+    <w:lsdException w:name="HTML Sample" w:semiHidden="1" w:unhideWhenUsed="1"/>
+    <w:lsdException w:name="HTML Typewriter" w:semiHidden="1" w:unhideWhenUsed="1"/>
+    <w:lsdException w:name="HTML Variable" w:semiHidden="1" w:unhideWhenUsed="1"/>
+    <w:lsdException w:name="Normal Table" w:semiHidden="1" w:unhideWhenUsed="1"/>
+    <w:lsdException w:name="annotation subject" w:semiHidden="1" w:unhideWhenUsed="1"/>
+    <w:lsdException w:name="No List" w:semiHidden="1" w:unhideWhenUsed="1"/>
+    <w:lsdException w:name="Outline List 1" w:semiHidden="1" w:unhideWhenUsed="1"/>
+    <w:lsdException w:name="Outline List 2" w:semiHidden="1" w:unhideWhenUsed="1"/>
+    <w:lsdException w:name="Outline List 3" w:semiHidden="1" w:unhideWhenUsed="1"/>
+    <w:lsdException w:name="Table Simple 1" w:semiHidden="1" w:unhideWhenUsed="1"/>
+    <w:lsdException w:name="Table Simple 2" w:semiHidden="1" w:unhideWhenUsed="1"/>
+    <w:lsdException w:name="Table Simple 3" w:semiHidden="1" w:unhideWhenUsed="1"/>
+    <w:lsdException w:name="Table Classic 1" w:semiHidden="1" w:unhideWhenUsed="1"/>
+    <w:lsdException w:name="Table Classic 2" w:semiHidden="1" w:unhideWhenUsed="1"/>
+    <w:lsdException w:name="Table Classic 3" w:semiHidden="1" w:unhideWhenUsed="1"/>
+    <w:lsdException w:name="Table Classic 4" w:semiHidden="1" w:unhideWhenUsed="1"/>
+    <w:lsdException w:name="Table Colorful 1" w:semiHidden="1" w:unhideWhenUsed="1"/>
+    <w:lsdException w:name="Table Colorful 2" w:semiHidden="1" w:unhideWhenUsed="1"/>
+    <w:lsdException w:name="Table Colorful 3" w:semiHidden="1" w:unhideWhenUsed="1"/>
+    <w:lsdException w:name="Table Columns 1" w:semiHidden="1" w:unhideWhenUsed="1"/>
+    <w:lsdException w:name="Table Columns 2" w:semiHidden="1" w:unhideWhenUsed="1"/>
+    <w:lsdException w:name="Table Columns 3" w:semiHidden="1" w:unhideWhenUsed="1"/>
+    <w:lsdException w:name="Table Columns 4" w:semiHidden="1" w:unhideWhenUsed="1"/>
+    <w:lsdException w:name="Table Columns 5" w:semiHidden="1" w:unhideWhenUsed="1"/>
+    <w:lsdException w:name="Table Grid 1" w:semiHidden="1" w:unhideWhenUsed="1"/>
+    <w:lsdException w:name="Table Grid 2" w:semiHidden="1" w:unhideWhenUsed="1"/>
+    <w:lsdException w:name="Table Grid 3" w:semiHidden="1" w:unhideWhenUsed="1"/>
+    <w:lsdException w:name="Table Grid 4" w:semiHidden="1" w:unhideWhenUsed="1"/>
+    <w:lsdException w:name="Table Grid 5" w:semiHidden="1" w:unhideWhenUsed="1"/>
+    <w:lsdException w:name="Table Grid 6" w:semiHidden="1" w:unhideWhenUsed="1"/>
+    <w:lsdException w:name="Table Grid 7" w:semiHidden="1" w:unhideWhenUsed="1"/>
+    <w:lsdException w:name="Table Grid 8" w:semiHidden="1" w:unhideWhenUsed="1"/>
+    <w:lsdException w:name="Table List 1" w:semiHidden="1" w:unhideWhenUsed="1"/>
+    <w:lsdException w:name="Table List 2" w:semiHidden="1" w:unhideWhenUsed="1"/>
+    <w:lsdException w:name="Table List 3" w:semiHidden="1" w:unhideWhenUsed="1"/>
+    <w:lsdException w:name="Table List 4" w:semiHidden="1" w:unhideWhenUsed="1"/>
+    <w:lsdException w:name="Table List 5" w:semiHidden="1" w:unhideWhenUsed="1"/>
+    <w:lsdException w:name="Table List 6" w:semiHidden="1" w:unhideWhenUsed="1"/>
+    <w:lsdException w:name="Table List 7" w:semiHidden="1" w:unhideWhenUsed="1"/>
+    <w:lsdException w:name="Table List 8" w:semiHidden="1" w:unhideWhenUsed="1"/>
+    <w:lsdException w:name="Table 3D effects 1" w:semiHidden="1" w:unhideWhenUsed="1"/>
+    <w:lsdException w:name="Table 3D effects 2" w:semiHidden="1" w:unhideWhenUsed="1"/>
+    <w:lsdException w:name="Table 3D effects 3" w:semiHidden="1" w:unhideWhenUsed="1"/>
+    <w:lsdException w:name="Table Contemporary" w:semiHidden="1" w:unhideWhenUsed="1"/>
+    <w:lsdException w:name="Table Elegant" w:semiHidden="1" w:unhideWhenUsed="1"/>
+    <w:lsdException w:name="Table Professional" w:semiHidden="1" w:unhideWhenUsed="1"/>
+    <w:lsdException w:name="Table Subtle 1" w:semiHidden="1" w:unhideWhenUsed="1"/>
+    <w:lsdException w:name="Table Subtle 2" w:semiHidden="1" w:unhideWhenUsed="1"/>
+    <w:lsdException w:name="Table Web 1" w:semiHidden="1" w:unhideWhenUsed="1"/>
+    <w:lsdException w:name="Table Web 2" w:semiHidden="1" w:unhideWhenUsed="1"/>
+    <w:lsdException w:name="Table Web 3" w:semiHidden="1" w:unhideWhenUsed="1"/>
+    <w:lsdException w:name="Balloon Text" w:semiHidden="1" w:unhideWhenUsed="1"/>
+    <w:lsdException w:name="Table Theme" w:semiHidden="1" w:unhideWhenUsed="1"/>
+    <w:lsdException w:name="Placeholder Text" w:semiHidden="1"/>
+    <w:lsdException w:name="Light Shading"/>
+    <w:lsdException w:name="Light List"/>
+    <w:lsdException w:name="Medium Grid 3"/>
+    <w:lsdException w:name="Dark List"/>
+    <w:lsdException w:name="Colorful Shading"/>
+    <w:lsdException w:name="Colorful List"/>
+    <w:lsdException w:name="Colorful Grid"/>
+    <w:lsdException w:name="Light Shading Accent 1"/>
+    <w:lsdException w:name="Light List Accent 1"/>
+    <w:lsdException w:name="Light Grid Accent 1"/>
+    <w:lsdException w:name="Medium Shading 1 Accent 1"/>
+    <w:lsdException w:name="Medium Shading 2 Accent 1"/>
+    <w:lsdException w:name="Medium List 1 Accent 1"/>
+    <w:lsdException w:name="Revision" w:semiHidden="1"/>
+    <w:lsdException w:name="Medium List 2 Accent 1"/>
+    <w:lsdException w:name="Medium Grid 1 Accent 1"/>
+    <w:lsdException w:name="Medium Grid 2 Accent 1"/>
+    <w:lsdException w:name="Medium Grid 3 Accent 1"/>
+    <w:lsdException w:name="Dark List Accent 1"/>
+    <w:lsdException w:name="Colorful Shading Accent 1"/>
+    <w:lsdException w:name="Colorful List Accent 1"/>
+    <w:lsdException w:name="Colorful Grid Accent 1"/>
+    <w:lsdException w:name="Light Shading Accent 2"/>
+    <w:lsdException w:name="Light List Accent 2"/>
+    <w:lsdException w:name="Light Grid Accent 2"/>
+    <w:lsdException w:name="Medium Shading 1 Accent 2"/>
+    <w:lsdException w:name="Medium Shading 2 Accent 2"/>
+    <w:lsdException w:name="Medium List 1 Accent 2"/>
+    <w:lsdException w:name="Medium List 2 Accent 2"/>
+    <w:lsdException w:name="Medium Grid 1 Accent 2"/>
+    <w:lsdException w:name="Medium Grid 2 Accent 2"/>
+    <w:lsdException w:name="Medium Grid 3 Accent 2"/>
+    <w:lsdException w:name="Dark List Accent 2"/>
+    <w:lsdException w:name="Colorful Shading Accent 2"/>
+    <w:lsdException w:name="Colorful List Accent 2"/>
+    <w:lsdException w:name="Colorful Grid Accent 2"/>
+    <w:lsdException w:name="Light Shading Accent 3"/>
+    <w:lsdException w:name="Light List Accent 3"/>
+    <w:lsdException w:name="Light Grid Accent 3"/>
+    <w:lsdException w:name="Medium Shading 1 Accent 3"/>
+    <w:lsdException w:name="Medium Shading 2 Accent 3"/>
+    <w:lsdException w:name="Medium List 1 Accent 3"/>
+    <w:lsdException w:name="Medium List 2 Accent 3"/>
+    <w:lsdException w:name="Medium Grid 1 Accent 3"/>
+    <w:lsdException w:name="Medium Grid 2 Accent 3"/>
+    <w:lsdException w:name="Medium Grid 3 Accent 3"/>
+    <w:lsdException w:name="Dark List Accent 3"/>
+    <w:lsdException w:name="Colorful Shading Accent 3"/>
+    <w:lsdException w:name="Colorful List Accent 3"/>
+    <w:lsdException w:name="Colorful Grid Accent 3"/>
+    <w:lsdException w:name="Light Shading Accent 4"/>
+    <w:lsdException w:name="Light List Accent 4"/>
+    <w:lsdException w:name="Light Grid Accent 4"/>
+    <w:lsdException w:name="Medium Shading 1 Accent 4"/>
+    <w:lsdException w:name="Medium Shading 2 Accent 4"/>
+    <w:lsdException w:name="Medium List 1 Accent 4"/>
+    <w:lsdException w:name="Medium List 2 Accent 4"/>
+    <w:lsdException w:name="Medium Grid 1 Accent 4"/>
+    <w:lsdException w:name="Medium Grid 2 Accent 4"/>
+    <w:lsdException w:name="Medium Grid 3 Accent 4"/>
+    <w:lsdException w:name="Dark List Accent 4"/>
+    <w:lsdException w:name="Colorful Shading Accent 4"/>
+    <w:lsdException w:name="Colorful List Accent 4"/>
+    <w:lsdException w:name="Colorful Grid Accent 4"/>
+    <w:lsdException w:name="Light Shading Accent 5"/>
+    <w:lsdException w:name="Light List Accent 5"/>
+    <w:lsdException w:name="Light Grid Accent 5"/>
+    <w:lsdException w:name="Medium Shading 1 Accent 5"/>
+    <w:lsdException w:name="Medium Shading 2 Accent 5"/>
+    <w:lsdException w:name="Medium List 1 Accent 5"/>
+    <w:lsdException w:name="Medium List 2 Accent 5"/>
+    <w:lsdException w:name="Medium Grid 1 Accent 5"/>
+    <w:lsdException w:name="Medium Grid 2 Accent 5"/>
+    <w:lsdException w:name="Medium Grid 3 Accent 5"/>
+    <w:lsdException w:name="Dark List Accent 5"/>
+    <w:lsdException w:name="Colorful Shading Accent 5"/>
+    <w:lsdException w:name="Colorful List Accent 5"/>
+    <w:lsdException w:name="Colorful Grid Accent 5"/>
+    <w:lsdException w:name="Light Shading Accent 6"/>
+    <w:lsdException w:name="Light List Accent 6"/>
+    <w:lsdException w:name="Light Grid Accent 6"/>
+    <w:lsdException w:name="Medium Shading 1 Accent 6"/>
+    <w:lsdException w:name="Medium Shading 2 Accent 6"/>
+    <w:lsdException w:name="Medium List 1 Accent 6"/>
+    <w:lsdException w:name="Medium List 2 Accent 6"/>
+    <w:lsdException w:name="Medium Grid 1 Accent 6"/>
+    <w:lsdException w:name="Medium Grid 2 Accent 6"/>
+    <w:lsdException w:name="Medium Grid 3 Accent 6"/>
+    <w:lsdException w:name="Dark List Accent 6"/>
+    <w:lsdException w:name="Colorful Shading Accent 6"/>
+    <w:lsdException w:name="Colorful List Accent 6"/>
+    <w:lsdException w:name="Colorful Grid Accent 6"/>
+    <w:lsdException w:name="Bibliography" w:semiHidden="1" w:unhideWhenUsed="1"/>
+    <w:lsdException w:name="TOC Heading" w:semiHidden="1" w:unhideWhenUsed="1"/>
+    <w:lsdException w:name="Grid Table 4" w:uiPriority="49"/>
+    <w:lsdException w:name="Grid Table 5 Dark" w:uiPriority="50"/>
+    <w:lsdException w:name="Grid Table 6 Colorful" w:uiPriority="51"/>
+    <w:lsdException w:name="Grid Table 7 Colorful" w:uiPriority="52"/>
+    <w:lsdException w:name="Grid Table 1 Light Accent 1" w:uiPriority="46"/>
+    <w:lsdException w:name="Grid Table 2 Accent 1" w:uiPriority="47"/>
+    <w:lsdException w:name="Grid Table 3 Accent 1" w:uiPriority="48"/>
+    <w:lsdException w:name="Grid Table 4 Accent 1" w:uiPriority="49"/>
+    <w:lsdException w:name="Grid Table 5 Dark Accent 1" w:uiPriority="50"/>
+    <w:lsdException w:name="Grid Table 6 Colorful Accent 1" w:uiPriority="51"/>
+    <w:lsdException w:name="Grid Table 7 Colorful Accent 1" w:uiPriority="52"/>
+    <w:lsdException w:name="Grid Table 1 Light Accent 2" w:uiPriority="46"/>
+    <w:lsdException w:name="Grid Table 2 Accent 2" w:uiPriority="47"/>
+    <w:lsdException w:name="Grid Table 3 Accent 2" w:uiPriority="48"/>
+    <w:lsdException w:name="Grid Table 4 Accent 2" w:uiPriority="49"/>
+    <w:lsdException w:name="Grid Table 5 Dark Accent 2" w:uiPriority="50"/>
+    <w:lsdException w:name="Grid Table 6 Colorful Accent 2" w:uiPriority="51"/>
+    <w:lsdException w:name="Grid Table 7 Colorful Accent 2" w:uiPriority="52"/>
+    <w:lsdException w:name="Grid Table 1 Light Accent 3" w:uiPriority="46"/>
+    <w:lsdException w:name="Grid Table 2 Accent 3" w:uiPriority="47"/>
+    <w:lsdException w:name="Grid Table 3 Accent 3" w:uiPriority="48"/>
+    <w:lsdException w:name="Grid Table 4 Accent 3" w:uiPriority="49"/>
+    <w:lsdException w:name="Grid Table 5 Dark Accent 3" w:uiPriority="50"/>
+    <w:lsdException w:name="Grid Table 6 Colorful Accent 3" w:uiPriority="51"/>
+    <w:lsdException w:name="Grid Table 7 Colorful Accent 3" w:uiPriority="52"/>
+    <w:lsdException w:name="Grid Table 1 Light Accent 4" w:uiPriority="46"/>
+    <w:lsdException w:name="Grid Table 2 Accent 4" w:uiPriority="47"/>
+    <w:lsdException w:name="Grid Table 3 Accent 4" w:uiPriority="48"/>
+    <w:lsdException w:name="Grid Table 4 Accent 4" w:uiPriority="49"/>
+    <w:lsdException w:name="Grid Table 5 Dark Accent 4" w:uiPriority="50"/>
+    <w:lsdException w:name="Grid Table 6 Colorful Accent 4" w:uiPriority="51"/>
+    <w:lsdException w:name="Grid Table 7 Colorful Accent 4" w:uiPriority="52"/>
+    <w:lsdException w:name="Grid Table 1 Light Accent 5" w:uiPriority="46"/>
+    <w:lsdException w:name="Grid Table 2 Accent 5" w:uiPriority="47"/>
+    <w:lsdException w:name="Grid Table 3 Accent 5" w:uiPriority="48"/>
+    <w:lsdException w:name="Grid Table 4 Accent 5" w:uiPriority="49"/>
+    <w:lsdException w:name="Grid Table 5 Dark Accent 5" w:uiPriority="50"/>
+    <w:lsdException w:name="Grid Table 6 Colorful Accent 5" w:uiPriority="51"/>
+    <w:lsdException w:name="Grid Table 7 Colorful Accent 5" w:uiPriority="52"/>
+    <w:lsdException w:name="Grid Table 1 Light Accent 6" w:uiPriority="46"/>
+    <w:lsdException w:name="Grid Table 2 Accent 6" w:uiPriority="47"/>
+    <w:lsdException w:name="Grid Table 3 Accent 6" w:uiPriority="48"/>
+    <w:lsdException w:name="Grid Table 4 Accent 6" w:uiPriority="49"/>
+    <w:lsdException w:name="Grid Table 5 Dark Accent 6" w:uiPriority="50"/>
+    <w:lsdException w:name="Grid Table 6 Colorful Accent 6" w:uiPriority="51"/>
+    <w:lsdException w:name="Grid Table 7 Colorful Accent 6" w:uiPriority="52"/>
+    <w:lsdException w:name="List Table 1 Light" w:uiPriority="46"/>
+    <w:lsdException w:name="List Table 2" w:uiPriority="47"/>
+    <w:lsdException w:name="List Table 3" w:uiPriority="48"/>
+    <w:lsdException w:name="List Table 4" w:uiPriority="49"/>
+    <w:lsdException w:name="List Table 5 Dark" w:uiPriority="50"/>
+    <w:lsdException w:name="List Table 6 Colorful" w:uiPriority="51"/>
+    <w:lsdException w:name="List Table 7 Colorful" w:uiPriority="52"/>
+    <w:lsdException w:name="List Table 1 Light Accent 1" w:uiPriority="46"/>
+    <w:lsdException w:name="List Table 2 Accent 1" w:uiPriority="47"/>
+    <w:lsdException w:name="List Table 3 Accent 1" w:uiPriority="48"/>
+    <w:lsdException w:name="List Table 4 Accent 1" w:uiPriority="49"/>
+    <w:lsdException w:name="List Table 5 Dark Accent 1" w:uiPriority="50"/>
+    <w:lsdException w:name="List Table 6 Colorful Accent 1" w:uiPriority="51"/>
+    <w:lsdException w:name="List Table 7 Colorful Accent 1" w:uiPriority="52"/>
+    <w:lsdException w:name="List Table 1 Light Accent 2" w:uiPriority="46"/>
+    <w:lsdException w:name="List Table 2 Accent 2" w:uiPriority="47"/>
+    <w:lsdException w:name="List Table 3 Accent 2" w:uiPriority="48"/>
+    <w:lsdException w:name="List Table 4 Accent 2" w:uiPriority="49"/>
+    <w:lsdException w:name="List Table 5 Dark Accent 2" w:uiPriority="50"/>
+    <w:lsdException w:name="List Table 6 Colorful Accent 2" w:uiPriority="51"/>
+    <w:lsdException w:name="List Table 7 Colorful Accent 2" w:uiPriority="52"/>
+    <w:lsdException w:name="List Table 1 Light Accent 3" w:uiPriority="46"/>
+    <w:lsdException w:name="List Table 2 Accent 3" w:uiPriority="47"/>
+    <w:lsdException w:name="List Table 3 Accent 3" w:uiPriority="48"/>
+    <w:lsdException w:name="List Table 4 Accent 3" w:uiPriority="49"/>
+    <w:lsdException w:name="List Table 5 Dark Accent 3" w:uiPriority="50"/>
+    <w:lsdException w:name="List Table 6 Colorful Accent 3" w:uiPriority="51"/>
+    <w:lsdException w:name="List Table 7 Colorful Accent 3" w:uiPriority="52"/>
+    <w:lsdException w:name="List Table 1 Light Accent 4" w:uiPriority="46"/>
+    <w:lsdException w:name="List Table 2 Accent 4" w:uiPriority="47"/>
+    <w:lsdException w:name="List Table 3 Accent 4" w:uiPriority="48"/>
+    <w:lsdException w:name="List Table 4 Accent 4" w:uiPriority="49"/>
+    <w:lsdException w:name="List Table 5 Dark Accent 4" w:uiPriority="50"/>
+    <w:lsdException w:name="List Table 6 Colorful Accent 4" w:uiPriority="51"/>
+    <w:lsdException w:name="List Table 7 Colorful Accent 4" w:uiPriority="52"/>
+    <w:lsdException w:name="List Table 1 Light Accent 5" w:uiPriority="46"/>
+    <w:lsdException w:name="List Table 2 Accent 5" w:uiPriority="47"/>
+    <w:lsdException w:name="List Table 3 Accent 5" w:uiPriority="48"/>
+    <w:lsdException w:name="List Table 4 Accent 5" w:uiPriority="49"/>
+    <w:lsdException w:name="List Table 5 Dark Accent 5" w:uiPriority="50"/>
+    <w:lsdException w:name="List Table 6 Colorful Accent 5" w:uiPriority="51"/>
+    <w:lsdException w:name="List Table 7 Colorful Accent 5" w:uiPriority="52"/>
+    <w:lsdException w:name="List Table 1 Light Accent 6" w:uiPriority="46"/>
+    <w:lsdException w:name="List Table 2 Accent 6" w:uiPriority="47"/>
+    <w:lsdException w:name="List Table 3 Accent 6" w:uiPriority="48"/>
+    <w:lsdException w:name="List Table 4 Accent 6" w:uiPriority="49"/>
+    <w:lsdException w:name="List Table 5 Dark Accent 6" w:uiPriority="50"/>
+    <w:lsdException w:name="List Table 6 Colorful Accent 6" w:uiPriority="51"/>
+    <w:lsdException w:name="List Table 7 Colorful Accent 6" w:uiPriority="52"/>
+    <w:lsdException w:name="Mention" w:semiHidden="1" w:uiPriority="99" w:unhideWhenUsed="1"/>
+    <w:lsdException w:name="Smart Hyperlink" w:semiHidden="1" w:uiPriority="99" w:unhideWhenUsed="1"/>
+    <w:lsdException w:name="Hashtag" w:semiHidden="1" w:uiPriority="99" w:unhideWhenUsed="1"/>
+    <w:lsdException w:name="Unresolved Mention" w:semiHidden="1" w:uiPriority="99" w:unhideWhenUsed="1"/>
+    <w:lsdException w:name="Smart Link" w:semiHidden="1" w:uiPriority="99" w:unhideWhenUsed="1"/>
+  </w:latentStyles>
+  <w:style w:type="paragraph" w:default="1" w:styleId="a">
     <w:name w:val="Normal"/>
     <w:qFormat/>
   </w:style>
-  <w:style w:styleId="BodyText" w:type="paragraph">
-    <w:name w:val="Body Text"/>
-    <w:basedOn w:val="Normal"/>
-    <w:link w:val="BodyTextChar"/>
-    <w:qFormat/>
-    <w:pPr>
-      <w:spacing w:after="180" w:before="180"/>
-    </w:pPr>
-  </w:style>
-  <w:style w:customStyle="1" w:styleId="FirstParagraph" w:type="paragraph">
-    <w:name w:val="First Paragraph"/>
-    <w:basedOn w:val="BodyText"/>
-    <w:next w:val="BodyText"/>
-    <w:qFormat/>
-  </w:style>
-  <w:style w:customStyle="1" w:styleId="Compact" w:type="paragraph">
-    <w:name w:val="Compact"/>
-    <w:basedOn w:val="BodyText"/>
-    <w:qFormat/>
-    <w:pPr>
-      <w:spacing w:after="36" w:before="36"/>
-    </w:pPr>
-  </w:style>
-  <w:style w:styleId="Title" w:type="paragraph">
-    <w:name w:val="Title"/>
-    <w:basedOn w:val="Normal"/>
-    <w:next w:val="BodyText"/>
-    <w:link w:val="TitleChar"/>
-    <w:uiPriority w:val="10"/>
-    <w:qFormat/>
-    <w:rsid w:val="00A10FD9"/>
-    <w:pPr>
-      <w:spacing w:after="80" w:line="240" w:lineRule="auto"/>
-      <w:contextualSpacing/>
-      <w:jc w:val="center"/>
-    </w:pPr>
-    <w:rPr>
-      <w:rFonts w:asciiTheme="majorHAnsi" w:cstheme="majorBidi" w:eastAsiaTheme="majorEastAsia" w:hAnsiTheme="majorHAnsi"/>
-      <w:spacing w:val="-10"/>
-      <w:kern w:val="28"/>
-      <w:sz w:val="56"/>
-      <w:szCs w:val="56"/>
-    </w:rPr>
-  </w:style>
-  <w:style w:customStyle="1" w:styleId="TitleChar" w:type="character">
-    <w:name w:val="Title Char"/>
-    <w:basedOn w:val="DefaultParagraphFont"/>
-    <w:link w:val="Title"/>
-    <w:uiPriority w:val="10"/>
-    <w:rsid w:val="00A10FD9"/>
-    <w:rPr>
-      <w:rFonts w:asciiTheme="majorHAnsi" w:cstheme="majorBidi" w:eastAsiaTheme="majorEastAsia" w:hAnsiTheme="majorHAnsi"/>
-      <w:spacing w:val="-10"/>
-      <w:kern w:val="28"/>
-      <w:sz w:val="56"/>
-      <w:szCs w:val="56"/>
-    </w:rPr>
-  </w:style>
-  <w:style w:styleId="Subtitle" w:type="paragraph">
-    <w:name w:val="Subtitle"/>
-    <w:basedOn w:val="Title"/>
-    <w:next w:val="BodyText"/>
-    <w:link w:val="SubtitleChar"/>
-    <w:uiPriority w:val="11"/>
-    <w:qFormat/>
-    <w:rsid w:val="00A10FD9"/>
-    <w:pPr>
-      <w:numPr>
-        <w:ilvl w:val="1"/>
-      </w:numPr>
-    </w:pPr>
-    <w:rPr>
-      <w:rFonts w:cstheme="majorBidi" w:eastAsiaTheme="majorEastAsia"/>
-      <w:spacing w:val="15"/>
-      <w:sz w:val="28"/>
-      <w:szCs w:val="28"/>
-    </w:rPr>
-  </w:style>
-  <w:style w:customStyle="1" w:styleId="SubtitleChar" w:type="character">
-    <w:name w:val="Subtitle Char"/>
-    <w:basedOn w:val="DefaultParagraphFont"/>
-    <w:link w:val="Subtitle"/>
-    <w:uiPriority w:val="11"/>
-    <w:rsid w:val="00A10FD9"/>
-    <w:rPr>
-      <w:rFonts w:cstheme="majorBidi" w:eastAsiaTheme="majorEastAsia"/>
-      <w:color w:themeColor="text1" w:themeTint="A6" w:val="595959"/>
-      <w:spacing w:val="15"/>
-      <w:sz w:val="28"/>
-      <w:szCs w:val="28"/>
-    </w:rPr>
-  </w:style>
-  <w:style w:customStyle="1" w:styleId="Author" w:type="paragraph">
-    <w:name w:val="Author"/>
-    <w:next w:val="BodyText"/>
-    <w:qFormat/>
-    <w:pPr>
-      <w:keepNext/>
-      <w:keepLines/>
-      <w:jc w:val="center"/>
-    </w:pPr>
-  </w:style>
-  <w:style w:styleId="Date" w:type="paragraph">
-    <w:name w:val="Date"/>
-    <w:next w:val="BodyText"/>
-    <w:qFormat/>
-    <w:pPr>
-      <w:keepNext/>
-      <w:keepLines/>
-      <w:jc w:val="center"/>
-    </w:pPr>
-  </w:style>
-  <w:style w:customStyle="1" w:styleId="AbstractTitle" w:type="paragraph">
-    <w:name w:val="Abstract Title"/>
-    <w:basedOn w:val="Normal"/>
-    <w:next w:val="Abstract"/>
-    <w:qFormat/>
-    <w:pPr>
-      <w:keepNext/>
-      <w:keepLines/>
-      <w:spacing w:after="0" w:before="300"/>
-      <w:jc w:val="center"/>
-    </w:pPr>
-    <w:rPr>
-      <w:b/>
-      <w:sz w:val="20"/>
-      <w:szCs w:val="20"/>
-    </w:rPr>
-  </w:style>
-  <w:style w:customStyle="1" w:styleId="Abstract" w:type="paragraph">
-    <w:name w:val="Abstract"/>
-    <w:basedOn w:val="Normal"/>
-    <w:next w:val="BodyText"/>
-    <w:qFormat/>
-    <w:pPr>
-      <w:keepNext/>
-      <w:keepLines/>
-      <w:spacing w:after="300" w:before="100"/>
-    </w:pPr>
-    <w:rPr>
-      <w:sz w:val="20"/>
-      <w:szCs w:val="20"/>
-    </w:rPr>
-  </w:style>
-  <w:style w:styleId="Bibliography" w:type="paragraph">
-    <w:name w:val="Bibliography"/>
-    <w:basedOn w:val="Normal"/>
-    <w:next w:val="Bibliography"/>
-    <w:qFormat/>
-    <w:pPr/>
-    <w:rPr/>
-  </w:style>
-  <w:style w:styleId="Heading1" w:type="paragraph">
+  <w:style w:type="paragraph" w:styleId="1">
     <w:name w:val="heading 1"/>
-    <w:basedOn w:val="Normal"/>
-    <w:next w:val="BodyText"/>
-    <w:link w:val="Heading1Char"/>
+    <w:basedOn w:val="a"/>
+    <w:next w:val="a0"/>
+    <w:link w:val="10"/>
     <w:uiPriority w:val="9"/>
     <w:qFormat/>
     <w:rsid w:val="00A10FD9"/>
     <w:pPr>
       <w:keepNext/>
       <w:keepLines/>
-      <w:spacing w:after="80" w:before="360"/>
+      <w:spacing w:before="360" w:after="80"/>
       <w:outlineLvl w:val="0"/>
     </w:pPr>
     <w:rPr>
-      <w:rFonts w:asciiTheme="majorHAnsi" w:cstheme="majorBidi" w:eastAsiaTheme="majorEastAsia" w:hAnsiTheme="majorHAnsi"/>
-      <w:color w:themeColor="accent1" w:themeShade="BF" w:val="0F4761"/>
+      <w:rFonts w:asciiTheme="majorHAnsi" w:eastAsiaTheme="majorEastAsia" w:hAnsiTheme="majorHAnsi" w:cstheme="majorBidi"/>
+      <w:color w:val="0F4761" w:themeColor="accent1" w:themeShade="BF"/>
       <w:sz w:val="40"/>
       <w:szCs w:val="40"/>
     </w:rPr>
   </w:style>
-  <w:style w:styleId="Heading2" w:type="paragraph">
+  <w:style w:type="paragraph" w:styleId="2">
     <w:name w:val="heading 2"/>
-    <w:basedOn w:val="Normal"/>
-    <w:next w:val="BodyText"/>
-    <w:link w:val="Heading2Char"/>
+    <w:basedOn w:val="a"/>
+    <w:next w:val="a0"/>
+    <w:link w:val="20"/>
     <w:uiPriority w:val="9"/>
     <w:semiHidden/>
     <w:unhideWhenUsed/>
@@ -1041,21 +1756,21 @@
     <w:pPr>
       <w:keepNext/>
       <w:keepLines/>
-      <w:spacing w:after="80" w:before="160"/>
+      <w:spacing w:before="160" w:after="80"/>
       <w:outlineLvl w:val="1"/>
     </w:pPr>
     <w:rPr>
-      <w:rFonts w:asciiTheme="majorHAnsi" w:cstheme="majorBidi" w:eastAsiaTheme="majorEastAsia" w:hAnsiTheme="majorHAnsi"/>
-      <w:color w:themeColor="accent1" w:themeShade="BF" w:val="0F4761"/>
+      <w:rFonts w:asciiTheme="majorHAnsi" w:eastAsiaTheme="majorEastAsia" w:hAnsiTheme="majorHAnsi" w:cstheme="majorBidi"/>
+      <w:color w:val="0F4761" w:themeColor="accent1" w:themeShade="BF"/>
       <w:sz w:val="32"/>
       <w:szCs w:val="32"/>
     </w:rPr>
   </w:style>
-  <w:style w:styleId="Heading3" w:type="paragraph">
+  <w:style w:type="paragraph" w:styleId="3">
     <w:name w:val="heading 3"/>
-    <w:basedOn w:val="Normal"/>
-    <w:next w:val="BodyText"/>
-    <w:link w:val="Heading3Char"/>
+    <w:basedOn w:val="a"/>
+    <w:next w:val="a0"/>
+    <w:link w:val="30"/>
     <w:uiPriority w:val="9"/>
     <w:semiHidden/>
     <w:unhideWhenUsed/>
@@ -1064,21 +1779,21 @@
     <w:pPr>
       <w:keepNext/>
       <w:keepLines/>
-      <w:spacing w:after="80" w:before="160"/>
+      <w:spacing w:before="160" w:after="80"/>
       <w:outlineLvl w:val="2"/>
     </w:pPr>
     <w:rPr>
-      <w:rFonts w:cstheme="majorBidi" w:eastAsiaTheme="majorEastAsia"/>
-      <w:color w:themeColor="accent1" w:themeShade="BF" w:val="0F4761"/>
+      <w:rFonts w:eastAsiaTheme="majorEastAsia" w:cstheme="majorBidi"/>
+      <w:color w:val="0F4761" w:themeColor="accent1" w:themeShade="BF"/>
       <w:sz w:val="28"/>
       <w:szCs w:val="28"/>
     </w:rPr>
   </w:style>
-  <w:style w:styleId="Heading4" w:type="paragraph">
+  <w:style w:type="paragraph" w:styleId="4">
     <w:name w:val="heading 4"/>
-    <w:basedOn w:val="Normal"/>
-    <w:next w:val="BodyText"/>
-    <w:link w:val="Heading4Char"/>
+    <w:basedOn w:val="a"/>
+    <w:next w:val="a0"/>
+    <w:link w:val="40"/>
     <w:uiPriority w:val="9"/>
     <w:semiHidden/>
     <w:unhideWhenUsed/>
@@ -1087,21 +1802,21 @@
     <w:pPr>
       <w:keepNext/>
       <w:keepLines/>
-      <w:spacing w:after="40" w:before="80"/>
+      <w:spacing w:before="80" w:after="40"/>
       <w:outlineLvl w:val="3"/>
     </w:pPr>
     <w:rPr>
-      <w:rFonts w:cstheme="majorBidi" w:eastAsiaTheme="majorEastAsia"/>
+      <w:rFonts w:eastAsiaTheme="majorEastAsia" w:cstheme="majorBidi"/>
       <w:i/>
       <w:iCs/>
-      <w:color w:themeColor="accent1" w:themeShade="BF" w:val="0F4761"/>
-    </w:rPr>
-  </w:style>
-  <w:style w:styleId="Heading5" w:type="paragraph">
+      <w:color w:val="0F4761" w:themeColor="accent1" w:themeShade="BF"/>
+    </w:rPr>
+  </w:style>
+  <w:style w:type="paragraph" w:styleId="5">
     <w:name w:val="heading 5"/>
-    <w:basedOn w:val="Normal"/>
-    <w:next w:val="BodyText"/>
-    <w:link w:val="Heading5Char"/>
+    <w:basedOn w:val="a"/>
+    <w:next w:val="a0"/>
+    <w:link w:val="50"/>
     <w:uiPriority w:val="9"/>
     <w:semiHidden/>
     <w:unhideWhenUsed/>
@@ -1110,19 +1825,19 @@
     <w:pPr>
       <w:keepNext/>
       <w:keepLines/>
-      <w:spacing w:after="40" w:before="80"/>
+      <w:spacing w:before="80" w:after="40"/>
       <w:outlineLvl w:val="4"/>
     </w:pPr>
     <w:rPr>
-      <w:rFonts w:cstheme="majorBidi" w:eastAsiaTheme="majorEastAsia"/>
-      <w:color w:themeColor="accent1" w:themeShade="BF" w:val="0F4761"/>
-    </w:rPr>
-  </w:style>
-  <w:style w:styleId="Heading6" w:type="paragraph">
+      <w:rFonts w:eastAsiaTheme="majorEastAsia" w:cstheme="majorBidi"/>
+      <w:color w:val="0F4761" w:themeColor="accent1" w:themeShade="BF"/>
+    </w:rPr>
+  </w:style>
+  <w:style w:type="paragraph" w:styleId="6">
     <w:name w:val="heading 6"/>
-    <w:basedOn w:val="Normal"/>
-    <w:next w:val="BodyText"/>
-    <w:link w:val="Heading6Char"/>
+    <w:basedOn w:val="a"/>
+    <w:next w:val="a0"/>
+    <w:link w:val="60"/>
     <w:uiPriority w:val="9"/>
     <w:semiHidden/>
     <w:unhideWhenUsed/>
@@ -1131,21 +1846,21 @@
     <w:pPr>
       <w:keepNext/>
       <w:keepLines/>
-      <w:spacing w:after="0" w:before="40"/>
+      <w:spacing w:before="40" w:after="0"/>
       <w:outlineLvl w:val="5"/>
     </w:pPr>
     <w:rPr>
-      <w:rFonts w:cstheme="majorBidi" w:eastAsiaTheme="majorEastAsia"/>
+      <w:rFonts w:eastAsiaTheme="majorEastAsia" w:cstheme="majorBidi"/>
       <w:i/>
       <w:iCs/>
-      <w:color w:themeColor="text1" w:themeTint="A6" w:val="595959"/>
-    </w:rPr>
-  </w:style>
-  <w:style w:styleId="Heading7" w:type="paragraph">
+      <w:color w:val="595959" w:themeColor="text1" w:themeTint="A6"/>
+    </w:rPr>
+  </w:style>
+  <w:style w:type="paragraph" w:styleId="7">
     <w:name w:val="heading 7"/>
-    <w:basedOn w:val="Normal"/>
-    <w:next w:val="BodyText"/>
-    <w:link w:val="Heading7Char"/>
+    <w:basedOn w:val="a"/>
+    <w:next w:val="a0"/>
+    <w:link w:val="70"/>
     <w:uiPriority w:val="9"/>
     <w:semiHidden/>
     <w:unhideWhenUsed/>
@@ -1154,19 +1869,19 @@
     <w:pPr>
       <w:keepNext/>
       <w:keepLines/>
-      <w:spacing w:after="0" w:before="40"/>
+      <w:spacing w:before="40" w:after="0"/>
       <w:outlineLvl w:val="6"/>
     </w:pPr>
     <w:rPr>
-      <w:rFonts w:cstheme="majorBidi" w:eastAsiaTheme="majorEastAsia"/>
-      <w:color w:themeColor="text1" w:themeTint="A6" w:val="595959"/>
-    </w:rPr>
-  </w:style>
-  <w:style w:styleId="Heading8" w:type="paragraph">
+      <w:rFonts w:eastAsiaTheme="majorEastAsia" w:cstheme="majorBidi"/>
+      <w:color w:val="595959" w:themeColor="text1" w:themeTint="A6"/>
+    </w:rPr>
+  </w:style>
+  <w:style w:type="paragraph" w:styleId="8">
     <w:name w:val="heading 8"/>
-    <w:basedOn w:val="Normal"/>
-    <w:next w:val="BodyText"/>
-    <w:link w:val="Heading8Char"/>
+    <w:basedOn w:val="a"/>
+    <w:next w:val="a0"/>
+    <w:link w:val="80"/>
     <w:uiPriority w:val="9"/>
     <w:semiHidden/>
     <w:unhideWhenUsed/>
@@ -1179,17 +1894,17 @@
       <w:outlineLvl w:val="7"/>
     </w:pPr>
     <w:rPr>
-      <w:rFonts w:cstheme="majorBidi" w:eastAsiaTheme="majorEastAsia"/>
+      <w:rFonts w:eastAsiaTheme="majorEastAsia" w:cstheme="majorBidi"/>
       <w:i/>
       <w:iCs/>
-      <w:color w:themeColor="text1" w:themeTint="D8" w:val="272727"/>
-    </w:rPr>
-  </w:style>
-  <w:style w:styleId="Heading9" w:type="paragraph">
+      <w:color w:val="272727" w:themeColor="text1" w:themeTint="D8"/>
+    </w:rPr>
+  </w:style>
+  <w:style w:type="paragraph" w:styleId="9">
     <w:name w:val="heading 9"/>
-    <w:basedOn w:val="Normal"/>
-    <w:next w:val="BodyText"/>
-    <w:link w:val="Heading9Char"/>
+    <w:basedOn w:val="a"/>
+    <w:next w:val="a0"/>
+    <w:link w:val="90"/>
     <w:uiPriority w:val="9"/>
     <w:semiHidden/>
     <w:unhideWhenUsed/>
@@ -1202,200 +1917,366 @@
       <w:outlineLvl w:val="8"/>
     </w:pPr>
     <w:rPr>
-      <w:rFonts w:cstheme="majorBidi" w:eastAsiaTheme="majorEastAsia"/>
-      <w:color w:themeColor="text1" w:themeTint="D8" w:val="272727"/>
-    </w:rPr>
-  </w:style>
-  <w:style w:customStyle="1" w:styleId="Heading1Char" w:type="character">
-    <w:name w:val="Heading 1 Char"/>
-    <w:basedOn w:val="DefaultParagraphFont"/>
-    <w:link w:val="Heading1"/>
+      <w:rFonts w:eastAsiaTheme="majorEastAsia" w:cstheme="majorBidi"/>
+      <w:color w:val="272727" w:themeColor="text1" w:themeTint="D8"/>
+    </w:rPr>
+  </w:style>
+  <w:style w:type="character" w:default="1" w:styleId="a1">
+    <w:name w:val="Default Paragraph Font"/>
+    <w:uiPriority w:val="1"/>
+    <w:semiHidden/>
+    <w:unhideWhenUsed/>
+  </w:style>
+  <w:style w:type="table" w:default="1" w:styleId="a2">
+    <w:name w:val="Normal Table"/>
+    <w:uiPriority w:val="99"/>
+    <w:semiHidden/>
+    <w:unhideWhenUsed/>
+    <w:tblPr>
+      <w:tblInd w:w="0" w:type="dxa"/>
+      <w:tblCellMar>
+        <w:top w:w="0" w:type="dxa"/>
+        <w:left w:w="108" w:type="dxa"/>
+        <w:bottom w:w="0" w:type="dxa"/>
+        <w:right w:w="108" w:type="dxa"/>
+      </w:tblCellMar>
+    </w:tblPr>
+  </w:style>
+  <w:style w:type="numbering" w:default="1" w:styleId="a3">
+    <w:name w:val="No List"/>
+    <w:uiPriority w:val="99"/>
+    <w:semiHidden/>
+    <w:unhideWhenUsed/>
+  </w:style>
+  <w:style w:type="paragraph" w:styleId="a0">
+    <w:name w:val="Body Text"/>
+    <w:basedOn w:val="a"/>
+    <w:qFormat/>
+    <w:pPr>
+      <w:spacing w:before="180" w:after="180"/>
+    </w:pPr>
+  </w:style>
+  <w:style w:type="paragraph" w:customStyle="1" w:styleId="FirstParagraph">
+    <w:name w:val="First Paragraph"/>
+    <w:basedOn w:val="a0"/>
+    <w:next w:val="a0"/>
+    <w:qFormat/>
+  </w:style>
+  <w:style w:type="paragraph" w:customStyle="1" w:styleId="Compact">
+    <w:name w:val="Compact"/>
+    <w:basedOn w:val="a0"/>
+    <w:qFormat/>
+    <w:pPr>
+      <w:spacing w:before="36" w:after="36"/>
+    </w:pPr>
+  </w:style>
+  <w:style w:type="paragraph" w:styleId="a4">
+    <w:name w:val="Title"/>
+    <w:basedOn w:val="a"/>
+    <w:next w:val="a0"/>
+    <w:link w:val="a5"/>
+    <w:uiPriority w:val="10"/>
+    <w:qFormat/>
+    <w:rsid w:val="00A10FD9"/>
+    <w:pPr>
+      <w:spacing w:after="80"/>
+      <w:contextualSpacing/>
+      <w:jc w:val="center"/>
+    </w:pPr>
+    <w:rPr>
+      <w:rFonts w:asciiTheme="majorHAnsi" w:eastAsiaTheme="majorEastAsia" w:hAnsiTheme="majorHAnsi" w:cstheme="majorBidi"/>
+      <w:spacing w:val="-10"/>
+      <w:kern w:val="28"/>
+      <w:sz w:val="56"/>
+      <w:szCs w:val="56"/>
+    </w:rPr>
+  </w:style>
+  <w:style w:type="character" w:customStyle="1" w:styleId="a5">
+    <w:name w:val="标题 字符"/>
+    <w:basedOn w:val="a1"/>
+    <w:link w:val="a4"/>
+    <w:uiPriority w:val="10"/>
+    <w:rsid w:val="00A10FD9"/>
+    <w:rPr>
+      <w:rFonts w:asciiTheme="majorHAnsi" w:eastAsiaTheme="majorEastAsia" w:hAnsiTheme="majorHAnsi" w:cstheme="majorBidi"/>
+      <w:spacing w:val="-10"/>
+      <w:kern w:val="28"/>
+      <w:sz w:val="56"/>
+      <w:szCs w:val="56"/>
+    </w:rPr>
+  </w:style>
+  <w:style w:type="paragraph" w:styleId="a6">
+    <w:name w:val="Subtitle"/>
+    <w:basedOn w:val="a4"/>
+    <w:next w:val="a0"/>
+    <w:link w:val="a7"/>
+    <w:uiPriority w:val="11"/>
+    <w:qFormat/>
+    <w:rsid w:val="00A10FD9"/>
+    <w:pPr>
+      <w:numPr>
+        <w:ilvl w:val="1"/>
+      </w:numPr>
+    </w:pPr>
+    <w:rPr>
+      <w:spacing w:val="15"/>
+      <w:sz w:val="28"/>
+      <w:szCs w:val="28"/>
+    </w:rPr>
+  </w:style>
+  <w:style w:type="character" w:customStyle="1" w:styleId="a7">
+    <w:name w:val="副标题 字符"/>
+    <w:basedOn w:val="a1"/>
+    <w:link w:val="a6"/>
+    <w:uiPriority w:val="11"/>
+    <w:rsid w:val="00A10FD9"/>
+    <w:rPr>
+      <w:rFonts w:eastAsiaTheme="majorEastAsia" w:cstheme="majorBidi"/>
+      <w:color w:val="595959" w:themeColor="text1" w:themeTint="A6"/>
+      <w:spacing w:val="15"/>
+      <w:sz w:val="28"/>
+      <w:szCs w:val="28"/>
+    </w:rPr>
+  </w:style>
+  <w:style w:type="paragraph" w:customStyle="1" w:styleId="Author">
+    <w:name w:val="Author"/>
+    <w:next w:val="a0"/>
+    <w:qFormat/>
+    <w:pPr>
+      <w:keepNext/>
+      <w:keepLines/>
+      <w:jc w:val="center"/>
+    </w:pPr>
+  </w:style>
+  <w:style w:type="paragraph" w:styleId="a8">
+    <w:name w:val="Date"/>
+    <w:next w:val="a0"/>
+    <w:qFormat/>
+    <w:pPr>
+      <w:keepNext/>
+      <w:keepLines/>
+      <w:jc w:val="center"/>
+    </w:pPr>
+  </w:style>
+  <w:style w:type="paragraph" w:customStyle="1" w:styleId="AbstractTitle">
+    <w:name w:val="Abstract Title"/>
+    <w:basedOn w:val="a"/>
+    <w:next w:val="Abstract"/>
+    <w:qFormat/>
+    <w:pPr>
+      <w:keepNext/>
+      <w:keepLines/>
+      <w:spacing w:before="300" w:after="0"/>
+      <w:jc w:val="center"/>
+    </w:pPr>
+    <w:rPr>
+      <w:b/>
+      <w:sz w:val="20"/>
+      <w:szCs w:val="20"/>
+    </w:rPr>
+  </w:style>
+  <w:style w:type="paragraph" w:customStyle="1" w:styleId="Abstract">
+    <w:name w:val="Abstract"/>
+    <w:basedOn w:val="a"/>
+    <w:next w:val="a0"/>
+    <w:qFormat/>
+    <w:pPr>
+      <w:keepNext/>
+      <w:keepLines/>
+      <w:spacing w:before="100" w:after="300"/>
+    </w:pPr>
+    <w:rPr>
+      <w:sz w:val="20"/>
+      <w:szCs w:val="20"/>
+    </w:rPr>
+  </w:style>
+  <w:style w:type="paragraph" w:styleId="a9">
+    <w:name w:val="Bibliography"/>
+    <w:basedOn w:val="a"/>
+    <w:qFormat/>
+  </w:style>
+  <w:style w:type="character" w:customStyle="1" w:styleId="10">
+    <w:name w:val="标题 1 字符"/>
+    <w:basedOn w:val="a1"/>
+    <w:link w:val="1"/>
     <w:uiPriority w:val="9"/>
     <w:rsid w:val="00A10FD9"/>
     <w:rPr>
-      <w:rFonts w:asciiTheme="majorHAnsi" w:cstheme="majorBidi" w:eastAsiaTheme="majorEastAsia" w:hAnsiTheme="majorHAnsi"/>
-      <w:color w:themeColor="accent1" w:themeShade="BF" w:val="0F4761"/>
+      <w:rFonts w:asciiTheme="majorHAnsi" w:eastAsiaTheme="majorEastAsia" w:hAnsiTheme="majorHAnsi" w:cstheme="majorBidi"/>
+      <w:color w:val="0F4761" w:themeColor="accent1" w:themeShade="BF"/>
       <w:sz w:val="40"/>
       <w:szCs w:val="40"/>
     </w:rPr>
   </w:style>
-  <w:style w:customStyle="1" w:styleId="Heading2Char" w:type="character">
-    <w:name w:val="Heading 2 Char"/>
-    <w:basedOn w:val="DefaultParagraphFont"/>
-    <w:link w:val="Heading2"/>
+  <w:style w:type="character" w:customStyle="1" w:styleId="20">
+    <w:name w:val="标题 2 字符"/>
+    <w:basedOn w:val="a1"/>
+    <w:link w:val="2"/>
     <w:uiPriority w:val="9"/>
     <w:semiHidden/>
     <w:rsid w:val="00A10FD9"/>
     <w:rPr>
-      <w:rFonts w:asciiTheme="majorHAnsi" w:cstheme="majorBidi" w:eastAsiaTheme="majorEastAsia" w:hAnsiTheme="majorHAnsi"/>
-      <w:color w:themeColor="accent1" w:themeShade="BF" w:val="0F4761"/>
+      <w:rFonts w:asciiTheme="majorHAnsi" w:eastAsiaTheme="majorEastAsia" w:hAnsiTheme="majorHAnsi" w:cstheme="majorBidi"/>
+      <w:color w:val="0F4761" w:themeColor="accent1" w:themeShade="BF"/>
       <w:sz w:val="32"/>
       <w:szCs w:val="32"/>
     </w:rPr>
   </w:style>
-  <w:style w:customStyle="1" w:styleId="Heading3Char" w:type="character">
-    <w:name w:val="Heading 3 Char"/>
-    <w:basedOn w:val="DefaultParagraphFont"/>
-    <w:link w:val="Heading3"/>
+  <w:style w:type="character" w:customStyle="1" w:styleId="30">
+    <w:name w:val="标题 3 字符"/>
+    <w:basedOn w:val="a1"/>
+    <w:link w:val="3"/>
     <w:uiPriority w:val="9"/>
     <w:semiHidden/>
     <w:rsid w:val="00A10FD9"/>
     <w:rPr>
-      <w:rFonts w:cstheme="majorBidi" w:eastAsiaTheme="majorEastAsia"/>
-      <w:color w:themeColor="accent1" w:themeShade="BF" w:val="0F4761"/>
+      <w:rFonts w:eastAsiaTheme="majorEastAsia" w:cstheme="majorBidi"/>
+      <w:color w:val="0F4761" w:themeColor="accent1" w:themeShade="BF"/>
       <w:sz w:val="28"/>
       <w:szCs w:val="28"/>
     </w:rPr>
   </w:style>
-  <w:style w:customStyle="1" w:styleId="Heading4Char" w:type="character">
-    <w:name w:val="Heading 4 Char"/>
-    <w:basedOn w:val="DefaultParagraphFont"/>
-    <w:link w:val="Heading4"/>
+  <w:style w:type="character" w:customStyle="1" w:styleId="40">
+    <w:name w:val="标题 4 字符"/>
+    <w:basedOn w:val="a1"/>
+    <w:link w:val="4"/>
     <w:uiPriority w:val="9"/>
     <w:semiHidden/>
     <w:rsid w:val="00A10FD9"/>
     <w:rPr>
-      <w:rFonts w:cstheme="majorBidi" w:eastAsiaTheme="majorEastAsia"/>
+      <w:rFonts w:eastAsiaTheme="majorEastAsia" w:cstheme="majorBidi"/>
       <w:i/>
       <w:iCs/>
-      <w:color w:themeColor="accent1" w:themeShade="BF" w:val="0F4761"/>
-    </w:rPr>
-  </w:style>
-  <w:style w:customStyle="1" w:styleId="Heading5Char" w:type="character">
-    <w:name w:val="Heading 5 Char"/>
-    <w:basedOn w:val="DefaultParagraphFont"/>
-    <w:link w:val="Heading5"/>
+      <w:color w:val="0F4761" w:themeColor="accent1" w:themeShade="BF"/>
+    </w:rPr>
+  </w:style>
+  <w:style w:type="character" w:customStyle="1" w:styleId="50">
+    <w:name w:val="标题 5 字符"/>
+    <w:basedOn w:val="a1"/>
+    <w:link w:val="5"/>
     <w:uiPriority w:val="9"/>
     <w:semiHidden/>
     <w:rsid w:val="00A10FD9"/>
     <w:rPr>
-      <w:rFonts w:cstheme="majorBidi" w:eastAsiaTheme="majorEastAsia"/>
-      <w:color w:themeColor="accent1" w:themeShade="BF" w:val="0F4761"/>
-    </w:rPr>
-  </w:style>
-  <w:style w:customStyle="1" w:styleId="Heading6Char" w:type="character">
-    <w:name w:val="Heading 6 Char"/>
-    <w:basedOn w:val="DefaultParagraphFont"/>
-    <w:link w:val="Heading6"/>
+      <w:rFonts w:eastAsiaTheme="majorEastAsia" w:cstheme="majorBidi"/>
+      <w:color w:val="0F4761" w:themeColor="accent1" w:themeShade="BF"/>
+    </w:rPr>
+  </w:style>
+  <w:style w:type="character" w:customStyle="1" w:styleId="60">
+    <w:name w:val="标题 6 字符"/>
+    <w:basedOn w:val="a1"/>
+    <w:link w:val="6"/>
     <w:uiPriority w:val="9"/>
     <w:semiHidden/>
     <w:rsid w:val="00A10FD9"/>
     <w:rPr>
-      <w:rFonts w:cstheme="majorBidi" w:eastAsiaTheme="majorEastAsia"/>
+      <w:rFonts w:eastAsiaTheme="majorEastAsia" w:cstheme="majorBidi"/>
       <w:i/>
       <w:iCs/>
-      <w:color w:themeColor="text1" w:themeTint="A6" w:val="595959"/>
-    </w:rPr>
-  </w:style>
-  <w:style w:customStyle="1" w:styleId="Heading7Char" w:type="character">
-    <w:name w:val="Heading 7 Char"/>
-    <w:basedOn w:val="DefaultParagraphFont"/>
-    <w:link w:val="Heading7"/>
+      <w:color w:val="595959" w:themeColor="text1" w:themeTint="A6"/>
+    </w:rPr>
+  </w:style>
+  <w:style w:type="character" w:customStyle="1" w:styleId="70">
+    <w:name w:val="标题 7 字符"/>
+    <w:basedOn w:val="a1"/>
+    <w:link w:val="7"/>
     <w:uiPriority w:val="9"/>
     <w:semiHidden/>
     <w:rsid w:val="00A10FD9"/>
     <w:rPr>
-      <w:rFonts w:cstheme="majorBidi" w:eastAsiaTheme="majorEastAsia"/>
-      <w:color w:themeColor="text1" w:themeTint="A6" w:val="595959"/>
-    </w:rPr>
-  </w:style>
-  <w:style w:customStyle="1" w:styleId="Heading8Char" w:type="character">
-    <w:name w:val="Heading 8 Char"/>
-    <w:basedOn w:val="DefaultParagraphFont"/>
-    <w:link w:val="Heading8"/>
+      <w:rFonts w:eastAsiaTheme="majorEastAsia" w:cstheme="majorBidi"/>
+      <w:color w:val="595959" w:themeColor="text1" w:themeTint="A6"/>
+    </w:rPr>
+  </w:style>
+  <w:style w:type="character" w:customStyle="1" w:styleId="80">
+    <w:name w:val="标题 8 字符"/>
+    <w:basedOn w:val="a1"/>
+    <w:link w:val="8"/>
     <w:uiPriority w:val="9"/>
     <w:semiHidden/>
     <w:rsid w:val="00A10FD9"/>
     <w:rPr>
-      <w:rFonts w:cstheme="majorBidi" w:eastAsiaTheme="majorEastAsia"/>
+      <w:rFonts w:eastAsiaTheme="majorEastAsia" w:cstheme="majorBidi"/>
       <w:i/>
       <w:iCs/>
-      <w:color w:themeColor="text1" w:themeTint="D8" w:val="272727"/>
-    </w:rPr>
-  </w:style>
-  <w:style w:customStyle="1" w:styleId="Heading9Char" w:type="character">
-    <w:name w:val="Heading 9 Char"/>
-    <w:basedOn w:val="DefaultParagraphFont"/>
-    <w:link w:val="Heading9"/>
+      <w:color w:val="272727" w:themeColor="text1" w:themeTint="D8"/>
+    </w:rPr>
+  </w:style>
+  <w:style w:type="character" w:customStyle="1" w:styleId="90">
+    <w:name w:val="标题 9 字符"/>
+    <w:basedOn w:val="a1"/>
+    <w:link w:val="9"/>
     <w:uiPriority w:val="9"/>
     <w:semiHidden/>
     <w:rsid w:val="00A10FD9"/>
     <w:rPr>
-      <w:rFonts w:cstheme="majorBidi" w:eastAsiaTheme="majorEastAsia"/>
-      <w:color w:themeColor="text1" w:themeTint="D8" w:val="272727"/>
-    </w:rPr>
-  </w:style>
-  <w:style w:styleId="BlockText" w:type="paragraph">
+      <w:rFonts w:eastAsiaTheme="majorEastAsia" w:cstheme="majorBidi"/>
+      <w:color w:val="272727" w:themeColor="text1" w:themeTint="D8"/>
+    </w:rPr>
+  </w:style>
+  <w:style w:type="paragraph" w:styleId="aa">
     <w:name w:val="Block Text"/>
-    <w:basedOn w:val="BodyText"/>
-    <w:next w:val="BodyText"/>
+    <w:basedOn w:val="a0"/>
+    <w:next w:val="a0"/>
     <w:uiPriority w:val="9"/>
     <w:unhideWhenUsed/>
     <w:qFormat/>
     <w:pPr>
-      <w:spacing w:after="100" w:before="100"/>
-      <w:ind w:firstLine="0" w:left="480" w:right="480"/>
+      <w:spacing w:before="100" w:after="100"/>
+      <w:ind w:left="480" w:right="480"/>
     </w:pPr>
   </w:style>
-  <w:style w:styleId="FootnoteText" w:type="paragraph">
-    <w:name w:val="Footnote Text"/>
-    <w:basedOn w:val="Normal"/>
-    <w:next w:val="FootnoteText"/>
+  <w:style w:type="paragraph" w:styleId="ab">
+    <w:name w:val="footnote text"/>
+    <w:basedOn w:val="a"/>
     <w:uiPriority w:val="9"/>
     <w:unhideWhenUsed/>
     <w:qFormat/>
   </w:style>
-  <w:style w:styleId="FootnoteBlockText" w:type="paragraph">
+  <w:style w:type="paragraph" w:customStyle="1" w:styleId="FootnoteBlockText">
     <w:name w:val="Footnote Block Text"/>
-    <w:basedOn w:val="FootnoteText"/>
-    <w:next w:val="FootnoteText"/>
+    <w:basedOn w:val="ab"/>
+    <w:next w:val="ab"/>
     <w:uiPriority w:val="9"/>
     <w:unhideWhenUsed/>
     <w:qFormat/>
     <w:pPr>
-      <w:spacing w:after="100" w:before="100"/>
-      <w:ind w:firstLine="0" w:left="480" w:right="480"/>
+      <w:spacing w:before="100" w:after="100"/>
+      <w:ind w:left="480" w:right="480"/>
     </w:pPr>
   </w:style>
-  <w:style w:default="1" w:styleId="DefaultParagraphFont" w:type="character">
-    <w:name w:val="Default Paragraph Font"/>
-    <w:semiHidden/>
-    <w:unhideWhenUsed/>
-  </w:style>
-  <w:style w:default="1" w:styleId="Table" w:type="table">
+  <w:style w:type="table" w:customStyle="1" w:styleId="Table">
     <w:name w:val="Table"/>
-    <w:basedOn w:val="TableNormal"/>
     <w:semiHidden/>
     <w:unhideWhenUsed/>
     <w:qFormat/>
     <w:tblPr>
-      <w:tblInd w:type="dxa" w:w="0"/>
+      <w:tblInd w:w="0" w:type="dxa"/>
       <w:tblCellMar>
-        <w:top w:type="dxa" w:w="0"/>
-        <w:left w:type="dxa" w:w="108"/>
-        <w:bottom w:type="dxa" w:w="0"/>
-        <w:right w:type="dxa" w:w="108"/>
+        <w:top w:w="0" w:type="dxa"/>
+        <w:left w:w="108" w:type="dxa"/>
+        <w:bottom w:w="0" w:type="dxa"/>
+        <w:right w:w="108" w:type="dxa"/>
       </w:tblCellMar>
     </w:tblPr>
     <w:tblStylePr w:type="firstRow">
       <w:tblPr>
         <w:jc w:val="left"/>
-        <w:tblInd w:type="dxa" w:w="0"/>
       </w:tblPr>
       <w:trPr>
         <w:jc w:val="left"/>
       </w:trPr>
       <w:tcPr>
         <w:tcBorders>
-          <w:bottom w:val="single"/>
+          <w:bottom w:val="single" w:sz="0" w:space="0" w:color="auto"/>
         </w:tcBorders>
         <w:vAlign w:val="bottom"/>
       </w:tcPr>
     </w:tblStylePr>
   </w:style>
-  <w:style w:customStyle="1" w:styleId="DefinitionTerm" w:type="paragraph">
+  <w:style w:type="paragraph" w:customStyle="1" w:styleId="DefinitionTerm">
     <w:name w:val="Definition Term"/>
-    <w:basedOn w:val="Normal"/>
+    <w:basedOn w:val="a"/>
     <w:next w:val="Definition"/>
     <w:pPr>
       <w:keepNext/>
@@ -1406,78 +2287,79 @@
       <w:b/>
     </w:rPr>
   </w:style>
-  <w:style w:customStyle="1" w:styleId="Definition" w:type="paragraph">
+  <w:style w:type="paragraph" w:customStyle="1" w:styleId="Definition">
     <w:name w:val="Definition"/>
-    <w:basedOn w:val="Normal"/>
-  </w:style>
-  <w:style w:styleId="Caption" w:type="paragraph">
-    <w:name w:val="Caption"/>
-    <w:basedOn w:val="Normal"/>
-    <w:link w:val="BodyTextChar"/>
+    <w:basedOn w:val="a"/>
+  </w:style>
+  <w:style w:type="paragraph" w:styleId="ac">
+    <w:name w:val="caption"/>
+    <w:basedOn w:val="a"/>
+    <w:link w:val="ad"/>
     <w:pPr>
-      <w:spacing w:after="120" w:before="0"/>
+      <w:spacing w:after="120"/>
     </w:pPr>
     <w:rPr>
       <w:i/>
     </w:rPr>
   </w:style>
-  <w:style w:customStyle="1" w:styleId="TableCaption" w:type="paragraph">
+  <w:style w:type="paragraph" w:customStyle="1" w:styleId="TableCaption">
     <w:name w:val="Table Caption"/>
-    <w:basedOn w:val="Caption"/>
+    <w:basedOn w:val="ac"/>
     <w:pPr>
       <w:keepNext/>
     </w:pPr>
   </w:style>
-  <w:style w:customStyle="1" w:styleId="ImageCaption" w:type="paragraph">
+  <w:style w:type="paragraph" w:customStyle="1" w:styleId="ImageCaption">
     <w:name w:val="Image Caption"/>
-    <w:basedOn w:val="Caption"/>
-  </w:style>
-  <w:style w:customStyle="1" w:styleId="Figure" w:type="paragraph">
+    <w:basedOn w:val="ac"/>
+  </w:style>
+  <w:style w:type="paragraph" w:customStyle="1" w:styleId="Figure">
     <w:name w:val="Figure"/>
-    <w:basedOn w:val="Normal"/>
-  </w:style>
-  <w:style w:customStyle="1" w:styleId="CaptionedFigure" w:type="paragraph">
+    <w:basedOn w:val="a"/>
+  </w:style>
+  <w:style w:type="paragraph" w:customStyle="1" w:styleId="CaptionedFigure">
     <w:name w:val="Captioned Figure"/>
     <w:basedOn w:val="Figure"/>
     <w:pPr>
       <w:keepNext/>
     </w:pPr>
   </w:style>
-  <w:style w:customStyle="1" w:styleId="BodyTextChar" w:type="character">
-    <w:name w:val="Body Text Char"/>
-    <w:basedOn w:val="DefaultParagraphFont"/>
-    <w:link w:val="BodyText"/>
-  </w:style>
-  <w:style w:customStyle="1" w:styleId="VerbatimChar" w:type="character">
+  <w:style w:type="character" w:customStyle="1" w:styleId="ad">
+    <w:name w:val="题注 字符"/>
+    <w:basedOn w:val="a1"/>
+    <w:link w:val="ac"/>
+  </w:style>
+  <w:style w:type="character" w:customStyle="1" w:styleId="VerbatimChar">
     <w:name w:val="Verbatim Char"/>
-    <w:basedOn w:val="BodyTextChar"/>
-    <w:rPr>
-      <w:rFonts w:ascii="Consolas" w:hAnsi="Consolas"/>
-      <w:sz w:val="22"/>
-    </w:rPr>
-  </w:style>
-  <w:style w:customStyle="1" w:styleId="SectionNumber" w:type="character">
+    <w:basedOn w:val="ad"/>
+    <w:link w:val="SourceCode"/>
+    <w:rPr>
+      <w:rFonts w:ascii="Consolas" w:hAnsi="Consolas"/>
+      <w:sz w:val="22"/>
+    </w:rPr>
+  </w:style>
+  <w:style w:type="character" w:customStyle="1" w:styleId="SectionNumber">
     <w:name w:val="Section Number"/>
-    <w:basedOn w:val="BodyTextChar"/>
-  </w:style>
-  <w:style w:styleId="FootnoteReference" w:type="character">
-    <w:name w:val="Footnote Reference"/>
-    <w:basedOn w:val="BodyTextChar"/>
+    <w:basedOn w:val="ad"/>
+  </w:style>
+  <w:style w:type="character" w:styleId="ae">
+    <w:name w:val="footnote reference"/>
+    <w:basedOn w:val="ad"/>
     <w:rPr>
       <w:vertAlign w:val="superscript"/>
     </w:rPr>
   </w:style>
-  <w:style w:styleId="Hyperlink" w:type="character">
+  <w:style w:type="character" w:styleId="af">
     <w:name w:val="Hyperlink"/>
-    <w:basedOn w:val="BodyTextChar"/>
-    <w:rPr>
-      <w:color w:themeColor="accent1" w:val="4F81BD"/>
-    </w:rPr>
-  </w:style>
-  <w:style w:styleId="TOCHeading" w:type="paragraph">
+    <w:basedOn w:val="ad"/>
+    <w:rPr>
+      <w:color w:val="156082" w:themeColor="accent1"/>
+    </w:rPr>
+  </w:style>
+  <w:style w:type="paragraph" w:styleId="TOC">
     <w:name w:val="TOC Heading"/>
-    <w:basedOn w:val="Heading1"/>
-    <w:next w:val="BodyText"/>
+    <w:basedOn w:val="1"/>
+    <w:next w:val="a0"/>
     <w:uiPriority w:val="39"/>
     <w:unhideWhenUsed/>
     <w:qFormat/>
@@ -1485,246 +2367,305 @@
       <w:spacing w:before="240" w:line="259" w:lineRule="auto"/>
       <w:outlineLvl w:val="9"/>
     </w:pPr>
-    <w:rPr>
-      <w:rFonts w:asciiTheme="majorHAnsi" w:cstheme="majorBidi" w:eastAsiaTheme="majorEastAsia" w:hAnsiTheme="majorHAnsi"/>
-      <w:b w:val="0"/>
-      <w:bCs w:val="0"/>
-      <w:color w:themeColor="accent1" w:themeShade="BF" w:val="365F91"/>
-    </w:rPr>
   </w:style>
   <w:style w:type="paragraph" w:customStyle="1" w:styleId="SourceCode">
     <w:name w:val="Source Code"/>
-    <w:basedOn w:val="Normal"/>
+    <w:basedOn w:val="a"/>
     <w:link w:val="VerbatimChar"/>
     <w:pPr>
-      <w:wordWrap w:val="off"/>
+      <w:wordWrap w:val="0"/>
     </w:pPr>
   </w:style>
   <w:style w:type="character" w:customStyle="1" w:styleId="KeywordTok">
     <w:name w:val="KeywordTok"/>
     <w:basedOn w:val="VerbatimChar"/>
     <w:rPr>
+      <w:rFonts w:ascii="Consolas" w:hAnsi="Consolas"/>
       <w:b/>
       <w:color w:val="007020"/>
+      <w:sz w:val="22"/>
     </w:rPr>
   </w:style>
   <w:style w:type="character" w:customStyle="1" w:styleId="DataTypeTok">
     <w:name w:val="DataTypeTok"/>
     <w:basedOn w:val="VerbatimChar"/>
     <w:rPr>
+      <w:rFonts w:ascii="Consolas" w:hAnsi="Consolas"/>
       <w:color w:val="902000"/>
+      <w:sz w:val="22"/>
     </w:rPr>
   </w:style>
   <w:style w:type="character" w:customStyle="1" w:styleId="DecValTok">
     <w:name w:val="DecValTok"/>
     <w:basedOn w:val="VerbatimChar"/>
     <w:rPr>
-      <w:color w:val="40a070"/>
+      <w:rFonts w:ascii="Consolas" w:hAnsi="Consolas"/>
+      <w:color w:val="40A070"/>
+      <w:sz w:val="22"/>
     </w:rPr>
   </w:style>
   <w:style w:type="character" w:customStyle="1" w:styleId="BaseNTok">
     <w:name w:val="BaseNTok"/>
     <w:basedOn w:val="VerbatimChar"/>
     <w:rPr>
-      <w:color w:val="40a070"/>
+      <w:rFonts w:ascii="Consolas" w:hAnsi="Consolas"/>
+      <w:color w:val="40A070"/>
+      <w:sz w:val="22"/>
     </w:rPr>
   </w:style>
   <w:style w:type="character" w:customStyle="1" w:styleId="FloatTok">
     <w:name w:val="FloatTok"/>
     <w:basedOn w:val="VerbatimChar"/>
     <w:rPr>
-      <w:color w:val="40a070"/>
+      <w:rFonts w:ascii="Consolas" w:hAnsi="Consolas"/>
+      <w:color w:val="40A070"/>
+      <w:sz w:val="22"/>
     </w:rPr>
   </w:style>
   <w:style w:type="character" w:customStyle="1" w:styleId="ConstantTok">
     <w:name w:val="ConstantTok"/>
     <w:basedOn w:val="VerbatimChar"/>
     <w:rPr>
+      <w:rFonts w:ascii="Consolas" w:hAnsi="Consolas"/>
       <w:color w:val="880000"/>
+      <w:sz w:val="22"/>
     </w:rPr>
   </w:style>
   <w:style w:type="character" w:customStyle="1" w:styleId="CharTok">
     <w:name w:val="CharTok"/>
     <w:basedOn w:val="VerbatimChar"/>
     <w:rPr>
-      <w:color w:val="4070a0"/>
+      <w:rFonts w:ascii="Consolas" w:hAnsi="Consolas"/>
+      <w:color w:val="4070A0"/>
+      <w:sz w:val="22"/>
     </w:rPr>
   </w:style>
   <w:style w:type="character" w:customStyle="1" w:styleId="SpecialCharTok">
     <w:name w:val="SpecialCharTok"/>
     <w:basedOn w:val="VerbatimChar"/>
     <w:rPr>
-      <w:color w:val="4070a0"/>
+      <w:rFonts w:ascii="Consolas" w:hAnsi="Consolas"/>
+      <w:color w:val="4070A0"/>
+      <w:sz w:val="22"/>
     </w:rPr>
   </w:style>
   <w:style w:type="character" w:customStyle="1" w:styleId="StringTok">
     <w:name w:val="StringTok"/>
     <w:basedOn w:val="VerbatimChar"/>
     <w:rPr>
-      <w:color w:val="4070a0"/>
+      <w:rFonts w:ascii="Consolas" w:hAnsi="Consolas"/>
+      <w:color w:val="4070A0"/>
+      <w:sz w:val="22"/>
     </w:rPr>
   </w:style>
   <w:style w:type="character" w:customStyle="1" w:styleId="VerbatimStringTok">
     <w:name w:val="VerbatimStringTok"/>
     <w:basedOn w:val="VerbatimChar"/>
     <w:rPr>
-      <w:color w:val="4070a0"/>
+      <w:rFonts w:ascii="Consolas" w:hAnsi="Consolas"/>
+      <w:color w:val="4070A0"/>
+      <w:sz w:val="22"/>
     </w:rPr>
   </w:style>
   <w:style w:type="character" w:customStyle="1" w:styleId="SpecialStringTok">
     <w:name w:val="SpecialStringTok"/>
     <w:basedOn w:val="VerbatimChar"/>
     <w:rPr>
-      <w:color w:val="bb6688"/>
+      <w:rFonts w:ascii="Consolas" w:hAnsi="Consolas"/>
+      <w:color w:val="BB6688"/>
+      <w:sz w:val="22"/>
     </w:rPr>
   </w:style>
   <w:style w:type="character" w:customStyle="1" w:styleId="ImportTok">
     <w:name w:val="ImportTok"/>
     <w:basedOn w:val="VerbatimChar"/>
     <w:rPr>
+      <w:rFonts w:ascii="Consolas" w:hAnsi="Consolas"/>
       <w:b/>
       <w:color w:val="008000"/>
+      <w:sz w:val="22"/>
     </w:rPr>
   </w:style>
   <w:style w:type="character" w:customStyle="1" w:styleId="CommentTok">
     <w:name w:val="CommentTok"/>
     <w:basedOn w:val="VerbatimChar"/>
     <w:rPr>
+      <w:rFonts w:ascii="Consolas" w:hAnsi="Consolas"/>
       <w:i/>
-      <w:color w:val="60a0b0"/>
+      <w:color w:val="60A0B0"/>
+      <w:sz w:val="22"/>
     </w:rPr>
   </w:style>
   <w:style w:type="character" w:customStyle="1" w:styleId="DocumentationTok">
     <w:name w:val="DocumentationTok"/>
     <w:basedOn w:val="VerbatimChar"/>
     <w:rPr>
+      <w:rFonts w:ascii="Consolas" w:hAnsi="Consolas"/>
       <w:i/>
-      <w:color w:val="ba2121"/>
+      <w:color w:val="BA2121"/>
+      <w:sz w:val="22"/>
     </w:rPr>
   </w:style>
   <w:style w:type="character" w:customStyle="1" w:styleId="AnnotationTok">
     <w:name w:val="AnnotationTok"/>
     <w:basedOn w:val="VerbatimChar"/>
     <w:rPr>
+      <w:rFonts w:ascii="Consolas" w:hAnsi="Consolas"/>
       <w:b/>
       <w:i/>
-      <w:color w:val="60a0b0"/>
+      <w:color w:val="60A0B0"/>
+      <w:sz w:val="22"/>
     </w:rPr>
   </w:style>
   <w:style w:type="character" w:customStyle="1" w:styleId="CommentVarTok">
     <w:name w:val="CommentVarTok"/>
     <w:basedOn w:val="VerbatimChar"/>
     <w:rPr>
+      <w:rFonts w:ascii="Consolas" w:hAnsi="Consolas"/>
       <w:b/>
       <w:i/>
-      <w:color w:val="60a0b0"/>
+      <w:color w:val="60A0B0"/>
+      <w:sz w:val="22"/>
     </w:rPr>
   </w:style>
   <w:style w:type="character" w:customStyle="1" w:styleId="OtherTok">
     <w:name w:val="OtherTok"/>
     <w:basedOn w:val="VerbatimChar"/>
     <w:rPr>
+      <w:rFonts w:ascii="Consolas" w:hAnsi="Consolas"/>
       <w:color w:val="007020"/>
+      <w:sz w:val="22"/>
     </w:rPr>
   </w:style>
   <w:style w:type="character" w:customStyle="1" w:styleId="FunctionTok">
     <w:name w:val="FunctionTok"/>
     <w:basedOn w:val="VerbatimChar"/>
     <w:rPr>
-      <w:color w:val="06287e"/>
+      <w:rFonts w:ascii="Consolas" w:hAnsi="Consolas"/>
+      <w:color w:val="06287E"/>
+      <w:sz w:val="22"/>
     </w:rPr>
   </w:style>
   <w:style w:type="character" w:customStyle="1" w:styleId="VariableTok">
     <w:name w:val="VariableTok"/>
     <w:basedOn w:val="VerbatimChar"/>
     <w:rPr>
-      <w:color w:val="19177c"/>
+      <w:rFonts w:ascii="Consolas" w:hAnsi="Consolas"/>
+      <w:color w:val="19177C"/>
+      <w:sz w:val="22"/>
     </w:rPr>
   </w:style>
   <w:style w:type="character" w:customStyle="1" w:styleId="ControlFlowTok">
     <w:name w:val="ControlFlowTok"/>
     <w:basedOn w:val="VerbatimChar"/>
     <w:rPr>
+      <w:rFonts w:ascii="Consolas" w:hAnsi="Consolas"/>
       <w:b/>
       <w:color w:val="007020"/>
+      <w:sz w:val="22"/>
     </w:rPr>
   </w:style>
   <w:style w:type="character" w:customStyle="1" w:styleId="OperatorTok">
     <w:name w:val="OperatorTok"/>
     <w:basedOn w:val="VerbatimChar"/>
     <w:rPr>
+      <w:rFonts w:ascii="Consolas" w:hAnsi="Consolas"/>
       <w:color w:val="666666"/>
+      <w:sz w:val="22"/>
     </w:rPr>
   </w:style>
   <w:style w:type="character" w:customStyle="1" w:styleId="BuiltInTok">
     <w:name w:val="BuiltInTok"/>
     <w:basedOn w:val="VerbatimChar"/>
     <w:rPr>
+      <w:rFonts w:ascii="Consolas" w:hAnsi="Consolas"/>
       <w:color w:val="008000"/>
+      <w:sz w:val="22"/>
     </w:rPr>
   </w:style>
   <w:style w:type="character" w:customStyle="1" w:styleId="ExtensionTok">
     <w:name w:val="ExtensionTok"/>
     <w:basedOn w:val="VerbatimChar"/>
-    <w:rPr/>
+    <w:rPr>
+      <w:rFonts w:ascii="Consolas" w:hAnsi="Consolas"/>
+      <w:sz w:val="22"/>
+    </w:rPr>
   </w:style>
   <w:style w:type="character" w:customStyle="1" w:styleId="PreprocessorTok">
     <w:name w:val="PreprocessorTok"/>
     <w:basedOn w:val="VerbatimChar"/>
     <w:rPr>
-      <w:color w:val="bc7a00"/>
+      <w:rFonts w:ascii="Consolas" w:hAnsi="Consolas"/>
+      <w:color w:val="BC7A00"/>
+      <w:sz w:val="22"/>
     </w:rPr>
   </w:style>
   <w:style w:type="character" w:customStyle="1" w:styleId="AttributeTok">
     <w:name w:val="AttributeTok"/>
     <w:basedOn w:val="VerbatimChar"/>
     <w:rPr>
-      <w:color w:val="7d9029"/>
+      <w:rFonts w:ascii="Consolas" w:hAnsi="Consolas"/>
+      <w:color w:val="7D9029"/>
+      <w:sz w:val="22"/>
     </w:rPr>
   </w:style>
   <w:style w:type="character" w:customStyle="1" w:styleId="RegionMarkerTok">
     <w:name w:val="RegionMarkerTok"/>
     <w:basedOn w:val="VerbatimChar"/>
-    <w:rPr/>
+    <w:rPr>
+      <w:rFonts w:ascii="Consolas" w:hAnsi="Consolas"/>
+      <w:sz w:val="22"/>
+    </w:rPr>
   </w:style>
   <w:style w:type="character" w:customStyle="1" w:styleId="InformationTok">
     <w:name w:val="InformationTok"/>
     <w:basedOn w:val="VerbatimChar"/>
     <w:rPr>
+      <w:rFonts w:ascii="Consolas" w:hAnsi="Consolas"/>
       <w:b/>
       <w:i/>
-      <w:color w:val="60a0b0"/>
+      <w:color w:val="60A0B0"/>
+      <w:sz w:val="22"/>
     </w:rPr>
   </w:style>
   <w:style w:type="character" w:customStyle="1" w:styleId="WarningTok">
     <w:name w:val="WarningTok"/>
     <w:basedOn w:val="VerbatimChar"/>
     <w:rPr>
+      <w:rFonts w:ascii="Consolas" w:hAnsi="Consolas"/>
       <w:b/>
       <w:i/>
-      <w:color w:val="60a0b0"/>
+      <w:color w:val="60A0B0"/>
+      <w:sz w:val="22"/>
     </w:rPr>
   </w:style>
   <w:style w:type="character" w:customStyle="1" w:styleId="AlertTok">
     <w:name w:val="AlertTok"/>
     <w:basedOn w:val="VerbatimChar"/>
     <w:rPr>
+      <w:rFonts w:ascii="Consolas" w:hAnsi="Consolas"/>
       <w:b/>
-      <w:color w:val="ff0000"/>
+      <w:color w:val="FF0000"/>
+      <w:sz w:val="22"/>
     </w:rPr>
   </w:style>
   <w:style w:type="character" w:customStyle="1" w:styleId="ErrorTok">
     <w:name w:val="ErrorTok"/>
     <w:basedOn w:val="VerbatimChar"/>
     <w:rPr>
+      <w:rFonts w:ascii="Consolas" w:hAnsi="Consolas"/>
       <w:b/>
-      <w:color w:val="ff0000"/>
+      <w:color w:val="FF0000"/>
+      <w:sz w:val="22"/>
     </w:rPr>
   </w:style>
   <w:style w:type="character" w:customStyle="1" w:styleId="NormalTok">
     <w:name w:val="NormalTok"/>
     <w:basedOn w:val="VerbatimChar"/>
-    <w:rPr/>
+    <w:rPr>
+      <w:rFonts w:ascii="Consolas" w:hAnsi="Consolas"/>
+      <w:sz w:val="22"/>
+    </w:rPr>
   </w:style>
 </w:styles>
 </file>
